--- a/Documenti/Diari/FaceLock_2020-02-07.docx
+++ b/Documenti/Diari/FaceLock_2020-02-07.docx
@@ -1,34 +1,30 @@
 
 <file path=word/document.xml><?xml version="1.0" encoding="utf-8"?>
-<w:document xmlns:r="http://schemas.openxmlformats.org/officeDocument/2006/relationships" xmlns:wp="http://schemas.openxmlformats.org/drawingml/2006/wordprocessingDrawing" xmlns:w="http://schemas.openxmlformats.org/wordprocessingml/2006/main" xmlns:w10="urn:schemas-microsoft-com:office:word" xmlns:w14="http://schemas.microsoft.com/office/word/2010/wordml" xmlns:wps="http://schemas.microsoft.com/office/word/2010/wordprocessingShape" xmlns:wpg="http://schemas.microsoft.com/office/word/2010/wordprocessingGroup" xmlns:mc="http://schemas.openxmlformats.org/markup-compatibility/2006" xmlns:v="urn:schemas-microsoft-com:vml" xmlns:o="urn:schemas-microsoft-com:office:office" xmlns:m="http://schemas.openxmlformats.org/officeDocument/2006/math" mc:Ignorable="w14">
+<w:document xmlns:ve="http://schemas.openxmlformats.org/markup-compatibility/2006" xmlns:o="urn:schemas-microsoft-com:office:office" xmlns:r="http://schemas.openxmlformats.org/officeDocument/2006/relationships" xmlns:m="http://schemas.openxmlformats.org/officeDocument/2006/math" xmlns:v="urn:schemas-microsoft-com:vml" xmlns:wp="http://schemas.openxmlformats.org/drawingml/2006/wordprocessingDrawing" xmlns:w10="urn:schemas-microsoft-com:office:word" xmlns:w="http://schemas.openxmlformats.org/wordprocessingml/2006/main" xmlns:wne="http://schemas.microsoft.com/office/word/2006/wordml">
   <w:body>
     <w:p>
       <w:pPr>
-        <w:pStyle w:val="heading 1"/>
+        <w:pStyle w:val="Heading1"/>
       </w:pPr>
       <w:r>
-        <w:rPr>
-          <w:rtl w:val="0"/>
-          <w:lang w:val="it-IT"/>
-        </w:rPr>
         <w:t>Lavori svolti</w:t>
       </w:r>
     </w:p>
     <w:tbl>
       <w:tblPr>
         <w:tblW w:w="9638" w:type="dxa"/>
-        <w:jc w:val="left"/>
         <w:tblInd w:w="108" w:type="dxa"/>
         <w:tblBorders>
-          <w:top w:val="single" w:color="ffffff" w:sz="8" w:space="0" w:shadow="0" w:frame="0"/>
-          <w:left w:val="single" w:color="ffffff" w:sz="8" w:space="0" w:shadow="0" w:frame="0"/>
-          <w:bottom w:val="single" w:color="ffffff" w:sz="8" w:space="0" w:shadow="0" w:frame="0"/>
-          <w:right w:val="single" w:color="ffffff" w:sz="8" w:space="0" w:shadow="0" w:frame="0"/>
-          <w:insideH w:val="single" w:color="ffffff" w:sz="8" w:space="0" w:shadow="0" w:frame="0"/>
-          <w:insideV w:val="single" w:color="ffffff" w:sz="8" w:space="0" w:shadow="0" w:frame="0"/>
+          <w:top w:val="single" w:sz="8" w:space="0" w:color="FFFFFF"/>
+          <w:left w:val="single" w:sz="8" w:space="0" w:color="FFFFFF"/>
+          <w:bottom w:val="single" w:sz="8" w:space="0" w:color="FFFFFF"/>
+          <w:right w:val="single" w:sz="8" w:space="0" w:color="FFFFFF"/>
+          <w:insideH w:val="single" w:sz="8" w:space="0" w:color="FFFFFF"/>
+          <w:insideV w:val="single" w:sz="8" w:space="0" w:color="FFFFFF"/>
         </w:tblBorders>
-        <w:shd w:val="clear" w:color="auto" w:fill="cdd4e9"/>
+        <w:shd w:val="clear" w:color="auto" w:fill="CDD4E9"/>
         <w:tblLayout w:type="fixed"/>
+        <w:tblLook w:val="04A0"/>
       </w:tblPr>
       <w:tblGrid>
         <w:gridCol w:w="1560"/>
@@ -37,43 +33,36 @@
         <w:gridCol w:w="1274"/>
       </w:tblGrid>
       <w:tr>
-        <w:tblPrEx>
-          <w:shd w:val="clear" w:color="auto" w:fill="cdd4e9"/>
-        </w:tblPrEx>
         <w:trPr>
-          <w:trHeight w:val="525" w:hRule="atLeast"/>
+          <w:trHeight w:val="525"/>
         </w:trPr>
         <w:tc>
           <w:tcPr>
-            <w:tcW w:type="dxa" w:w="1560"/>
+            <w:tcW w:w="1560" w:type="dxa"/>
             <w:tcBorders>
               <w:top w:val="nil"/>
               <w:left w:val="nil"/>
-              <w:bottom w:val="single" w:color="7f7f7f" w:sz="4" w:space="0" w:shadow="0" w:frame="0"/>
-              <w:right w:val="single" w:color="7f7f7f" w:sz="4" w:space="0" w:shadow="0" w:frame="0"/>
+              <w:bottom w:val="single" w:sz="4" w:space="0" w:color="7F7F7F"/>
+              <w:right w:val="single" w:sz="4" w:space="0" w:color="7F7F7F"/>
             </w:tcBorders>
             <w:shd w:val="clear" w:color="auto" w:fill="auto"/>
             <w:tcMar>
-              <w:top w:type="dxa" w:w="80"/>
-              <w:left w:type="dxa" w:w="80"/>
-              <w:bottom w:type="dxa" w:w="80"/>
-              <w:right w:type="dxa" w:w="80"/>
+              <w:top w:w="80" w:type="dxa"/>
+              <w:left w:w="80" w:type="dxa"/>
+              <w:bottom w:w="80" w:type="dxa"/>
+              <w:right w:w="80" w:type="dxa"/>
             </w:tcMar>
-            <w:vAlign w:val="top"/>
           </w:tcPr>
           <w:p>
             <w:pPr>
-              <w:pStyle w:val="Normal.0"/>
               <w:spacing w:after="0" w:line="240" w:lineRule="auto"/>
             </w:pPr>
             <w:r>
               <w:rPr>
                 <w:rFonts w:ascii="Helvetica" w:hAnsi="Helvetica"/>
-                <w:b w:val="1"/>
-                <w:bCs w:val="1"/>
-                <w:caps w:val="1"/>
-                <w:rtl w:val="0"/>
-                <w:lang w:val="it-IT"/>
+                <w:b/>
+                <w:bCs/>
+                <w:caps/>
               </w:rPr>
               <w:t>Orario</w:t>
             </w:r>
@@ -81,35 +70,31 @@
         </w:tc>
         <w:tc>
           <w:tcPr>
-            <w:tcW w:type="dxa" w:w="4536"/>
+            <w:tcW w:w="4536" w:type="dxa"/>
             <w:tcBorders>
               <w:top w:val="nil"/>
-              <w:left w:val="single" w:color="7f7f7f" w:sz="4" w:space="0" w:shadow="0" w:frame="0"/>
-              <w:bottom w:val="single" w:color="7f7f7f" w:sz="4" w:space="0" w:shadow="0" w:frame="0"/>
+              <w:left w:val="single" w:sz="4" w:space="0" w:color="7F7F7F"/>
+              <w:bottom w:val="single" w:sz="4" w:space="0" w:color="7F7F7F"/>
               <w:right w:val="nil"/>
             </w:tcBorders>
             <w:shd w:val="clear" w:color="auto" w:fill="auto"/>
             <w:tcMar>
-              <w:top w:type="dxa" w:w="80"/>
-              <w:left w:type="dxa" w:w="80"/>
-              <w:bottom w:type="dxa" w:w="80"/>
-              <w:right w:type="dxa" w:w="80"/>
+              <w:top w:w="80" w:type="dxa"/>
+              <w:left w:w="80" w:type="dxa"/>
+              <w:bottom w:w="80" w:type="dxa"/>
+              <w:right w:w="80" w:type="dxa"/>
             </w:tcMar>
-            <w:vAlign w:val="top"/>
           </w:tcPr>
           <w:p>
             <w:pPr>
-              <w:pStyle w:val="Normal.0"/>
               <w:spacing w:after="0" w:line="240" w:lineRule="auto"/>
             </w:pPr>
             <w:r>
               <w:rPr>
                 <w:rFonts w:ascii="Helvetica" w:hAnsi="Helvetica"/>
-                <w:b w:val="1"/>
-                <w:bCs w:val="1"/>
-                <w:caps w:val="1"/>
-                <w:rtl w:val="0"/>
-                <w:lang w:val="it-IT"/>
+                <w:b/>
+                <w:bCs/>
+                <w:caps/>
               </w:rPr>
               <w:t>lavoro svolto</w:t>
             </w:r>
@@ -117,35 +102,31 @@
         </w:tc>
         <w:tc>
           <w:tcPr>
-            <w:tcW w:type="dxa" w:w="2268"/>
+            <w:tcW w:w="2268" w:type="dxa"/>
             <w:tcBorders>
               <w:top w:val="nil"/>
               <w:left w:val="nil"/>
-              <w:bottom w:val="single" w:color="7f7f7f" w:sz="4" w:space="0" w:shadow="0" w:frame="0"/>
+              <w:bottom w:val="single" w:sz="4" w:space="0" w:color="7F7F7F"/>
               <w:right w:val="nil"/>
             </w:tcBorders>
             <w:shd w:val="clear" w:color="auto" w:fill="auto"/>
             <w:tcMar>
-              <w:top w:type="dxa" w:w="80"/>
-              <w:left w:type="dxa" w:w="80"/>
-              <w:bottom w:type="dxa" w:w="80"/>
-              <w:right w:type="dxa" w:w="80"/>
+              <w:top w:w="80" w:type="dxa"/>
+              <w:left w:w="80" w:type="dxa"/>
+              <w:bottom w:w="80" w:type="dxa"/>
+              <w:right w:w="80" w:type="dxa"/>
             </w:tcMar>
-            <w:vAlign w:val="top"/>
           </w:tcPr>
           <w:p>
             <w:pPr>
-              <w:pStyle w:val="Normal.0"/>
               <w:spacing w:after="0" w:line="240" w:lineRule="auto"/>
             </w:pPr>
             <w:r>
               <w:rPr>
                 <w:rFonts w:ascii="Helvetica" w:hAnsi="Helvetica"/>
-                <w:b w:val="1"/>
-                <w:bCs w:val="1"/>
-                <w:caps w:val="1"/>
-                <w:rtl w:val="0"/>
-                <w:lang w:val="it-IT"/>
+                <w:b/>
+                <w:bCs/>
+                <w:caps/>
               </w:rPr>
               <w:t>persone</w:t>
             </w:r>
@@ -153,35 +134,31 @@
         </w:tc>
         <w:tc>
           <w:tcPr>
-            <w:tcW w:type="dxa" w:w="1274"/>
+            <w:tcW w:w="1274" w:type="dxa"/>
             <w:tcBorders>
               <w:top w:val="nil"/>
               <w:left w:val="nil"/>
-              <w:bottom w:val="single" w:color="7f7f7f" w:sz="4" w:space="0" w:shadow="0" w:frame="0"/>
+              <w:bottom w:val="single" w:sz="4" w:space="0" w:color="7F7F7F"/>
               <w:right w:val="nil"/>
             </w:tcBorders>
             <w:shd w:val="clear" w:color="auto" w:fill="auto"/>
             <w:tcMar>
-              <w:top w:type="dxa" w:w="80"/>
-              <w:left w:type="dxa" w:w="80"/>
-              <w:bottom w:type="dxa" w:w="80"/>
-              <w:right w:type="dxa" w:w="80"/>
+              <w:top w:w="80" w:type="dxa"/>
+              <w:left w:w="80" w:type="dxa"/>
+              <w:bottom w:w="80" w:type="dxa"/>
+              <w:right w:w="80" w:type="dxa"/>
             </w:tcMar>
-            <w:vAlign w:val="top"/>
           </w:tcPr>
           <w:p>
             <w:pPr>
-              <w:pStyle w:val="Normal.0"/>
               <w:spacing w:after="0" w:line="240" w:lineRule="auto"/>
             </w:pPr>
             <w:r>
               <w:rPr>
                 <w:rFonts w:ascii="Helvetica" w:hAnsi="Helvetica"/>
-                <w:b w:val="1"/>
-                <w:bCs w:val="1"/>
-                <w:caps w:val="1"/>
-                <w:rtl w:val="0"/>
-                <w:lang w:val="it-IT"/>
+                <w:b/>
+                <w:bCs/>
+                <w:caps/>
               </w:rPr>
               <w:t>ID Lavoro</w:t>
             </w:r>
@@ -189,65 +166,54 @@
         </w:tc>
       </w:tr>
       <w:tr>
-        <w:tblPrEx>
-          <w:shd w:val="clear" w:color="auto" w:fill="cdd4e9"/>
-        </w:tblPrEx>
         <w:trPr>
-          <w:trHeight w:val="265" w:hRule="atLeast"/>
+          <w:trHeight w:val="265"/>
         </w:trPr>
         <w:tc>
           <w:tcPr>
-            <w:tcW w:type="dxa" w:w="1560"/>
+            <w:tcW w:w="1560" w:type="dxa"/>
             <w:tcBorders>
-              <w:top w:val="single" w:color="7f7f7f" w:sz="4" w:space="0" w:shadow="0" w:frame="0"/>
+              <w:top w:val="single" w:sz="4" w:space="0" w:color="7F7F7F"/>
               <w:left w:val="nil"/>
               <w:bottom w:val="nil"/>
-              <w:right w:val="single" w:color="7f7f7f" w:sz="4" w:space="0" w:shadow="0" w:frame="0"/>
+              <w:right w:val="single" w:sz="4" w:space="0" w:color="7F7F7F"/>
             </w:tcBorders>
-            <w:shd w:val="clear" w:color="auto" w:fill="f2f2f2"/>
+            <w:shd w:val="clear" w:color="auto" w:fill="F2F2F2"/>
             <w:tcMar>
-              <w:top w:type="dxa" w:w="80"/>
-              <w:left w:type="dxa" w:w="80"/>
-              <w:bottom w:type="dxa" w:w="80"/>
-              <w:right w:type="dxa" w:w="80"/>
+              <w:top w:w="80" w:type="dxa"/>
+              <w:left w:w="80" w:type="dxa"/>
+              <w:bottom w:w="80" w:type="dxa"/>
+              <w:right w:w="80" w:type="dxa"/>
             </w:tcMar>
-            <w:vAlign w:val="top"/>
           </w:tcPr>
           <w:p>
             <w:pPr>
-              <w:pStyle w:val="Normal.0"/>
               <w:spacing w:after="0" w:line="240" w:lineRule="auto"/>
             </w:pPr>
             <w:r>
               <w:rPr>
                 <w:rFonts w:ascii="Helvetica" w:hAnsi="Helvetica"/>
-                <w:b w:val="1"/>
-                <w:bCs w:val="1"/>
-                <w:caps w:val="1"/>
-                <w:rtl w:val="0"/>
-                <w:lang w:val="it-IT"/>
+                <w:b/>
+                <w:bCs/>
+                <w:caps/>
               </w:rPr>
               <w:t xml:space="preserve">08:20 </w:t>
             </w:r>
             <w:r>
               <w:rPr>
-                <w:rFonts w:ascii="Helvetica" w:hAnsi="Helvetica" w:hint="default"/>
-                <w:b w:val="1"/>
-                <w:bCs w:val="1"/>
-                <w:caps w:val="1"/>
-                <w:rtl w:val="0"/>
-                <w:lang w:val="it-IT"/>
+                <w:rFonts w:ascii="Helvetica" w:hAnsi="Helvetica"/>
+                <w:b/>
+                <w:bCs/>
+                <w:caps/>
               </w:rPr>
               <w:t xml:space="preserve">– </w:t>
             </w:r>
             <w:r>
               <w:rPr>
                 <w:rFonts w:ascii="Helvetica" w:hAnsi="Helvetica"/>
-                <w:b w:val="1"/>
-                <w:bCs w:val="1"/>
-                <w:caps w:val="1"/>
-                <w:rtl w:val="0"/>
-                <w:lang w:val="it-IT"/>
+                <w:b/>
+                <w:bCs/>
+                <w:caps/>
               </w:rPr>
               <w:t>16:30</w:t>
             </w:r>
@@ -255,162 +221,133 @@
         </w:tc>
         <w:tc>
           <w:tcPr>
-            <w:tcW w:type="dxa" w:w="4536"/>
+            <w:tcW w:w="4536" w:type="dxa"/>
             <w:tcBorders>
-              <w:top w:val="single" w:color="7f7f7f" w:sz="4" w:space="0" w:shadow="0" w:frame="0"/>
-              <w:left w:val="single" w:color="7f7f7f" w:sz="4" w:space="0" w:shadow="0" w:frame="0"/>
+              <w:top w:val="single" w:sz="4" w:space="0" w:color="7F7F7F"/>
+              <w:left w:val="single" w:sz="4" w:space="0" w:color="7F7F7F"/>
               <w:bottom w:val="nil"/>
               <w:right w:val="nil"/>
             </w:tcBorders>
-            <w:shd w:val="clear" w:color="auto" w:fill="f2f2f2"/>
+            <w:shd w:val="clear" w:color="auto" w:fill="F2F2F2"/>
             <w:tcMar>
-              <w:top w:type="dxa" w:w="80"/>
-              <w:left w:type="dxa" w:w="80"/>
-              <w:bottom w:type="dxa" w:w="80"/>
-              <w:right w:type="dxa" w:w="80"/>
+              <w:top w:w="80" w:type="dxa"/>
+              <w:left w:w="80" w:type="dxa"/>
+              <w:bottom w:w="80" w:type="dxa"/>
+              <w:right w:w="80" w:type="dxa"/>
             </w:tcMar>
-            <w:vAlign w:val="top"/>
           </w:tcPr>
           <w:p>
             <w:pPr>
-              <w:pStyle w:val="Normal.0"/>
               <w:spacing w:after="0" w:line="240" w:lineRule="auto"/>
             </w:pPr>
             <w:r>
-              <w:rPr>
-                <w:rtl w:val="0"/>
-                <w:lang w:val="it-IT"/>
-              </w:rPr>
               <w:t>Interfaccia grafica</w:t>
             </w:r>
           </w:p>
         </w:tc>
         <w:tc>
           <w:tcPr>
-            <w:tcW w:type="dxa" w:w="2268"/>
+            <w:tcW w:w="2268" w:type="dxa"/>
             <w:tcBorders>
-              <w:top w:val="single" w:color="7f7f7f" w:sz="4" w:space="0" w:shadow="0" w:frame="0"/>
+              <w:top w:val="single" w:sz="4" w:space="0" w:color="7F7F7F"/>
               <w:left w:val="nil"/>
               <w:bottom w:val="nil"/>
               <w:right w:val="nil"/>
             </w:tcBorders>
-            <w:shd w:val="clear" w:color="auto" w:fill="f2f2f2"/>
+            <w:shd w:val="clear" w:color="auto" w:fill="F2F2F2"/>
             <w:tcMar>
-              <w:top w:type="dxa" w:w="80"/>
-              <w:left w:type="dxa" w:w="80"/>
-              <w:bottom w:type="dxa" w:w="80"/>
-              <w:right w:type="dxa" w:w="80"/>
+              <w:top w:w="80" w:type="dxa"/>
+              <w:left w:w="80" w:type="dxa"/>
+              <w:bottom w:w="80" w:type="dxa"/>
+              <w:right w:w="80" w:type="dxa"/>
             </w:tcMar>
-            <w:vAlign w:val="top"/>
           </w:tcPr>
           <w:p>
             <w:pPr>
-              <w:pStyle w:val="Normal.0"/>
               <w:spacing w:after="0" w:line="240" w:lineRule="auto"/>
             </w:pPr>
             <w:r>
-              <w:rPr>
-                <w:rtl w:val="0"/>
-                <w:lang w:val="it-IT"/>
-              </w:rPr>
               <w:t>Luca, Bruno</w:t>
             </w:r>
           </w:p>
         </w:tc>
         <w:tc>
           <w:tcPr>
-            <w:tcW w:type="dxa" w:w="1274"/>
+            <w:tcW w:w="1274" w:type="dxa"/>
             <w:tcBorders>
-              <w:top w:val="single" w:color="7f7f7f" w:sz="4" w:space="0" w:shadow="0" w:frame="0"/>
+              <w:top w:val="single" w:sz="4" w:space="0" w:color="7F7F7F"/>
               <w:left w:val="nil"/>
               <w:bottom w:val="nil"/>
               <w:right w:val="nil"/>
             </w:tcBorders>
-            <w:shd w:val="clear" w:color="auto" w:fill="f2f2f2"/>
+            <w:shd w:val="clear" w:color="auto" w:fill="F2F2F2"/>
             <w:tcMar>
-              <w:top w:type="dxa" w:w="80"/>
-              <w:left w:type="dxa" w:w="80"/>
-              <w:bottom w:type="dxa" w:w="80"/>
-              <w:right w:type="dxa" w:w="80"/>
+              <w:top w:w="80" w:type="dxa"/>
+              <w:left w:w="80" w:type="dxa"/>
+              <w:bottom w:w="80" w:type="dxa"/>
+              <w:right w:w="80" w:type="dxa"/>
             </w:tcMar>
-            <w:vAlign w:val="top"/>
           </w:tcPr>
           <w:p>
             <w:pPr>
-              <w:pStyle w:val="Normal.0"/>
               <w:spacing w:after="0" w:line="240" w:lineRule="auto"/>
               <w:jc w:val="center"/>
             </w:pPr>
             <w:r>
-              <w:rPr>
-                <w:rtl w:val="0"/>
-                <w:lang w:val="it-IT"/>
-              </w:rPr>
               <w:t>1</w:t>
             </w:r>
           </w:p>
         </w:tc>
       </w:tr>
       <w:tr>
-        <w:tblPrEx>
-          <w:shd w:val="clear" w:color="auto" w:fill="cdd4e9"/>
-        </w:tblPrEx>
         <w:trPr>
-          <w:trHeight w:val="260" w:hRule="atLeast"/>
+          <w:trHeight w:val="260"/>
         </w:trPr>
         <w:tc>
           <w:tcPr>
-            <w:tcW w:type="dxa" w:w="1560"/>
+            <w:tcW w:w="1560" w:type="dxa"/>
             <w:tcBorders>
               <w:top w:val="nil"/>
               <w:left w:val="nil"/>
               <w:bottom w:val="nil"/>
-              <w:right w:val="single" w:color="7f7f7f" w:sz="4" w:space="0" w:shadow="0" w:frame="0"/>
+              <w:right w:val="single" w:sz="4" w:space="0" w:color="7F7F7F"/>
             </w:tcBorders>
             <w:shd w:val="clear" w:color="auto" w:fill="auto"/>
             <w:tcMar>
-              <w:top w:type="dxa" w:w="80"/>
-              <w:left w:type="dxa" w:w="80"/>
-              <w:bottom w:type="dxa" w:w="80"/>
-              <w:right w:type="dxa" w:w="80"/>
+              <w:top w:w="80" w:type="dxa"/>
+              <w:left w:w="80" w:type="dxa"/>
+              <w:bottom w:w="80" w:type="dxa"/>
+              <w:right w:w="80" w:type="dxa"/>
             </w:tcMar>
-            <w:vAlign w:val="top"/>
           </w:tcPr>
           <w:p>
             <w:pPr>
-              <w:pStyle w:val="Normal.0"/>
               <w:spacing w:after="0" w:line="240" w:lineRule="auto"/>
             </w:pPr>
             <w:r>
               <w:rPr>
                 <w:rFonts w:ascii="Helvetica" w:hAnsi="Helvetica"/>
-                <w:b w:val="1"/>
-                <w:bCs w:val="1"/>
-                <w:caps w:val="1"/>
-                <w:rtl w:val="0"/>
-                <w:lang w:val="it-IT"/>
+                <w:b/>
+                <w:bCs/>
+                <w:caps/>
               </w:rPr>
               <w:t xml:space="preserve">08:20 </w:t>
             </w:r>
             <w:r>
               <w:rPr>
-                <w:rFonts w:ascii="Helvetica" w:hAnsi="Helvetica" w:hint="default"/>
-                <w:b w:val="1"/>
-                <w:bCs w:val="1"/>
-                <w:caps w:val="1"/>
-                <w:rtl w:val="0"/>
-                <w:lang w:val="it-IT"/>
+                <w:rFonts w:ascii="Helvetica" w:hAnsi="Helvetica"/>
+                <w:b/>
+                <w:bCs/>
+                <w:caps/>
               </w:rPr>
               <w:t xml:space="preserve">– </w:t>
             </w:r>
             <w:r>
               <w:rPr>
                 <w:rFonts w:ascii="Helvetica" w:hAnsi="Helvetica"/>
-                <w:b w:val="1"/>
-                <w:bCs w:val="1"/>
-                <w:caps w:val="1"/>
-                <w:rtl w:val="0"/>
-                <w:lang w:val="it-IT"/>
+                <w:b/>
+                <w:bCs/>
+                <w:caps/>
               </w:rPr>
               <w:t>16:30</w:t>
             </w:r>
@@ -418,39 +355,33 @@
         </w:tc>
         <w:tc>
           <w:tcPr>
-            <w:tcW w:type="dxa" w:w="4536"/>
+            <w:tcW w:w="4536" w:type="dxa"/>
             <w:tcBorders>
               <w:top w:val="nil"/>
-              <w:left w:val="single" w:color="7f7f7f" w:sz="4" w:space="0" w:shadow="0" w:frame="0"/>
+              <w:left w:val="single" w:sz="4" w:space="0" w:color="7F7F7F"/>
               <w:bottom w:val="nil"/>
               <w:right w:val="nil"/>
             </w:tcBorders>
             <w:shd w:val="clear" w:color="auto" w:fill="auto"/>
             <w:tcMar>
-              <w:top w:type="dxa" w:w="80"/>
-              <w:left w:type="dxa" w:w="80"/>
-              <w:bottom w:type="dxa" w:w="80"/>
-              <w:right w:type="dxa" w:w="80"/>
+              <w:top w:w="80" w:type="dxa"/>
+              <w:left w:w="80" w:type="dxa"/>
+              <w:bottom w:w="80" w:type="dxa"/>
+              <w:right w:w="80" w:type="dxa"/>
             </w:tcMar>
-            <w:vAlign w:val="top"/>
           </w:tcPr>
           <w:p>
             <w:pPr>
-              <w:pStyle w:val="Normal.0"/>
               <w:spacing w:after="0" w:line="240" w:lineRule="auto"/>
             </w:pPr>
             <w:r>
-              <w:rPr>
-                <w:rtl w:val="0"/>
-                <w:lang w:val="it-IT"/>
-              </w:rPr>
               <w:t>Identificazione della persona in base al volto</w:t>
             </w:r>
           </w:p>
         </w:tc>
         <w:tc>
           <w:tcPr>
-            <w:tcW w:type="dxa" w:w="2268"/>
+            <w:tcW w:w="2268" w:type="dxa"/>
             <w:tcBorders>
               <w:top w:val="nil"/>
               <w:left w:val="nil"/>
@@ -459,30 +390,24 @@
             </w:tcBorders>
             <w:shd w:val="clear" w:color="auto" w:fill="auto"/>
             <w:tcMar>
-              <w:top w:type="dxa" w:w="80"/>
-              <w:left w:type="dxa" w:w="80"/>
-              <w:bottom w:type="dxa" w:w="80"/>
-              <w:right w:type="dxa" w:w="80"/>
+              <w:top w:w="80" w:type="dxa"/>
+              <w:left w:w="80" w:type="dxa"/>
+              <w:bottom w:w="80" w:type="dxa"/>
+              <w:right w:w="80" w:type="dxa"/>
             </w:tcMar>
-            <w:vAlign w:val="top"/>
           </w:tcPr>
           <w:p>
             <w:pPr>
-              <w:pStyle w:val="Normal.0"/>
               <w:spacing w:after="0" w:line="240" w:lineRule="auto"/>
             </w:pPr>
             <w:r>
-              <w:rPr>
-                <w:rtl w:val="0"/>
-                <w:lang w:val="it-IT"/>
-              </w:rPr>
               <w:t>Matteo, Jonas</w:t>
             </w:r>
           </w:p>
         </w:tc>
         <w:tc>
           <w:tcPr>
-            <w:tcW w:type="dxa" w:w="1274"/>
+            <w:tcW w:w="1274" w:type="dxa"/>
             <w:tcBorders>
               <w:top w:val="nil"/>
               <w:left w:val="nil"/>
@@ -491,89 +416,72 @@
             </w:tcBorders>
             <w:shd w:val="clear" w:color="auto" w:fill="auto"/>
             <w:tcMar>
-              <w:top w:type="dxa" w:w="80"/>
-              <w:left w:type="dxa" w:w="80"/>
-              <w:bottom w:type="dxa" w:w="80"/>
-              <w:right w:type="dxa" w:w="80"/>
+              <w:top w:w="80" w:type="dxa"/>
+              <w:left w:w="80" w:type="dxa"/>
+              <w:bottom w:w="80" w:type="dxa"/>
+              <w:right w:w="80" w:type="dxa"/>
             </w:tcMar>
-            <w:vAlign w:val="top"/>
           </w:tcPr>
           <w:p>
             <w:pPr>
-              <w:pStyle w:val="Normal.0"/>
               <w:spacing w:after="0" w:line="240" w:lineRule="auto"/>
               <w:jc w:val="center"/>
             </w:pPr>
             <w:r>
-              <w:rPr>
-                <w:rtl w:val="0"/>
-                <w:lang w:val="it-IT"/>
-              </w:rPr>
               <w:t>2</w:t>
             </w:r>
           </w:p>
         </w:tc>
       </w:tr>
       <w:tr>
-        <w:tblPrEx>
-          <w:shd w:val="clear" w:color="auto" w:fill="cdd4e9"/>
-        </w:tblPrEx>
         <w:trPr>
-          <w:trHeight w:val="260" w:hRule="atLeast"/>
+          <w:trHeight w:val="260"/>
         </w:trPr>
         <w:tc>
           <w:tcPr>
-            <w:tcW w:type="dxa" w:w="1560"/>
+            <w:tcW w:w="1560" w:type="dxa"/>
             <w:tcBorders>
               <w:top w:val="nil"/>
               <w:left w:val="nil"/>
               <w:bottom w:val="nil"/>
-              <w:right w:val="single" w:color="7f7f7f" w:sz="4" w:space="0" w:shadow="0" w:frame="0"/>
+              <w:right w:val="single" w:sz="4" w:space="0" w:color="7F7F7F"/>
             </w:tcBorders>
-            <w:shd w:val="clear" w:color="auto" w:fill="f2f2f2"/>
+            <w:shd w:val="clear" w:color="auto" w:fill="F2F2F2"/>
             <w:tcMar>
-              <w:top w:type="dxa" w:w="80"/>
-              <w:left w:type="dxa" w:w="80"/>
-              <w:bottom w:type="dxa" w:w="80"/>
-              <w:right w:type="dxa" w:w="80"/>
+              <w:top w:w="80" w:type="dxa"/>
+              <w:left w:w="80" w:type="dxa"/>
+              <w:bottom w:w="80" w:type="dxa"/>
+              <w:right w:w="80" w:type="dxa"/>
             </w:tcMar>
-            <w:vAlign w:val="top"/>
           </w:tcPr>
           <w:p>
             <w:pPr>
-              <w:pStyle w:val="Normal.0"/>
               <w:spacing w:after="0" w:line="240" w:lineRule="auto"/>
             </w:pPr>
             <w:r>
               <w:rPr>
                 <w:rFonts w:ascii="Helvetica" w:hAnsi="Helvetica"/>
-                <w:b w:val="1"/>
-                <w:bCs w:val="1"/>
-                <w:caps w:val="1"/>
-                <w:rtl w:val="0"/>
-                <w:lang w:val="it-IT"/>
+                <w:b/>
+                <w:bCs/>
+                <w:caps/>
               </w:rPr>
               <w:t xml:space="preserve">11:00 </w:t>
             </w:r>
             <w:r>
               <w:rPr>
-                <w:rFonts w:ascii="Helvetica" w:hAnsi="Helvetica" w:hint="default"/>
-                <w:b w:val="1"/>
-                <w:bCs w:val="1"/>
-                <w:caps w:val="1"/>
-                <w:rtl w:val="0"/>
-                <w:lang w:val="it-IT"/>
+                <w:rFonts w:ascii="Helvetica" w:hAnsi="Helvetica"/>
+                <w:b/>
+                <w:bCs/>
+                <w:caps/>
               </w:rPr>
               <w:t xml:space="preserve">– </w:t>
             </w:r>
             <w:r>
               <w:rPr>
                 <w:rFonts w:ascii="Helvetica" w:hAnsi="Helvetica"/>
-                <w:b w:val="1"/>
-                <w:bCs w:val="1"/>
-                <w:caps w:val="1"/>
-                <w:rtl w:val="0"/>
-                <w:lang w:val="it-IT"/>
+                <w:b/>
+                <w:bCs/>
+                <w:caps/>
               </w:rPr>
               <w:t>11:35</w:t>
             </w:r>
@@ -581,281 +489,226 @@
         </w:tc>
         <w:tc>
           <w:tcPr>
-            <w:tcW w:type="dxa" w:w="4536"/>
+            <w:tcW w:w="4536" w:type="dxa"/>
             <w:tcBorders>
               <w:top w:val="nil"/>
-              <w:left w:val="single" w:color="7f7f7f" w:sz="4" w:space="0" w:shadow="0" w:frame="0"/>
+              <w:left w:val="single" w:sz="4" w:space="0" w:color="7F7F7F"/>
               <w:bottom w:val="nil"/>
               <w:right w:val="nil"/>
             </w:tcBorders>
-            <w:shd w:val="clear" w:color="auto" w:fill="f2f2f2"/>
+            <w:shd w:val="clear" w:color="auto" w:fill="F2F2F2"/>
             <w:tcMar>
-              <w:top w:type="dxa" w:w="80"/>
-              <w:left w:type="dxa" w:w="80"/>
-              <w:bottom w:type="dxa" w:w="80"/>
-              <w:right w:type="dxa" w:w="80"/>
+              <w:top w:w="80" w:type="dxa"/>
+              <w:left w:w="80" w:type="dxa"/>
+              <w:bottom w:w="80" w:type="dxa"/>
+              <w:right w:w="80" w:type="dxa"/>
             </w:tcMar>
-            <w:vAlign w:val="top"/>
           </w:tcPr>
           <w:p>
             <w:pPr>
-              <w:pStyle w:val="Normal.0"/>
               <w:spacing w:after="0" w:line="240" w:lineRule="auto"/>
             </w:pPr>
             <w:r>
-              <w:rPr>
-                <w:rtl w:val="0"/>
-                <w:lang w:val="it-IT"/>
-              </w:rPr>
               <w:t>Ripristinato repository</w:t>
             </w:r>
           </w:p>
         </w:tc>
         <w:tc>
           <w:tcPr>
-            <w:tcW w:type="dxa" w:w="2268"/>
+            <w:tcW w:w="2268" w:type="dxa"/>
             <w:tcBorders>
               <w:top w:val="nil"/>
               <w:left w:val="nil"/>
               <w:bottom w:val="nil"/>
               <w:right w:val="nil"/>
             </w:tcBorders>
-            <w:shd w:val="clear" w:color="auto" w:fill="f2f2f2"/>
+            <w:shd w:val="clear" w:color="auto" w:fill="F2F2F2"/>
             <w:tcMar>
-              <w:top w:type="dxa" w:w="80"/>
-              <w:left w:type="dxa" w:w="80"/>
-              <w:bottom w:type="dxa" w:w="80"/>
-              <w:right w:type="dxa" w:w="80"/>
+              <w:top w:w="80" w:type="dxa"/>
+              <w:left w:w="80" w:type="dxa"/>
+              <w:bottom w:w="80" w:type="dxa"/>
+              <w:right w:w="80" w:type="dxa"/>
             </w:tcMar>
-            <w:vAlign w:val="top"/>
           </w:tcPr>
           <w:p>
             <w:pPr>
-              <w:pStyle w:val="Normal.0"/>
               <w:spacing w:after="0" w:line="240" w:lineRule="auto"/>
             </w:pPr>
             <w:r>
-              <w:rPr>
-                <w:rtl w:val="0"/>
-                <w:lang w:val="it-IT"/>
-              </w:rPr>
               <w:t>Matteo, Bruno, Luca</w:t>
             </w:r>
           </w:p>
         </w:tc>
         <w:tc>
           <w:tcPr>
-            <w:tcW w:type="dxa" w:w="1274"/>
+            <w:tcW w:w="1274" w:type="dxa"/>
             <w:tcBorders>
               <w:top w:val="nil"/>
               <w:left w:val="nil"/>
               <w:bottom w:val="nil"/>
               <w:right w:val="nil"/>
             </w:tcBorders>
-            <w:shd w:val="clear" w:color="auto" w:fill="f2f2f2"/>
+            <w:shd w:val="clear" w:color="auto" w:fill="F2F2F2"/>
             <w:tcMar>
-              <w:top w:type="dxa" w:w="80"/>
-              <w:left w:type="dxa" w:w="80"/>
-              <w:bottom w:type="dxa" w:w="80"/>
-              <w:right w:type="dxa" w:w="80"/>
+              <w:top w:w="80" w:type="dxa"/>
+              <w:left w:w="80" w:type="dxa"/>
+              <w:bottom w:w="80" w:type="dxa"/>
+              <w:right w:w="80" w:type="dxa"/>
             </w:tcMar>
-            <w:vAlign w:val="top"/>
           </w:tcPr>
           <w:p>
             <w:pPr>
-              <w:pStyle w:val="Normal.0"/>
               <w:spacing w:after="0" w:line="240" w:lineRule="auto"/>
               <w:jc w:val="center"/>
             </w:pPr>
             <w:r>
-              <w:rPr>
-                <w:rtl w:val="0"/>
-                <w:lang w:val="it-IT"/>
-              </w:rPr>
               <w:t>3</w:t>
             </w:r>
           </w:p>
         </w:tc>
       </w:tr>
-      <w:tr>
-        <w:tblPrEx>
-          <w:shd w:val="clear" w:color="auto" w:fill="cdd4e9"/>
-        </w:tblPrEx>
-        <w:trPr>
-          <w:trHeight w:val="260" w:hRule="atLeast"/>
-        </w:trPr>
-        <w:tc>
-          <w:tcPr>
-            <w:tcW w:type="dxa" w:w="1560"/>
-            <w:tcBorders>
-              <w:top w:val="nil"/>
-              <w:left w:val="nil"/>
-              <w:bottom w:val="nil"/>
-              <w:right w:val="single" w:color="7f7f7f" w:sz="4" w:space="0" w:shadow="0" w:frame="0"/>
-            </w:tcBorders>
-            <w:shd w:val="clear" w:color="auto" w:fill="auto"/>
-            <w:tcMar>
-              <w:top w:type="dxa" w:w="80"/>
-              <w:left w:type="dxa" w:w="80"/>
-              <w:bottom w:type="dxa" w:w="80"/>
-              <w:right w:type="dxa" w:w="80"/>
-            </w:tcMar>
-            <w:vAlign w:val="top"/>
-          </w:tcPr>
-          <w:p/>
-        </w:tc>
-        <w:tc>
-          <w:tcPr>
-            <w:tcW w:type="dxa" w:w="4536"/>
-            <w:tcBorders>
-              <w:top w:val="nil"/>
-              <w:left w:val="single" w:color="7f7f7f" w:sz="4" w:space="0" w:shadow="0" w:frame="0"/>
-              <w:bottom w:val="nil"/>
-              <w:right w:val="nil"/>
-            </w:tcBorders>
-            <w:shd w:val="clear" w:color="auto" w:fill="auto"/>
-            <w:tcMar>
-              <w:top w:type="dxa" w:w="80"/>
-              <w:left w:type="dxa" w:w="80"/>
-              <w:bottom w:type="dxa" w:w="80"/>
-              <w:right w:type="dxa" w:w="80"/>
-            </w:tcMar>
-            <w:vAlign w:val="top"/>
-          </w:tcPr>
-          <w:p/>
-        </w:tc>
-        <w:tc>
-          <w:tcPr>
-            <w:tcW w:type="dxa" w:w="2268"/>
-            <w:tcBorders>
-              <w:top w:val="nil"/>
-              <w:left w:val="nil"/>
-              <w:bottom w:val="nil"/>
-              <w:right w:val="nil"/>
-            </w:tcBorders>
-            <w:shd w:val="clear" w:color="auto" w:fill="auto"/>
-            <w:tcMar>
-              <w:top w:type="dxa" w:w="80"/>
-              <w:left w:type="dxa" w:w="80"/>
-              <w:bottom w:type="dxa" w:w="80"/>
-              <w:right w:type="dxa" w:w="80"/>
-            </w:tcMar>
-            <w:vAlign w:val="top"/>
-          </w:tcPr>
-          <w:p/>
-        </w:tc>
-        <w:tc>
-          <w:tcPr>
-            <w:tcW w:type="dxa" w:w="1274"/>
-            <w:tcBorders>
-              <w:top w:val="nil"/>
-              <w:left w:val="nil"/>
-              <w:bottom w:val="nil"/>
-              <w:right w:val="nil"/>
-            </w:tcBorders>
-            <w:shd w:val="clear" w:color="auto" w:fill="auto"/>
-            <w:tcMar>
-              <w:top w:type="dxa" w:w="80"/>
-              <w:left w:type="dxa" w:w="80"/>
-              <w:bottom w:type="dxa" w:w="80"/>
-              <w:right w:type="dxa" w:w="80"/>
-            </w:tcMar>
-            <w:vAlign w:val="top"/>
-          </w:tcPr>
-          <w:p/>
-        </w:tc>
-      </w:tr>
     </w:tbl>
     <w:p>
       <w:pPr>
-        <w:pStyle w:val="heading 1"/>
+        <w:pStyle w:val="Heading1"/>
         <w:widowControl w:val="0"/>
         <w:spacing w:line="240" w:lineRule="auto"/>
       </w:pPr>
     </w:p>
     <w:p>
       <w:pPr>
-        <w:pStyle w:val="heading 1"/>
+        <w:pStyle w:val="Heading1"/>
       </w:pPr>
       <w:r>
-        <w:rPr>
-          <w:rtl w:val="0"/>
-          <w:lang w:val="it-IT"/>
-        </w:rPr>
         <w:t>Lavori</w:t>
       </w:r>
     </w:p>
     <w:p>
       <w:pPr>
-        <w:pStyle w:val="List Paragraph"/>
+        <w:pStyle w:val="ListParagraph"/>
         <w:numPr>
           <w:ilvl w:val="0"/>
           <w:numId w:val="2"/>
         </w:numPr>
         <w:jc w:val="both"/>
-        <w:rPr>
-          <w:lang w:val="it-IT"/>
-        </w:rPr>
       </w:pPr>
       <w:r>
-        <w:rPr>
-          <w:rtl w:val="0"/>
-          <w:lang w:val="it-IT"/>
-        </w:rPr>
-        <w:t>Abbiamo deciso di rifare l</w:t>
-      </w:r>
-      <w:r>
-        <w:rPr>
-          <w:rtl w:val="0"/>
-          <w:lang w:val="it-IT"/>
-        </w:rPr>
-        <w:t>’</w:t>
-      </w:r>
-      <w:r>
-        <w:rPr>
-          <w:rtl w:val="0"/>
-          <w:lang w:val="it-IT"/>
-        </w:rPr>
-        <w:t>interfaccia grafica (in Java) perch</w:t>
-      </w:r>
-      <w:r>
-        <w:rPr>
-          <w:rtl w:val="0"/>
-          <w:lang w:val="it-IT"/>
-        </w:rPr>
-        <w:t xml:space="preserve">é </w:t>
-      </w:r>
-      <w:r>
-        <w:rPr>
-          <w:rtl w:val="0"/>
-          <w:lang w:val="it-IT"/>
-        </w:rPr>
-        <w:t>quella in Python dava dei problemi quando eseguita su dispositivi Windows.</w:t>
-      </w:r>
-      <w:r>
-        <w:rPr>
-          <w:rtl w:val="0"/>
-          <w:lang w:val="fr-FR"/>
-        </w:rPr>
-        <w:t xml:space="preserve"> Questa ora </w:t>
-      </w:r>
-      <w:r>
-        <w:rPr>
-          <w:rtl w:val="0"/>
-          <w:lang w:val="fr-FR"/>
-        </w:rPr>
-        <w:t xml:space="preserve">è </w:t>
-      </w:r>
-      <w:r>
-        <w:rPr>
-          <w:rtl w:val="0"/>
-          <w:lang w:val="fr-FR"/>
-        </w:rPr>
-        <w:t>composta da molteplici JPanel che contengono le 4 sezioni delle impostazioni.</w:t>
-      </w:r>
-      <w:r>
-        <w:rPr>
-          <w:lang w:val="fr-FR"/>
+        <w:t>Abbiamo deciso di rifare l’interfaccia grafica (in Java) perché quella in Python dava dei problemi quando eseguita su dispositivi Windows.</w:t>
+      </w:r>
+      <w:r>
+        <w:rPr>
+          <w:lang w:val="fr-FR"/>
+        </w:rPr>
+        <w:t xml:space="preserve"> </w:t>
+      </w:r>
+      <w:proofErr w:type="spellStart"/>
+      <w:r>
+        <w:rPr>
+          <w:lang w:val="fr-FR"/>
+        </w:rPr>
+        <w:t>Questa</w:t>
+      </w:r>
+      <w:proofErr w:type="spellEnd"/>
+      <w:r>
+        <w:rPr>
+          <w:lang w:val="fr-FR"/>
+        </w:rPr>
+        <w:t xml:space="preserve"> </w:t>
+      </w:r>
+      <w:proofErr w:type="spellStart"/>
+      <w:r>
+        <w:rPr>
+          <w:lang w:val="fr-FR"/>
+        </w:rPr>
+        <w:t>ora</w:t>
+      </w:r>
+      <w:proofErr w:type="spellEnd"/>
+      <w:r>
+        <w:rPr>
+          <w:lang w:val="fr-FR"/>
+        </w:rPr>
+        <w:t xml:space="preserve"> è composta da </w:t>
+      </w:r>
+      <w:proofErr w:type="spellStart"/>
+      <w:r>
+        <w:rPr>
+          <w:lang w:val="fr-FR"/>
+        </w:rPr>
+        <w:t>molteplici</w:t>
+      </w:r>
+      <w:proofErr w:type="spellEnd"/>
+      <w:r>
+        <w:rPr>
+          <w:lang w:val="fr-FR"/>
+        </w:rPr>
+        <w:t xml:space="preserve"> </w:t>
+      </w:r>
+      <w:proofErr w:type="spellStart"/>
+      <w:r>
+        <w:rPr>
+          <w:lang w:val="fr-FR"/>
+        </w:rPr>
+        <w:t>JPanel</w:t>
+      </w:r>
+      <w:proofErr w:type="spellEnd"/>
+      <w:r>
+        <w:rPr>
+          <w:lang w:val="fr-FR"/>
+        </w:rPr>
+        <w:t xml:space="preserve"> che </w:t>
+      </w:r>
+      <w:proofErr w:type="spellStart"/>
+      <w:r>
+        <w:rPr>
+          <w:lang w:val="fr-FR"/>
+        </w:rPr>
+        <w:t>contengono</w:t>
+      </w:r>
+      <w:proofErr w:type="spellEnd"/>
+      <w:r>
+        <w:rPr>
+          <w:lang w:val="fr-FR"/>
+        </w:rPr>
+        <w:t xml:space="preserve"> le 4 </w:t>
+      </w:r>
+      <w:proofErr w:type="spellStart"/>
+      <w:r>
+        <w:rPr>
+          <w:lang w:val="fr-FR"/>
+        </w:rPr>
+        <w:t>sezioni</w:t>
+      </w:r>
+      <w:proofErr w:type="spellEnd"/>
+      <w:r>
+        <w:rPr>
+          <w:lang w:val="fr-FR"/>
+        </w:rPr>
+        <w:t xml:space="preserve"> delle </w:t>
+      </w:r>
+      <w:proofErr w:type="spellStart"/>
+      <w:r>
+        <w:rPr>
+          <w:lang w:val="fr-FR"/>
+        </w:rPr>
+        <w:t>impostazioni</w:t>
+      </w:r>
+      <w:proofErr w:type="spellEnd"/>
+      <w:r>
+        <w:rPr>
+          <w:lang w:val="fr-FR"/>
+        </w:rPr>
+        <w:t>.</w:t>
+      </w:r>
+    </w:p>
+    <w:p>
+      <w:pPr>
+        <w:pStyle w:val="ListParagraph"/>
+        <w:ind w:left="360"/>
+        <w:jc w:val="both"/>
+      </w:pPr>
+      <w:r>
+        <w:rPr>
+          <w:noProof/>
         </w:rPr>
         <w:drawing>
           <wp:anchor distT="152400" distB="152400" distL="152400" distR="152400" simplePos="0" relativeHeight="251661312" behindDoc="0" locked="0" layoutInCell="1" allowOverlap="1">
@@ -881,7 +734,7 @@
                     </pic:cNvPicPr>
                   </pic:nvPicPr>
                   <pic:blipFill>
-                    <a:blip r:embed="rId4">
+                    <a:blip r:embed="rId7" cstate="print">
                       <a:extLst/>
                     </a:blip>
                     <a:stretch>
@@ -911,7 +764,7 @@
     </w:p>
     <w:p>
       <w:pPr>
-        <w:pStyle w:val="List Paragraph"/>
+        <w:pStyle w:val="ListParagraph"/>
         <w:numPr>
           <w:ilvl w:val="0"/>
           <w:numId w:val="2"/>
@@ -922,14 +775,196 @@
       </w:pPr>
       <w:r>
         <w:rPr>
-          <w:rtl w:val="0"/>
-          <w:lang w:val="fr-FR"/>
-        </w:rPr>
-        <w:t>Su GitHub abbiamo trovato un codice che ci permette di associare un volto ad un nome (grazie alla fotocamera del nostro computer e a delle immagini salvate in precedenza).</w:t>
-      </w:r>
-      <w:r>
-        <w:rPr>
-          <w:lang w:val="fr-FR"/>
+          <w:lang w:val="fr-FR"/>
+        </w:rPr>
+        <w:lastRenderedPageBreak/>
+        <w:t xml:space="preserve">Su </w:t>
+      </w:r>
+      <w:proofErr w:type="spellStart"/>
+      <w:r>
+        <w:rPr>
+          <w:lang w:val="fr-FR"/>
+        </w:rPr>
+        <w:t>GitHub</w:t>
+      </w:r>
+      <w:proofErr w:type="spellEnd"/>
+      <w:r>
+        <w:rPr>
+          <w:lang w:val="fr-FR"/>
+        </w:rPr>
+        <w:t xml:space="preserve"> </w:t>
+      </w:r>
+      <w:proofErr w:type="spellStart"/>
+      <w:r>
+        <w:rPr>
+          <w:lang w:val="fr-FR"/>
+        </w:rPr>
+        <w:t>abbiamo</w:t>
+      </w:r>
+      <w:proofErr w:type="spellEnd"/>
+      <w:r>
+        <w:rPr>
+          <w:lang w:val="fr-FR"/>
+        </w:rPr>
+        <w:t xml:space="preserve"> </w:t>
+      </w:r>
+      <w:proofErr w:type="spellStart"/>
+      <w:r>
+        <w:rPr>
+          <w:lang w:val="fr-FR"/>
+        </w:rPr>
+        <w:t>trovato</w:t>
+      </w:r>
+      <w:proofErr w:type="spellEnd"/>
+      <w:r>
+        <w:rPr>
+          <w:lang w:val="fr-FR"/>
+        </w:rPr>
+        <w:t xml:space="preserve"> un </w:t>
+      </w:r>
+      <w:proofErr w:type="spellStart"/>
+      <w:r>
+        <w:rPr>
+          <w:lang w:val="fr-FR"/>
+        </w:rPr>
+        <w:t>codice</w:t>
+      </w:r>
+      <w:proofErr w:type="spellEnd"/>
+      <w:r>
+        <w:rPr>
+          <w:lang w:val="fr-FR"/>
+        </w:rPr>
+        <w:t xml:space="preserve"> che ci permette di </w:t>
+      </w:r>
+      <w:proofErr w:type="spellStart"/>
+      <w:r>
+        <w:rPr>
+          <w:lang w:val="fr-FR"/>
+        </w:rPr>
+        <w:t>associare</w:t>
+      </w:r>
+      <w:proofErr w:type="spellEnd"/>
+      <w:r>
+        <w:rPr>
+          <w:lang w:val="fr-FR"/>
+        </w:rPr>
+        <w:t xml:space="preserve"> un </w:t>
+      </w:r>
+      <w:proofErr w:type="spellStart"/>
+      <w:r>
+        <w:rPr>
+          <w:lang w:val="fr-FR"/>
+        </w:rPr>
+        <w:t>volto</w:t>
+      </w:r>
+      <w:proofErr w:type="spellEnd"/>
+      <w:r>
+        <w:rPr>
+          <w:lang w:val="fr-FR"/>
+        </w:rPr>
+        <w:t xml:space="preserve"> ad un nome (</w:t>
+      </w:r>
+      <w:proofErr w:type="spellStart"/>
+      <w:r>
+        <w:rPr>
+          <w:lang w:val="fr-FR"/>
+        </w:rPr>
+        <w:t>grazie</w:t>
+      </w:r>
+      <w:proofErr w:type="spellEnd"/>
+      <w:r>
+        <w:rPr>
+          <w:lang w:val="fr-FR"/>
+        </w:rPr>
+        <w:t xml:space="preserve"> alla </w:t>
+      </w:r>
+      <w:proofErr w:type="spellStart"/>
+      <w:r>
+        <w:rPr>
+          <w:lang w:val="fr-FR"/>
+        </w:rPr>
+        <w:t>fotocamera</w:t>
+      </w:r>
+      <w:proofErr w:type="spellEnd"/>
+      <w:r>
+        <w:rPr>
+          <w:lang w:val="fr-FR"/>
+        </w:rPr>
+        <w:t xml:space="preserve"> </w:t>
+      </w:r>
+      <w:proofErr w:type="spellStart"/>
+      <w:r>
+        <w:rPr>
+          <w:lang w:val="fr-FR"/>
+        </w:rPr>
+        <w:t>del</w:t>
+      </w:r>
+      <w:proofErr w:type="spellEnd"/>
+      <w:r>
+        <w:rPr>
+          <w:lang w:val="fr-FR"/>
+        </w:rPr>
+        <w:t xml:space="preserve"> </w:t>
+      </w:r>
+      <w:proofErr w:type="spellStart"/>
+      <w:r>
+        <w:rPr>
+          <w:lang w:val="fr-FR"/>
+        </w:rPr>
+        <w:t>nostro</w:t>
+      </w:r>
+      <w:proofErr w:type="spellEnd"/>
+      <w:r>
+        <w:rPr>
+          <w:lang w:val="fr-FR"/>
+        </w:rPr>
+        <w:t xml:space="preserve"> computer e a delle </w:t>
+      </w:r>
+      <w:proofErr w:type="spellStart"/>
+      <w:r>
+        <w:rPr>
+          <w:lang w:val="fr-FR"/>
+        </w:rPr>
+        <w:t>immagini</w:t>
+      </w:r>
+      <w:proofErr w:type="spellEnd"/>
+      <w:r>
+        <w:rPr>
+          <w:lang w:val="fr-FR"/>
+        </w:rPr>
+        <w:t xml:space="preserve"> </w:t>
+      </w:r>
+      <w:proofErr w:type="spellStart"/>
+      <w:r>
+        <w:rPr>
+          <w:lang w:val="fr-FR"/>
+        </w:rPr>
+        <w:t>salvate</w:t>
+      </w:r>
+      <w:proofErr w:type="spellEnd"/>
+      <w:r>
+        <w:rPr>
+          <w:lang w:val="fr-FR"/>
+        </w:rPr>
+        <w:t xml:space="preserve"> in </w:t>
+      </w:r>
+      <w:proofErr w:type="spellStart"/>
+      <w:r>
+        <w:rPr>
+          <w:lang w:val="fr-FR"/>
+        </w:rPr>
+        <w:t>precedenza</w:t>
+      </w:r>
+      <w:proofErr w:type="spellEnd"/>
+      <w:r>
+        <w:rPr>
+          <w:lang w:val="fr-FR"/>
+        </w:rPr>
+        <w:t>).</w:t>
+      </w:r>
+      <w:r>
+        <w:rPr>
+          <w:noProof/>
         </w:rPr>
         <w:drawing>
           <wp:anchor distT="0" distB="0" distL="0" distR="0" simplePos="0" relativeHeight="251659264" behindDoc="0" locked="0" layoutInCell="1" allowOverlap="1">
@@ -955,7 +990,7 @@
                     </pic:cNvPicPr>
                   </pic:nvPicPr>
                   <pic:blipFill>
-                    <a:blip r:embed="rId5">
+                    <a:blip r:embed="rId8" cstate="print">
                       <a:extLst/>
                     </a:blip>
                     <a:stretch>
@@ -986,94 +1021,413 @@
         <w:rPr>
           <w:lang w:val="fr-FR"/>
         </w:rPr>
-        <w:br w:type="textWrapping"/>
-      </w:r>
-      <w:r>
-        <w:rPr>
-          <w:rtl w:val="0"/>
-          <w:lang w:val="fr-FR"/>
-        </w:rPr>
-        <w:t xml:space="preserve">Confronto alla versione di settimana scorsa il programma </w:t>
-      </w:r>
-      <w:r>
-        <w:rPr>
-          <w:rtl w:val="0"/>
-          <w:lang w:val="fr-FR"/>
-        </w:rPr>
-        <w:t xml:space="preserve">è </w:t>
-      </w:r>
-      <w:r>
-        <w:rPr>
-          <w:rtl w:val="0"/>
-          <w:lang w:val="fr-FR"/>
-        </w:rPr>
-        <w:t xml:space="preserve">cambiato di parecchio, infatti ora si basa sulle librerie </w:t>
-      </w:r>
+        <w:br/>
+      </w:r>
+      <w:proofErr w:type="spellStart"/>
+      <w:r>
+        <w:rPr>
+          <w:lang w:val="fr-FR"/>
+        </w:rPr>
+        <w:t>Confronto</w:t>
+      </w:r>
+      <w:proofErr w:type="spellEnd"/>
+      <w:r>
+        <w:rPr>
+          <w:lang w:val="fr-FR"/>
+        </w:rPr>
+        <w:t xml:space="preserve"> alla </w:t>
+      </w:r>
+      <w:proofErr w:type="spellStart"/>
+      <w:r>
+        <w:rPr>
+          <w:lang w:val="fr-FR"/>
+        </w:rPr>
+        <w:t>versione</w:t>
+      </w:r>
+      <w:proofErr w:type="spellEnd"/>
+      <w:r>
+        <w:rPr>
+          <w:lang w:val="fr-FR"/>
+        </w:rPr>
+        <w:t xml:space="preserve"> di </w:t>
+      </w:r>
+      <w:proofErr w:type="spellStart"/>
+      <w:r>
+        <w:rPr>
+          <w:lang w:val="fr-FR"/>
+        </w:rPr>
+        <w:t>settimana</w:t>
+      </w:r>
+      <w:proofErr w:type="spellEnd"/>
+      <w:r>
+        <w:rPr>
+          <w:lang w:val="fr-FR"/>
+        </w:rPr>
+        <w:t xml:space="preserve"> </w:t>
+      </w:r>
+      <w:proofErr w:type="spellStart"/>
+      <w:r>
+        <w:rPr>
+          <w:lang w:val="fr-FR"/>
+        </w:rPr>
+        <w:t>scorsa</w:t>
+      </w:r>
+      <w:proofErr w:type="spellEnd"/>
+      <w:r>
+        <w:rPr>
+          <w:lang w:val="fr-FR"/>
+        </w:rPr>
+        <w:t xml:space="preserve"> il programma è </w:t>
+      </w:r>
+      <w:proofErr w:type="spellStart"/>
+      <w:r>
+        <w:rPr>
+          <w:lang w:val="fr-FR"/>
+        </w:rPr>
+        <w:t>cambiato</w:t>
+      </w:r>
+      <w:proofErr w:type="spellEnd"/>
+      <w:r>
+        <w:rPr>
+          <w:lang w:val="fr-FR"/>
+        </w:rPr>
+        <w:t xml:space="preserve"> di </w:t>
+      </w:r>
+      <w:proofErr w:type="spellStart"/>
+      <w:r>
+        <w:rPr>
+          <w:lang w:val="fr-FR"/>
+        </w:rPr>
+        <w:t>parecchio</w:t>
+      </w:r>
+      <w:proofErr w:type="spellEnd"/>
+      <w:r>
+        <w:rPr>
+          <w:lang w:val="fr-FR"/>
+        </w:rPr>
+        <w:t xml:space="preserve">, </w:t>
+      </w:r>
+      <w:proofErr w:type="spellStart"/>
+      <w:r>
+        <w:rPr>
+          <w:lang w:val="fr-FR"/>
+        </w:rPr>
+        <w:t>infatti</w:t>
+      </w:r>
+      <w:proofErr w:type="spellEnd"/>
+      <w:r>
+        <w:rPr>
+          <w:lang w:val="fr-FR"/>
+        </w:rPr>
+        <w:t xml:space="preserve"> </w:t>
+      </w:r>
+      <w:proofErr w:type="spellStart"/>
+      <w:r>
+        <w:rPr>
+          <w:lang w:val="fr-FR"/>
+        </w:rPr>
+        <w:t>ora</w:t>
+      </w:r>
+      <w:proofErr w:type="spellEnd"/>
+      <w:r>
+        <w:rPr>
+          <w:lang w:val="fr-FR"/>
+        </w:rPr>
+        <w:t xml:space="preserve"> si basa </w:t>
+      </w:r>
+      <w:proofErr w:type="spellStart"/>
+      <w:r>
+        <w:rPr>
+          <w:lang w:val="fr-FR"/>
+        </w:rPr>
+        <w:t>sulle</w:t>
+      </w:r>
+      <w:proofErr w:type="spellEnd"/>
+      <w:r>
+        <w:rPr>
+          <w:lang w:val="fr-FR"/>
+        </w:rPr>
+        <w:t xml:space="preserve"> </w:t>
+      </w:r>
+      <w:proofErr w:type="spellStart"/>
+      <w:r>
+        <w:rPr>
+          <w:lang w:val="fr-FR"/>
+        </w:rPr>
+        <w:t>librerie</w:t>
+      </w:r>
+      <w:proofErr w:type="spellEnd"/>
+      <w:r>
+        <w:rPr>
+          <w:lang w:val="fr-FR"/>
+        </w:rPr>
+        <w:t xml:space="preserve"> </w:t>
+      </w:r>
+      <w:proofErr w:type="spellStart"/>
       <w:r>
         <w:rPr>
           <w:rFonts w:ascii="Helvetica" w:hAnsi="Helvetica"/>
-          <w:i w:val="1"/>
-          <w:iCs w:val="1"/>
-          <w:rtl w:val="0"/>
-          <w:lang w:val="fr-FR"/>
-        </w:rPr>
-        <w:t xml:space="preserve">opencv-python, numpy </w:t>
-      </w:r>
-      <w:r>
-        <w:rPr>
-          <w:rtl w:val="0"/>
+          <w:i/>
+          <w:iCs/>
+          <w:lang w:val="fr-FR"/>
+        </w:rPr>
+        <w:t>opencv</w:t>
+      </w:r>
+      <w:proofErr w:type="spellEnd"/>
+      <w:r>
+        <w:rPr>
+          <w:rFonts w:ascii="Helvetica" w:hAnsi="Helvetica"/>
+          <w:i/>
+          <w:iCs/>
+          <w:lang w:val="fr-FR"/>
+        </w:rPr>
+        <w:t xml:space="preserve">-python, </w:t>
+      </w:r>
+      <w:proofErr w:type="spellStart"/>
+      <w:r>
+        <w:rPr>
+          <w:rFonts w:ascii="Helvetica" w:hAnsi="Helvetica"/>
+          <w:i/>
+          <w:iCs/>
+          <w:lang w:val="fr-FR"/>
+        </w:rPr>
+        <w:t>numpy</w:t>
+      </w:r>
+      <w:proofErr w:type="spellEnd"/>
+      <w:r>
+        <w:rPr>
+          <w:rFonts w:ascii="Helvetica" w:hAnsi="Helvetica"/>
+          <w:i/>
+          <w:iCs/>
+          <w:lang w:val="fr-FR"/>
+        </w:rPr>
+        <w:t xml:space="preserve"> </w:t>
+      </w:r>
+      <w:r>
+        <w:rPr>
           <w:lang w:val="fr-FR"/>
         </w:rPr>
         <w:t xml:space="preserve">e </w:t>
       </w:r>
+      <w:proofErr w:type="spellStart"/>
       <w:r>
         <w:rPr>
           <w:rFonts w:ascii="Helvetica" w:hAnsi="Helvetica"/>
-          <w:i w:val="1"/>
-          <w:iCs w:val="1"/>
-          <w:rtl w:val="0"/>
-          <w:lang w:val="fr-FR"/>
-        </w:rPr>
-        <w:t xml:space="preserve">face_recognition. </w:t>
-      </w:r>
-      <w:r>
-        <w:rPr>
-          <w:rtl w:val="0"/>
-          <w:lang w:val="fr-FR"/>
-        </w:rPr>
-        <w:t>Per quest</w:t>
-      </w:r>
-      <w:r>
-        <w:rPr>
-          <w:rtl w:val="0"/>
-          <w:lang w:val="fr-FR"/>
-        </w:rPr>
-        <w:t>’</w:t>
-      </w:r>
-      <w:r>
-        <w:rPr>
-          <w:rtl w:val="0"/>
-          <w:lang w:val="fr-FR"/>
-        </w:rPr>
-        <w:t>ultima abbiamo avuto la necessit</w:t>
-      </w:r>
-      <w:r>
-        <w:rPr>
-          <w:rtl w:val="0"/>
-          <w:lang w:val="fr-FR"/>
-        </w:rPr>
-        <w:t xml:space="preserve">à </w:t>
-      </w:r>
-      <w:r>
-        <w:rPr>
-          <w:rtl w:val="0"/>
-          <w:lang w:val="fr-FR"/>
-        </w:rPr>
-        <w:t>di installare anche le librerie Cmake e dlib, sulle quali si basa. Installate tutte queste librerie abbiamo</w:t>
-      </w:r>
-      <w:r>
-        <w:rPr>
-          <w:lang w:val="fr-FR"/>
+          <w:i/>
+          <w:iCs/>
+          <w:lang w:val="fr-FR"/>
+        </w:rPr>
+        <w:t>face_recognition</w:t>
+      </w:r>
+      <w:proofErr w:type="spellEnd"/>
+      <w:r>
+        <w:rPr>
+          <w:rFonts w:ascii="Helvetica" w:hAnsi="Helvetica"/>
+          <w:i/>
+          <w:iCs/>
+          <w:lang w:val="fr-FR"/>
+        </w:rPr>
+        <w:t xml:space="preserve">. </w:t>
+      </w:r>
+      <w:r>
+        <w:rPr>
+          <w:lang w:val="fr-FR"/>
+        </w:rPr>
+        <w:t xml:space="preserve">Per </w:t>
+      </w:r>
+      <w:proofErr w:type="spellStart"/>
+      <w:r>
+        <w:rPr>
+          <w:lang w:val="fr-FR"/>
+        </w:rPr>
+        <w:t>quest’ultima</w:t>
+      </w:r>
+      <w:proofErr w:type="spellEnd"/>
+      <w:r>
+        <w:rPr>
+          <w:lang w:val="fr-FR"/>
+        </w:rPr>
+        <w:t xml:space="preserve"> </w:t>
+      </w:r>
+      <w:proofErr w:type="spellStart"/>
+      <w:r>
+        <w:rPr>
+          <w:lang w:val="fr-FR"/>
+        </w:rPr>
+        <w:t>abbiamo</w:t>
+      </w:r>
+      <w:proofErr w:type="spellEnd"/>
+      <w:r>
+        <w:rPr>
+          <w:lang w:val="fr-FR"/>
+        </w:rPr>
+        <w:t xml:space="preserve"> </w:t>
+      </w:r>
+      <w:proofErr w:type="spellStart"/>
+      <w:r>
+        <w:rPr>
+          <w:lang w:val="fr-FR"/>
+        </w:rPr>
+        <w:t>avuto</w:t>
+      </w:r>
+      <w:proofErr w:type="spellEnd"/>
+      <w:r>
+        <w:rPr>
+          <w:lang w:val="fr-FR"/>
+        </w:rPr>
+        <w:t xml:space="preserve"> la </w:t>
+      </w:r>
+      <w:proofErr w:type="spellStart"/>
+      <w:r>
+        <w:rPr>
+          <w:lang w:val="fr-FR"/>
+        </w:rPr>
+        <w:t>necessità</w:t>
+      </w:r>
+      <w:proofErr w:type="spellEnd"/>
+      <w:r>
+        <w:rPr>
+          <w:lang w:val="fr-FR"/>
+        </w:rPr>
+        <w:t xml:space="preserve"> di </w:t>
+      </w:r>
+      <w:proofErr w:type="spellStart"/>
+      <w:r>
+        <w:rPr>
+          <w:lang w:val="fr-FR"/>
+        </w:rPr>
+        <w:t>installare</w:t>
+      </w:r>
+      <w:proofErr w:type="spellEnd"/>
+      <w:r>
+        <w:rPr>
+          <w:lang w:val="fr-FR"/>
+        </w:rPr>
+        <w:t xml:space="preserve"> anche le </w:t>
+      </w:r>
+      <w:proofErr w:type="spellStart"/>
+      <w:r>
+        <w:rPr>
+          <w:lang w:val="fr-FR"/>
+        </w:rPr>
+        <w:t>librerie</w:t>
+      </w:r>
+      <w:proofErr w:type="spellEnd"/>
+      <w:r>
+        <w:rPr>
+          <w:lang w:val="fr-FR"/>
+        </w:rPr>
+        <w:t xml:space="preserve"> </w:t>
+      </w:r>
+      <w:proofErr w:type="spellStart"/>
+      <w:r>
+        <w:rPr>
+          <w:lang w:val="fr-FR"/>
+        </w:rPr>
+        <w:t>Cmake</w:t>
+      </w:r>
+      <w:proofErr w:type="spellEnd"/>
+      <w:r>
+        <w:rPr>
+          <w:lang w:val="fr-FR"/>
+        </w:rPr>
+        <w:t xml:space="preserve"> e </w:t>
+      </w:r>
+      <w:proofErr w:type="spellStart"/>
+      <w:r>
+        <w:rPr>
+          <w:lang w:val="fr-FR"/>
+        </w:rPr>
+        <w:t>dlib</w:t>
+      </w:r>
+      <w:proofErr w:type="spellEnd"/>
+      <w:r>
+        <w:rPr>
+          <w:lang w:val="fr-FR"/>
+        </w:rPr>
+        <w:t xml:space="preserve">, </w:t>
+      </w:r>
+      <w:proofErr w:type="spellStart"/>
+      <w:r>
+        <w:rPr>
+          <w:lang w:val="fr-FR"/>
+        </w:rPr>
+        <w:t>sulle</w:t>
+      </w:r>
+      <w:proofErr w:type="spellEnd"/>
+      <w:r>
+        <w:rPr>
+          <w:lang w:val="fr-FR"/>
+        </w:rPr>
+        <w:t xml:space="preserve"> </w:t>
+      </w:r>
+      <w:proofErr w:type="spellStart"/>
+      <w:r>
+        <w:rPr>
+          <w:lang w:val="fr-FR"/>
+        </w:rPr>
+        <w:t>quali</w:t>
+      </w:r>
+      <w:proofErr w:type="spellEnd"/>
+      <w:r>
+        <w:rPr>
+          <w:lang w:val="fr-FR"/>
+        </w:rPr>
+        <w:t xml:space="preserve"> si basa. </w:t>
+      </w:r>
+      <w:proofErr w:type="spellStart"/>
+      <w:r>
+        <w:rPr>
+          <w:lang w:val="fr-FR"/>
+        </w:rPr>
+        <w:t>Installate</w:t>
+      </w:r>
+      <w:proofErr w:type="spellEnd"/>
+      <w:r>
+        <w:rPr>
+          <w:lang w:val="fr-FR"/>
+        </w:rPr>
+        <w:t xml:space="preserve"> tutte </w:t>
+      </w:r>
+      <w:proofErr w:type="spellStart"/>
+      <w:r>
+        <w:rPr>
+          <w:lang w:val="fr-FR"/>
+        </w:rPr>
+        <w:t>queste</w:t>
+      </w:r>
+      <w:proofErr w:type="spellEnd"/>
+      <w:r>
+        <w:rPr>
+          <w:lang w:val="fr-FR"/>
+        </w:rPr>
+        <w:t xml:space="preserve"> </w:t>
+      </w:r>
+      <w:proofErr w:type="spellStart"/>
+      <w:r>
+        <w:rPr>
+          <w:lang w:val="fr-FR"/>
+        </w:rPr>
+        <w:t>librerie</w:t>
+      </w:r>
+      <w:proofErr w:type="spellEnd"/>
+      <w:r>
+        <w:rPr>
+          <w:lang w:val="fr-FR"/>
+        </w:rPr>
+        <w:t xml:space="preserve"> </w:t>
+      </w:r>
+      <w:proofErr w:type="spellStart"/>
+      <w:r>
+        <w:rPr>
+          <w:lang w:val="fr-FR"/>
+        </w:rPr>
+        <w:t>abbiamo</w:t>
+      </w:r>
+      <w:proofErr w:type="spellEnd"/>
+      <w:r>
+        <w:rPr>
+          <w:noProof/>
         </w:rPr>
         <w:drawing>
           <wp:anchor distT="57150" distB="57150" distL="57150" distR="57150" simplePos="0" relativeHeight="251660288" behindDoc="0" locked="0" layoutInCell="1" allowOverlap="1">
@@ -1107,7 +1461,7 @@
                     </pic:cNvPicPr>
                   </pic:nvPicPr>
                   <pic:blipFill>
-                    <a:blip r:embed="rId6">
+                    <a:blip r:embed="rId9" cstate="print">
                       <a:extLst/>
                     </a:blip>
                     <a:stretch>
@@ -1136,126 +1490,764 @@
       </w:r>
       <w:r>
         <w:rPr>
-          <w:rtl w:val="0"/>
-          <w:lang w:val="fr-FR"/>
-        </w:rPr>
-        <w:t xml:space="preserve"> potuto far partire il programma e, per renderlo estremamente meno pesante, abbiamo fatto in modo che controlli l</w:t>
-      </w:r>
-      <w:r>
-        <w:rPr>
-          <w:rtl w:val="0"/>
-          <w:lang w:val="fr-FR"/>
-        </w:rPr>
-        <w:t>’</w:t>
-      </w:r>
-      <w:r>
-        <w:rPr>
-          <w:rtl w:val="0"/>
-          <w:lang w:val="fr-FR"/>
-        </w:rPr>
-        <w:t>immagine registrata dalla fotocamera del computer ogni secondo. Facendo quest</w:t>
-      </w:r>
-      <w:r>
-        <w:rPr>
-          <w:rtl w:val="0"/>
-          <w:lang w:val="fr-FR"/>
-        </w:rPr>
-        <w:t>’</w:t>
-      </w:r>
-      <w:r>
-        <w:rPr>
-          <w:rtl w:val="0"/>
-          <w:lang w:val="fr-FR"/>
-        </w:rPr>
-        <w:t xml:space="preserve">utlimo passaggio siamo riusciti a passare da un 50% di utilizzo della CPU ad un 10-15%. </w:t>
-      </w:r>
-      <w:r>
-        <w:rPr>
-          <w:lang w:val="fr-FR"/>
-        </w:rPr>
-        <w:br w:type="textWrapping"/>
-      </w:r>
-      <w:r>
-        <w:rPr>
-          <w:rtl w:val="0"/>
-          <w:lang w:val="fr-FR"/>
-        </w:rPr>
-        <w:t>Il programma contiene 2 array, dove nel primo c</w:t>
-      </w:r>
-      <w:r>
-        <w:rPr>
-          <w:rtl w:val="0"/>
-          <w:lang w:val="fr-FR"/>
-        </w:rPr>
-        <w:t xml:space="preserve">’è </w:t>
-      </w:r>
-      <w:r>
-        <w:rPr>
-          <w:rtl w:val="0"/>
-          <w:lang w:val="fr-FR"/>
-        </w:rPr>
-        <w:t>l</w:t>
-      </w:r>
-      <w:r>
-        <w:rPr>
-          <w:rtl w:val="0"/>
-          <w:lang w:val="fr-FR"/>
-        </w:rPr>
-        <w:t>’</w:t>
-      </w:r>
-      <w:r>
-        <w:rPr>
-          <w:rtl w:val="0"/>
-          <w:lang w:val="fr-FR"/>
-        </w:rPr>
-        <w:t>immagine codificata della persona da riconoscere e nel secondo i nomi da associare ad essi (sotto forma di stringhe e nella medesima posizione).</w:t>
-      </w:r>
-      <w:r>
-        <w:rPr>
-          <w:lang w:val="fr-FR"/>
-        </w:rPr>
-        <w:br w:type="textWrapping"/>
-        <w:br w:type="textWrapping"/>
-      </w:r>
-      <w:r>
-        <w:rPr>
-          <w:rtl w:val="0"/>
-          <w:lang w:val="fr-FR"/>
-        </w:rPr>
-        <w:t>Per ora il programma si basa unicamente su una singola immagine ma dobbiamo implementare la lettura di pi</w:t>
-      </w:r>
-      <w:r>
-        <w:rPr>
-          <w:rtl w:val="0"/>
-          <w:lang w:val="fr-FR"/>
-        </w:rPr>
-        <w:t xml:space="preserve">ù </w:t>
-      </w:r>
-      <w:r>
-        <w:rPr>
-          <w:rtl w:val="0"/>
-          <w:lang w:val="fr-FR"/>
-        </w:rPr>
-        <w:t>immagini per una singola persona, le opzioni sono due</w:t>
-      </w:r>
-      <w:r>
-        <w:rPr>
-          <w:rtl w:val="0"/>
-          <w:lang w:val="fr-FR"/>
-        </w:rPr>
-        <w:t> </w:t>
-      </w:r>
-      <w:r>
-        <w:rPr>
-          <w:rtl w:val="0"/>
-          <w:lang w:val="fr-FR"/>
-        </w:rPr>
-        <w:t>:</w:t>
+          <w:lang w:val="fr-FR"/>
+        </w:rPr>
+        <w:t xml:space="preserve"> </w:t>
+      </w:r>
+      <w:proofErr w:type="spellStart"/>
+      <w:r>
+        <w:rPr>
+          <w:lang w:val="fr-FR"/>
+        </w:rPr>
+        <w:t>potuto</w:t>
+      </w:r>
+      <w:proofErr w:type="spellEnd"/>
+      <w:r>
+        <w:rPr>
+          <w:lang w:val="fr-FR"/>
+        </w:rPr>
+        <w:t xml:space="preserve"> far </w:t>
+      </w:r>
+      <w:proofErr w:type="spellStart"/>
+      <w:r>
+        <w:rPr>
+          <w:lang w:val="fr-FR"/>
+        </w:rPr>
+        <w:t>partire</w:t>
+      </w:r>
+      <w:proofErr w:type="spellEnd"/>
+      <w:r>
+        <w:rPr>
+          <w:lang w:val="fr-FR"/>
+        </w:rPr>
+        <w:t xml:space="preserve"> il programma e, per </w:t>
+      </w:r>
+      <w:proofErr w:type="spellStart"/>
+      <w:r>
+        <w:rPr>
+          <w:lang w:val="fr-FR"/>
+        </w:rPr>
+        <w:t>renderlo</w:t>
+      </w:r>
+      <w:proofErr w:type="spellEnd"/>
+      <w:r>
+        <w:rPr>
+          <w:lang w:val="fr-FR"/>
+        </w:rPr>
+        <w:t xml:space="preserve"> </w:t>
+      </w:r>
+      <w:proofErr w:type="spellStart"/>
+      <w:r>
+        <w:rPr>
+          <w:lang w:val="fr-FR"/>
+        </w:rPr>
+        <w:t>estre</w:t>
+      </w:r>
+      <w:r>
+        <w:rPr>
+          <w:lang w:val="fr-FR"/>
+        </w:rPr>
+        <w:t>mamente</w:t>
+      </w:r>
+      <w:proofErr w:type="spellEnd"/>
+      <w:r>
+        <w:rPr>
+          <w:lang w:val="fr-FR"/>
+        </w:rPr>
+        <w:t xml:space="preserve"> </w:t>
+      </w:r>
+      <w:proofErr w:type="spellStart"/>
+      <w:r>
+        <w:rPr>
+          <w:lang w:val="fr-FR"/>
+        </w:rPr>
+        <w:t>meno</w:t>
+      </w:r>
+      <w:proofErr w:type="spellEnd"/>
+      <w:r>
+        <w:rPr>
+          <w:lang w:val="fr-FR"/>
+        </w:rPr>
+        <w:t xml:space="preserve"> pesante, </w:t>
+      </w:r>
+      <w:proofErr w:type="spellStart"/>
+      <w:r>
+        <w:rPr>
+          <w:lang w:val="fr-FR"/>
+        </w:rPr>
+        <w:t>abbiamo</w:t>
+      </w:r>
+      <w:proofErr w:type="spellEnd"/>
+      <w:r>
+        <w:rPr>
+          <w:lang w:val="fr-FR"/>
+        </w:rPr>
+        <w:t xml:space="preserve"> </w:t>
+      </w:r>
+      <w:proofErr w:type="spellStart"/>
+      <w:r>
+        <w:rPr>
+          <w:lang w:val="fr-FR"/>
+        </w:rPr>
+        <w:t>fatto</w:t>
+      </w:r>
+      <w:proofErr w:type="spellEnd"/>
+      <w:r>
+        <w:rPr>
+          <w:lang w:val="fr-FR"/>
+        </w:rPr>
+        <w:t xml:space="preserve"> in modo che </w:t>
+      </w:r>
+      <w:proofErr w:type="spellStart"/>
+      <w:r>
+        <w:rPr>
+          <w:lang w:val="fr-FR"/>
+        </w:rPr>
+        <w:t>controlli</w:t>
+      </w:r>
+      <w:proofErr w:type="spellEnd"/>
+      <w:r>
+        <w:rPr>
+          <w:lang w:val="fr-FR"/>
+        </w:rPr>
+        <w:t xml:space="preserve"> l’</w:t>
+      </w:r>
+      <w:proofErr w:type="spellStart"/>
+      <w:r>
+        <w:rPr>
+          <w:lang w:val="fr-FR"/>
+        </w:rPr>
+        <w:t>immagine</w:t>
+      </w:r>
+      <w:proofErr w:type="spellEnd"/>
+      <w:r>
+        <w:rPr>
+          <w:lang w:val="fr-FR"/>
+        </w:rPr>
+        <w:t xml:space="preserve"> </w:t>
+      </w:r>
+      <w:proofErr w:type="spellStart"/>
+      <w:r>
+        <w:rPr>
+          <w:lang w:val="fr-FR"/>
+        </w:rPr>
+        <w:t>registrata</w:t>
+      </w:r>
+      <w:proofErr w:type="spellEnd"/>
+      <w:r>
+        <w:rPr>
+          <w:lang w:val="fr-FR"/>
+        </w:rPr>
+        <w:t xml:space="preserve"> dalla </w:t>
+      </w:r>
+      <w:proofErr w:type="spellStart"/>
+      <w:r>
+        <w:rPr>
+          <w:lang w:val="fr-FR"/>
+        </w:rPr>
+        <w:t>fotocamera</w:t>
+      </w:r>
+      <w:proofErr w:type="spellEnd"/>
+      <w:r>
+        <w:rPr>
+          <w:lang w:val="fr-FR"/>
+        </w:rPr>
+        <w:t xml:space="preserve"> </w:t>
+      </w:r>
+      <w:proofErr w:type="spellStart"/>
+      <w:r>
+        <w:rPr>
+          <w:lang w:val="fr-FR"/>
+        </w:rPr>
+        <w:t>del</w:t>
+      </w:r>
+      <w:proofErr w:type="spellEnd"/>
+      <w:r>
+        <w:rPr>
+          <w:lang w:val="fr-FR"/>
+        </w:rPr>
+        <w:t xml:space="preserve"> computer </w:t>
+      </w:r>
+      <w:proofErr w:type="spellStart"/>
+      <w:r>
+        <w:rPr>
+          <w:lang w:val="fr-FR"/>
+        </w:rPr>
+        <w:t>ogni</w:t>
+      </w:r>
+      <w:proofErr w:type="spellEnd"/>
+      <w:r>
+        <w:rPr>
+          <w:lang w:val="fr-FR"/>
+        </w:rPr>
+        <w:t xml:space="preserve"> </w:t>
+      </w:r>
+      <w:proofErr w:type="spellStart"/>
+      <w:r>
+        <w:rPr>
+          <w:lang w:val="fr-FR"/>
+        </w:rPr>
+        <w:t>secondo</w:t>
+      </w:r>
+      <w:proofErr w:type="spellEnd"/>
+      <w:r>
+        <w:rPr>
+          <w:lang w:val="fr-FR"/>
+        </w:rPr>
+        <w:t xml:space="preserve">. </w:t>
+      </w:r>
+      <w:proofErr w:type="spellStart"/>
+      <w:r>
+        <w:rPr>
+          <w:lang w:val="fr-FR"/>
+        </w:rPr>
+        <w:t>Facendo</w:t>
+      </w:r>
+      <w:proofErr w:type="spellEnd"/>
+      <w:r>
+        <w:rPr>
+          <w:lang w:val="fr-FR"/>
+        </w:rPr>
+        <w:t xml:space="preserve"> </w:t>
+      </w:r>
+      <w:proofErr w:type="spellStart"/>
+      <w:r>
+        <w:rPr>
+          <w:lang w:val="fr-FR"/>
+        </w:rPr>
+        <w:t>quest’utlimo</w:t>
+      </w:r>
+      <w:proofErr w:type="spellEnd"/>
+      <w:r>
+        <w:rPr>
+          <w:lang w:val="fr-FR"/>
+        </w:rPr>
+        <w:t xml:space="preserve"> </w:t>
+      </w:r>
+      <w:proofErr w:type="spellStart"/>
+      <w:r>
+        <w:rPr>
+          <w:lang w:val="fr-FR"/>
+        </w:rPr>
+        <w:t>passaggio</w:t>
+      </w:r>
+      <w:proofErr w:type="spellEnd"/>
+      <w:r>
+        <w:rPr>
+          <w:lang w:val="fr-FR"/>
+        </w:rPr>
+        <w:t xml:space="preserve"> </w:t>
+      </w:r>
+      <w:proofErr w:type="spellStart"/>
+      <w:r>
+        <w:rPr>
+          <w:lang w:val="fr-FR"/>
+        </w:rPr>
+        <w:t>siamo</w:t>
+      </w:r>
+      <w:proofErr w:type="spellEnd"/>
+      <w:r>
+        <w:rPr>
+          <w:lang w:val="fr-FR"/>
+        </w:rPr>
+        <w:t xml:space="preserve"> </w:t>
+      </w:r>
+      <w:proofErr w:type="spellStart"/>
+      <w:r>
+        <w:rPr>
+          <w:lang w:val="fr-FR"/>
+        </w:rPr>
+        <w:t>riusciti</w:t>
+      </w:r>
+      <w:proofErr w:type="spellEnd"/>
+      <w:r>
+        <w:rPr>
+          <w:lang w:val="fr-FR"/>
+        </w:rPr>
+        <w:t xml:space="preserve"> a </w:t>
+      </w:r>
+      <w:proofErr w:type="spellStart"/>
+      <w:r>
+        <w:rPr>
+          <w:lang w:val="fr-FR"/>
+        </w:rPr>
+        <w:t>passare</w:t>
+      </w:r>
+      <w:proofErr w:type="spellEnd"/>
+      <w:r>
+        <w:rPr>
+          <w:lang w:val="fr-FR"/>
+        </w:rPr>
+        <w:t xml:space="preserve"> da un 50% di </w:t>
+      </w:r>
+      <w:proofErr w:type="spellStart"/>
+      <w:r>
+        <w:rPr>
+          <w:lang w:val="fr-FR"/>
+        </w:rPr>
+        <w:t>utilizzo</w:t>
+      </w:r>
+      <w:proofErr w:type="spellEnd"/>
+      <w:r>
+        <w:rPr>
+          <w:lang w:val="fr-FR"/>
+        </w:rPr>
+        <w:t xml:space="preserve"> della CPU ad un 10-15%. </w:t>
+      </w:r>
+      <w:r>
+        <w:rPr>
+          <w:lang w:val="fr-FR"/>
+        </w:rPr>
+        <w:br/>
+      </w:r>
+      <w:r>
+        <w:rPr>
+          <w:lang w:val="fr-FR"/>
+        </w:rPr>
+        <w:t xml:space="preserve">Il programma </w:t>
+      </w:r>
+      <w:proofErr w:type="spellStart"/>
+      <w:r>
+        <w:rPr>
+          <w:lang w:val="fr-FR"/>
+        </w:rPr>
+        <w:t>contiene</w:t>
+      </w:r>
+      <w:proofErr w:type="spellEnd"/>
+      <w:r>
+        <w:rPr>
+          <w:lang w:val="fr-FR"/>
+        </w:rPr>
+        <w:t xml:space="preserve"> 2 </w:t>
+      </w:r>
+      <w:proofErr w:type="spellStart"/>
+      <w:r>
+        <w:rPr>
+          <w:lang w:val="fr-FR"/>
+        </w:rPr>
+        <w:t>array</w:t>
+      </w:r>
+      <w:proofErr w:type="spellEnd"/>
+      <w:r>
+        <w:rPr>
+          <w:lang w:val="fr-FR"/>
+        </w:rPr>
+        <w:t xml:space="preserve">, </w:t>
+      </w:r>
+      <w:proofErr w:type="spellStart"/>
+      <w:r>
+        <w:rPr>
+          <w:lang w:val="fr-FR"/>
+        </w:rPr>
+        <w:t>dove</w:t>
+      </w:r>
+      <w:proofErr w:type="spellEnd"/>
+      <w:r>
+        <w:rPr>
+          <w:lang w:val="fr-FR"/>
+        </w:rPr>
+        <w:t xml:space="preserve"> </w:t>
+      </w:r>
+      <w:proofErr w:type="spellStart"/>
+      <w:r>
+        <w:rPr>
+          <w:lang w:val="fr-FR"/>
+        </w:rPr>
+        <w:t>nel</w:t>
+      </w:r>
+      <w:proofErr w:type="spellEnd"/>
+      <w:r>
+        <w:rPr>
+          <w:lang w:val="fr-FR"/>
+        </w:rPr>
+        <w:t xml:space="preserve"> primo c’è l’</w:t>
+      </w:r>
+      <w:proofErr w:type="spellStart"/>
+      <w:r>
+        <w:rPr>
+          <w:lang w:val="fr-FR"/>
+        </w:rPr>
+        <w:t>immagine</w:t>
+      </w:r>
+      <w:proofErr w:type="spellEnd"/>
+      <w:r>
+        <w:rPr>
+          <w:lang w:val="fr-FR"/>
+        </w:rPr>
+        <w:t xml:space="preserve"> </w:t>
+      </w:r>
+      <w:proofErr w:type="spellStart"/>
+      <w:r>
+        <w:rPr>
+          <w:lang w:val="fr-FR"/>
+        </w:rPr>
+        <w:t>codificata</w:t>
+      </w:r>
+      <w:proofErr w:type="spellEnd"/>
+      <w:r>
+        <w:rPr>
+          <w:lang w:val="fr-FR"/>
+        </w:rPr>
+        <w:t xml:space="preserve"> della persona da </w:t>
+      </w:r>
+      <w:proofErr w:type="spellStart"/>
+      <w:r>
+        <w:rPr>
+          <w:lang w:val="fr-FR"/>
+        </w:rPr>
+        <w:t>riconoscere</w:t>
+      </w:r>
+      <w:proofErr w:type="spellEnd"/>
+      <w:r>
+        <w:rPr>
+          <w:lang w:val="fr-FR"/>
+        </w:rPr>
+        <w:t xml:space="preserve"> e </w:t>
+      </w:r>
+      <w:proofErr w:type="spellStart"/>
+      <w:r>
+        <w:rPr>
+          <w:lang w:val="fr-FR"/>
+        </w:rPr>
+        <w:t>nel</w:t>
+      </w:r>
+      <w:proofErr w:type="spellEnd"/>
+      <w:r>
+        <w:rPr>
+          <w:lang w:val="fr-FR"/>
+        </w:rPr>
+        <w:t xml:space="preserve"> </w:t>
+      </w:r>
+      <w:proofErr w:type="spellStart"/>
+      <w:r>
+        <w:rPr>
+          <w:lang w:val="fr-FR"/>
+        </w:rPr>
+        <w:t>secondo</w:t>
+      </w:r>
+      <w:proofErr w:type="spellEnd"/>
+      <w:r>
+        <w:rPr>
+          <w:lang w:val="fr-FR"/>
+        </w:rPr>
+        <w:t xml:space="preserve"> i </w:t>
+      </w:r>
+      <w:proofErr w:type="spellStart"/>
+      <w:r>
+        <w:rPr>
+          <w:lang w:val="fr-FR"/>
+        </w:rPr>
+        <w:t>nomi</w:t>
+      </w:r>
+      <w:proofErr w:type="spellEnd"/>
+      <w:r>
+        <w:rPr>
+          <w:lang w:val="fr-FR"/>
+        </w:rPr>
+        <w:t xml:space="preserve"> da </w:t>
+      </w:r>
+      <w:proofErr w:type="spellStart"/>
+      <w:r>
+        <w:rPr>
+          <w:lang w:val="fr-FR"/>
+        </w:rPr>
+        <w:t>associare</w:t>
+      </w:r>
+      <w:proofErr w:type="spellEnd"/>
+      <w:r>
+        <w:rPr>
+          <w:lang w:val="fr-FR"/>
+        </w:rPr>
+        <w:t xml:space="preserve"> ad </w:t>
+      </w:r>
+      <w:proofErr w:type="spellStart"/>
+      <w:r>
+        <w:rPr>
+          <w:lang w:val="fr-FR"/>
+        </w:rPr>
+        <w:t>essi</w:t>
+      </w:r>
+      <w:proofErr w:type="spellEnd"/>
+      <w:r>
+        <w:rPr>
+          <w:lang w:val="fr-FR"/>
+        </w:rPr>
+        <w:t xml:space="preserve"> (</w:t>
+      </w:r>
+      <w:proofErr w:type="spellStart"/>
+      <w:r>
+        <w:rPr>
+          <w:lang w:val="fr-FR"/>
+        </w:rPr>
+        <w:t>sotto</w:t>
+      </w:r>
+      <w:proofErr w:type="spellEnd"/>
+      <w:r>
+        <w:rPr>
+          <w:lang w:val="fr-FR"/>
+        </w:rPr>
+        <w:t xml:space="preserve"> forma di </w:t>
+      </w:r>
+      <w:proofErr w:type="spellStart"/>
+      <w:r>
+        <w:rPr>
+          <w:lang w:val="fr-FR"/>
+        </w:rPr>
+        <w:t>stringhe</w:t>
+      </w:r>
+      <w:proofErr w:type="spellEnd"/>
+      <w:r>
+        <w:rPr>
+          <w:lang w:val="fr-FR"/>
+        </w:rPr>
+        <w:t xml:space="preserve"> e </w:t>
+      </w:r>
+      <w:proofErr w:type="spellStart"/>
+      <w:r>
+        <w:rPr>
+          <w:lang w:val="fr-FR"/>
+        </w:rPr>
+        <w:t>nella</w:t>
+      </w:r>
+      <w:proofErr w:type="spellEnd"/>
+      <w:r>
+        <w:rPr>
+          <w:lang w:val="fr-FR"/>
+        </w:rPr>
+        <w:t xml:space="preserve"> </w:t>
+      </w:r>
+      <w:proofErr w:type="spellStart"/>
+      <w:r>
+        <w:rPr>
+          <w:lang w:val="fr-FR"/>
+        </w:rPr>
+        <w:t>medesima</w:t>
+      </w:r>
+      <w:proofErr w:type="spellEnd"/>
+      <w:r>
+        <w:rPr>
+          <w:lang w:val="fr-FR"/>
+        </w:rPr>
+        <w:t xml:space="preserve"> </w:t>
+      </w:r>
+      <w:proofErr w:type="spellStart"/>
+      <w:r>
+        <w:rPr>
+          <w:lang w:val="fr-FR"/>
+        </w:rPr>
+        <w:t>posizione</w:t>
+      </w:r>
+      <w:proofErr w:type="spellEnd"/>
+      <w:r>
+        <w:rPr>
+          <w:lang w:val="fr-FR"/>
+        </w:rPr>
+        <w:t>).</w:t>
+      </w:r>
+      <w:r>
+        <w:rPr>
+          <w:lang w:val="fr-FR"/>
+        </w:rPr>
+        <w:br/>
+      </w:r>
+      <w:r>
+        <w:rPr>
+          <w:lang w:val="fr-FR"/>
+        </w:rPr>
+        <w:br/>
+      </w:r>
+      <w:r>
+        <w:rPr>
+          <w:lang w:val="fr-FR"/>
+        </w:rPr>
+        <w:t xml:space="preserve">Per </w:t>
+      </w:r>
+      <w:proofErr w:type="spellStart"/>
+      <w:r>
+        <w:rPr>
+          <w:lang w:val="fr-FR"/>
+        </w:rPr>
+        <w:t>ora</w:t>
+      </w:r>
+      <w:proofErr w:type="spellEnd"/>
+      <w:r>
+        <w:rPr>
+          <w:lang w:val="fr-FR"/>
+        </w:rPr>
+        <w:t xml:space="preserve"> il programma si basa </w:t>
+      </w:r>
+      <w:proofErr w:type="spellStart"/>
+      <w:r>
+        <w:rPr>
+          <w:lang w:val="fr-FR"/>
+        </w:rPr>
+        <w:t>unicamente</w:t>
+      </w:r>
+      <w:proofErr w:type="spellEnd"/>
+      <w:r>
+        <w:rPr>
+          <w:lang w:val="fr-FR"/>
+        </w:rPr>
+        <w:t xml:space="preserve"> su </w:t>
+      </w:r>
+      <w:proofErr w:type="spellStart"/>
+      <w:r>
+        <w:rPr>
+          <w:lang w:val="fr-FR"/>
+        </w:rPr>
+        <w:t>una</w:t>
+      </w:r>
+      <w:proofErr w:type="spellEnd"/>
+      <w:r>
+        <w:rPr>
+          <w:lang w:val="fr-FR"/>
+        </w:rPr>
+        <w:t xml:space="preserve"> </w:t>
+      </w:r>
+      <w:proofErr w:type="spellStart"/>
+      <w:r>
+        <w:rPr>
+          <w:lang w:val="fr-FR"/>
+        </w:rPr>
+        <w:t>singola</w:t>
+      </w:r>
+      <w:proofErr w:type="spellEnd"/>
+      <w:r>
+        <w:rPr>
+          <w:lang w:val="fr-FR"/>
+        </w:rPr>
+        <w:t xml:space="preserve"> </w:t>
+      </w:r>
+      <w:proofErr w:type="spellStart"/>
+      <w:r>
+        <w:rPr>
+          <w:lang w:val="fr-FR"/>
+        </w:rPr>
+        <w:t>immagine</w:t>
+      </w:r>
+      <w:proofErr w:type="spellEnd"/>
+      <w:r>
+        <w:rPr>
+          <w:lang w:val="fr-FR"/>
+        </w:rPr>
+        <w:t xml:space="preserve"> ma </w:t>
+      </w:r>
+      <w:proofErr w:type="spellStart"/>
+      <w:r>
+        <w:rPr>
+          <w:lang w:val="fr-FR"/>
+        </w:rPr>
+        <w:t>dobbiamo</w:t>
+      </w:r>
+      <w:proofErr w:type="spellEnd"/>
+      <w:r>
+        <w:rPr>
+          <w:lang w:val="fr-FR"/>
+        </w:rPr>
+        <w:t xml:space="preserve"> </w:t>
+      </w:r>
+      <w:proofErr w:type="spellStart"/>
+      <w:r>
+        <w:rPr>
+          <w:lang w:val="fr-FR"/>
+        </w:rPr>
+        <w:t>implementar</w:t>
+      </w:r>
+      <w:r>
+        <w:rPr>
+          <w:lang w:val="fr-FR"/>
+        </w:rPr>
+        <w:t>e</w:t>
+      </w:r>
+      <w:proofErr w:type="spellEnd"/>
+      <w:r>
+        <w:rPr>
+          <w:lang w:val="fr-FR"/>
+        </w:rPr>
+        <w:t xml:space="preserve"> la </w:t>
+      </w:r>
+      <w:proofErr w:type="spellStart"/>
+      <w:r>
+        <w:rPr>
+          <w:lang w:val="fr-FR"/>
+        </w:rPr>
+        <w:t>lettura</w:t>
+      </w:r>
+      <w:proofErr w:type="spellEnd"/>
+      <w:r>
+        <w:rPr>
+          <w:lang w:val="fr-FR"/>
+        </w:rPr>
+        <w:t xml:space="preserve"> di più </w:t>
+      </w:r>
+      <w:proofErr w:type="spellStart"/>
+      <w:r>
+        <w:rPr>
+          <w:lang w:val="fr-FR"/>
+        </w:rPr>
+        <w:t>immagini</w:t>
+      </w:r>
+      <w:proofErr w:type="spellEnd"/>
+      <w:r>
+        <w:rPr>
+          <w:lang w:val="fr-FR"/>
+        </w:rPr>
+        <w:t xml:space="preserve"> per </w:t>
+      </w:r>
+      <w:proofErr w:type="spellStart"/>
+      <w:r>
+        <w:rPr>
+          <w:lang w:val="fr-FR"/>
+        </w:rPr>
+        <w:t>una</w:t>
+      </w:r>
+      <w:proofErr w:type="spellEnd"/>
+      <w:r>
+        <w:rPr>
+          <w:lang w:val="fr-FR"/>
+        </w:rPr>
+        <w:t xml:space="preserve"> </w:t>
+      </w:r>
+      <w:proofErr w:type="spellStart"/>
+      <w:r>
+        <w:rPr>
+          <w:lang w:val="fr-FR"/>
+        </w:rPr>
+        <w:t>singola</w:t>
+      </w:r>
+      <w:proofErr w:type="spellEnd"/>
+      <w:r>
+        <w:rPr>
+          <w:lang w:val="fr-FR"/>
+        </w:rPr>
+        <w:t xml:space="preserve"> persona, </w:t>
+      </w:r>
+      <w:proofErr w:type="gramStart"/>
+      <w:r>
+        <w:rPr>
+          <w:lang w:val="fr-FR"/>
+        </w:rPr>
+        <w:t xml:space="preserve">le </w:t>
+      </w:r>
+      <w:proofErr w:type="spellStart"/>
+      <w:r>
+        <w:rPr>
+          <w:lang w:val="fr-FR"/>
+        </w:rPr>
+        <w:t>opzioni</w:t>
+      </w:r>
+      <w:proofErr w:type="spellEnd"/>
+      <w:proofErr w:type="gramEnd"/>
+      <w:r>
+        <w:rPr>
+          <w:lang w:val="fr-FR"/>
+        </w:rPr>
+        <w:t xml:space="preserve"> sono due :</w:t>
       </w:r>
     </w:p>
     <w:p>
       <w:pPr>
-        <w:pStyle w:val="List Paragraph"/>
+        <w:pStyle w:val="ListParagraph"/>
         <w:numPr>
           <w:ilvl w:val="1"/>
           <w:numId w:val="4"/>
@@ -1265,95 +2257,386 @@
           <w:lang w:val="fr-FR"/>
         </w:rPr>
       </w:pPr>
+      <w:proofErr w:type="spellStart"/>
       <w:r>
         <w:rPr>
           <w:rFonts w:ascii="Helvetica" w:hAnsi="Helvetica"/>
-          <w:b w:val="1"/>
-          <w:bCs w:val="1"/>
-          <w:rtl w:val="0"/>
-          <w:lang w:val="fr-FR"/>
-        </w:rPr>
-        <w:t>Associare pi</w:t>
-      </w:r>
-      <w:r>
-        <w:rPr>
-          <w:rFonts w:ascii="Helvetica" w:hAnsi="Helvetica" w:hint="default"/>
-          <w:b w:val="1"/>
-          <w:bCs w:val="1"/>
-          <w:rtl w:val="0"/>
+          <w:b/>
+          <w:bCs/>
+          <w:lang w:val="fr-FR"/>
+        </w:rPr>
+        <w:t>Associare</w:t>
+      </w:r>
+      <w:proofErr w:type="spellEnd"/>
+      <w:r>
+        <w:rPr>
+          <w:rFonts w:ascii="Helvetica" w:hAnsi="Helvetica"/>
+          <w:b/>
+          <w:bCs/>
+          <w:lang w:val="fr-FR"/>
+        </w:rPr>
+        <w:t xml:space="preserve"> pi</w:t>
+      </w:r>
+      <w:r>
+        <w:rPr>
+          <w:rFonts w:ascii="Helvetica" w:hAnsi="Helvetica"/>
+          <w:b/>
+          <w:bCs/>
           <w:lang w:val="fr-FR"/>
         </w:rPr>
         <w:t xml:space="preserve">ù </w:t>
       </w:r>
+      <w:proofErr w:type="spellStart"/>
       <w:r>
         <w:rPr>
           <w:rFonts w:ascii="Helvetica" w:hAnsi="Helvetica"/>
-          <w:b w:val="1"/>
-          <w:bCs w:val="1"/>
-          <w:rtl w:val="0"/>
-          <w:lang w:val="fr-FR"/>
-        </w:rPr>
-        <w:t>immagini a pi</w:t>
-      </w:r>
-      <w:r>
-        <w:rPr>
-          <w:rFonts w:ascii="Helvetica" w:hAnsi="Helvetica" w:hint="default"/>
-          <w:b w:val="1"/>
-          <w:bCs w:val="1"/>
-          <w:rtl w:val="0"/>
+          <w:b/>
+          <w:bCs/>
+          <w:lang w:val="fr-FR"/>
+        </w:rPr>
+        <w:t>immagini</w:t>
+      </w:r>
+      <w:proofErr w:type="spellEnd"/>
+      <w:r>
+        <w:rPr>
+          <w:rFonts w:ascii="Helvetica" w:hAnsi="Helvetica"/>
+          <w:b/>
+          <w:bCs/>
+          <w:lang w:val="fr-FR"/>
+        </w:rPr>
+        <w:t xml:space="preserve"> a pi</w:t>
+      </w:r>
+      <w:r>
+        <w:rPr>
+          <w:rFonts w:ascii="Helvetica" w:hAnsi="Helvetica"/>
+          <w:b/>
+          <w:bCs/>
           <w:lang w:val="fr-FR"/>
         </w:rPr>
         <w:t xml:space="preserve">ù </w:t>
       </w:r>
+      <w:proofErr w:type="spellStart"/>
       <w:r>
         <w:rPr>
           <w:rFonts w:ascii="Helvetica" w:hAnsi="Helvetica"/>
-          <w:b w:val="1"/>
-          <w:bCs w:val="1"/>
-          <w:rtl w:val="0"/>
-          <w:lang w:val="fr-FR"/>
-        </w:rPr>
-        <w:t>stringhe con lo stesso nome</w:t>
-      </w:r>
-      <w:r>
-        <w:rPr>
-          <w:rtl w:val="0"/>
-          <w:lang w:val="fr-FR"/>
-        </w:rPr>
-        <w:t>: Con questa scelta il programma riuscirebbe ad associare pi</w:t>
-      </w:r>
-      <w:r>
-        <w:rPr>
-          <w:rtl w:val="0"/>
-          <w:lang w:val="fr-FR"/>
-        </w:rPr>
-        <w:t xml:space="preserve">ù </w:t>
-      </w:r>
-      <w:r>
-        <w:rPr>
-          <w:rtl w:val="0"/>
-          <w:lang w:val="fr-FR"/>
-        </w:rPr>
-        <w:t>immagini alla stessa persona ma nel codice ci sarebbero tantissime informazioni ridondanti, prendendo questa via lo sviluppo dell</w:t>
-      </w:r>
-      <w:r>
-        <w:rPr>
-          <w:rtl w:val="0"/>
-          <w:lang w:val="fr-FR"/>
-        </w:rPr>
-        <w:t>’</w:t>
-      </w:r>
-      <w:r>
-        <w:rPr>
-          <w:rtl w:val="0"/>
-          <w:lang w:val="fr-FR"/>
-        </w:rPr>
-        <w:t>applicazione sarebbe molto facile.</w:t>
+          <w:b/>
+          <w:bCs/>
+          <w:lang w:val="fr-FR"/>
+        </w:rPr>
+        <w:t>stringhe</w:t>
+      </w:r>
+      <w:proofErr w:type="spellEnd"/>
+      <w:r>
+        <w:rPr>
+          <w:rFonts w:ascii="Helvetica" w:hAnsi="Helvetica"/>
+          <w:b/>
+          <w:bCs/>
+          <w:lang w:val="fr-FR"/>
+        </w:rPr>
+        <w:t xml:space="preserve"> con </w:t>
+      </w:r>
+      <w:proofErr w:type="spellStart"/>
+      <w:r>
+        <w:rPr>
+          <w:rFonts w:ascii="Helvetica" w:hAnsi="Helvetica"/>
+          <w:b/>
+          <w:bCs/>
+          <w:lang w:val="fr-FR"/>
+        </w:rPr>
+        <w:t>lo</w:t>
+      </w:r>
+      <w:proofErr w:type="spellEnd"/>
+      <w:r>
+        <w:rPr>
+          <w:rFonts w:ascii="Helvetica" w:hAnsi="Helvetica"/>
+          <w:b/>
+          <w:bCs/>
+          <w:lang w:val="fr-FR"/>
+        </w:rPr>
+        <w:t xml:space="preserve"> </w:t>
+      </w:r>
+      <w:proofErr w:type="spellStart"/>
+      <w:r>
+        <w:rPr>
+          <w:rFonts w:ascii="Helvetica" w:hAnsi="Helvetica"/>
+          <w:b/>
+          <w:bCs/>
+          <w:lang w:val="fr-FR"/>
+        </w:rPr>
+        <w:t>stesso</w:t>
+      </w:r>
+      <w:proofErr w:type="spellEnd"/>
+      <w:r>
+        <w:rPr>
+          <w:rFonts w:ascii="Helvetica" w:hAnsi="Helvetica"/>
+          <w:b/>
+          <w:bCs/>
+          <w:lang w:val="fr-FR"/>
+        </w:rPr>
+        <w:t xml:space="preserve"> nome</w:t>
+      </w:r>
+      <w:r>
+        <w:rPr>
+          <w:lang w:val="fr-FR"/>
+        </w:rPr>
+        <w:t xml:space="preserve">: Con </w:t>
+      </w:r>
+      <w:proofErr w:type="spellStart"/>
+      <w:r>
+        <w:rPr>
+          <w:lang w:val="fr-FR"/>
+        </w:rPr>
+        <w:t>questa</w:t>
+      </w:r>
+      <w:proofErr w:type="spellEnd"/>
+      <w:r>
+        <w:rPr>
+          <w:lang w:val="fr-FR"/>
+        </w:rPr>
+        <w:t xml:space="preserve"> </w:t>
+      </w:r>
+      <w:proofErr w:type="spellStart"/>
+      <w:r>
+        <w:rPr>
+          <w:lang w:val="fr-FR"/>
+        </w:rPr>
+        <w:t>scelta</w:t>
+      </w:r>
+      <w:proofErr w:type="spellEnd"/>
+      <w:r>
+        <w:rPr>
+          <w:lang w:val="fr-FR"/>
+        </w:rPr>
+        <w:t xml:space="preserve"> il programma </w:t>
+      </w:r>
+      <w:proofErr w:type="spellStart"/>
+      <w:r>
+        <w:rPr>
+          <w:lang w:val="fr-FR"/>
+        </w:rPr>
+        <w:t>riuscirebbe</w:t>
+      </w:r>
+      <w:proofErr w:type="spellEnd"/>
+      <w:r>
+        <w:rPr>
+          <w:lang w:val="fr-FR"/>
+        </w:rPr>
+        <w:t xml:space="preserve"> ad </w:t>
+      </w:r>
+      <w:proofErr w:type="spellStart"/>
+      <w:r>
+        <w:rPr>
+          <w:lang w:val="fr-FR"/>
+        </w:rPr>
+        <w:t>associare</w:t>
+      </w:r>
+      <w:proofErr w:type="spellEnd"/>
+      <w:r>
+        <w:rPr>
+          <w:lang w:val="fr-FR"/>
+        </w:rPr>
+        <w:t xml:space="preserve"> più </w:t>
+      </w:r>
+      <w:proofErr w:type="spellStart"/>
+      <w:r>
+        <w:rPr>
+          <w:lang w:val="fr-FR"/>
+        </w:rPr>
+        <w:t>immagini</w:t>
+      </w:r>
+      <w:proofErr w:type="spellEnd"/>
+      <w:r>
+        <w:rPr>
+          <w:lang w:val="fr-FR"/>
+        </w:rPr>
+        <w:t xml:space="preserve"> alla </w:t>
+      </w:r>
+      <w:proofErr w:type="spellStart"/>
+      <w:r>
+        <w:rPr>
+          <w:lang w:val="fr-FR"/>
+        </w:rPr>
+        <w:t>stessa</w:t>
+      </w:r>
+      <w:proofErr w:type="spellEnd"/>
+      <w:r>
+        <w:rPr>
+          <w:lang w:val="fr-FR"/>
+        </w:rPr>
+        <w:t xml:space="preserve"> persona ma </w:t>
+      </w:r>
+      <w:proofErr w:type="spellStart"/>
+      <w:r>
+        <w:rPr>
+          <w:lang w:val="fr-FR"/>
+        </w:rPr>
+        <w:t>nel</w:t>
+      </w:r>
+      <w:proofErr w:type="spellEnd"/>
+      <w:r>
+        <w:rPr>
+          <w:lang w:val="fr-FR"/>
+        </w:rPr>
+        <w:t xml:space="preserve"> </w:t>
+      </w:r>
+      <w:proofErr w:type="spellStart"/>
+      <w:r>
+        <w:rPr>
+          <w:lang w:val="fr-FR"/>
+        </w:rPr>
+        <w:t>codice</w:t>
+      </w:r>
+      <w:proofErr w:type="spellEnd"/>
+      <w:r>
+        <w:rPr>
+          <w:lang w:val="fr-FR"/>
+        </w:rPr>
+        <w:t xml:space="preserve"> ci </w:t>
+      </w:r>
+      <w:proofErr w:type="spellStart"/>
+      <w:r>
+        <w:rPr>
+          <w:lang w:val="fr-FR"/>
+        </w:rPr>
+        <w:t>sarebbero</w:t>
+      </w:r>
+      <w:proofErr w:type="spellEnd"/>
+      <w:r>
+        <w:rPr>
+          <w:lang w:val="fr-FR"/>
+        </w:rPr>
+        <w:t xml:space="preserve"> </w:t>
+      </w:r>
+      <w:proofErr w:type="spellStart"/>
+      <w:r>
+        <w:rPr>
+          <w:lang w:val="fr-FR"/>
+        </w:rPr>
+        <w:t>tantissime</w:t>
+      </w:r>
+      <w:proofErr w:type="spellEnd"/>
+      <w:r>
+        <w:rPr>
+          <w:lang w:val="fr-FR"/>
+        </w:rPr>
+        <w:t xml:space="preserve"> </w:t>
+      </w:r>
+      <w:proofErr w:type="spellStart"/>
+      <w:r>
+        <w:rPr>
+          <w:lang w:val="fr-FR"/>
+        </w:rPr>
+        <w:t>informazioni</w:t>
+      </w:r>
+      <w:proofErr w:type="spellEnd"/>
+      <w:r>
+        <w:rPr>
+          <w:lang w:val="fr-FR"/>
+        </w:rPr>
+        <w:t xml:space="preserve"> </w:t>
+      </w:r>
+      <w:proofErr w:type="spellStart"/>
+      <w:r>
+        <w:rPr>
+          <w:lang w:val="fr-FR"/>
+        </w:rPr>
+        <w:t>ridondanti</w:t>
+      </w:r>
+      <w:proofErr w:type="spellEnd"/>
+      <w:r>
+        <w:rPr>
+          <w:lang w:val="fr-FR"/>
+        </w:rPr>
+        <w:t xml:space="preserve">, </w:t>
+      </w:r>
+      <w:proofErr w:type="spellStart"/>
+      <w:r>
+        <w:rPr>
+          <w:lang w:val="fr-FR"/>
+        </w:rPr>
+        <w:t>prendendo</w:t>
+      </w:r>
+      <w:proofErr w:type="spellEnd"/>
+      <w:r>
+        <w:rPr>
+          <w:lang w:val="fr-FR"/>
+        </w:rPr>
+        <w:t xml:space="preserve"> </w:t>
+      </w:r>
+      <w:proofErr w:type="spellStart"/>
+      <w:r>
+        <w:rPr>
+          <w:lang w:val="fr-FR"/>
+        </w:rPr>
+        <w:t>questa</w:t>
+      </w:r>
+      <w:proofErr w:type="spellEnd"/>
+      <w:r>
+        <w:rPr>
+          <w:lang w:val="fr-FR"/>
+        </w:rPr>
+        <w:t xml:space="preserve"> via </w:t>
+      </w:r>
+      <w:proofErr w:type="spellStart"/>
+      <w:r>
+        <w:rPr>
+          <w:lang w:val="fr-FR"/>
+        </w:rPr>
+        <w:t>lo</w:t>
+      </w:r>
+      <w:proofErr w:type="spellEnd"/>
+      <w:r>
+        <w:rPr>
+          <w:lang w:val="fr-FR"/>
+        </w:rPr>
+        <w:t xml:space="preserve"> </w:t>
+      </w:r>
+      <w:proofErr w:type="spellStart"/>
+      <w:r>
+        <w:rPr>
+          <w:lang w:val="fr-FR"/>
+        </w:rPr>
+        <w:t>sviluppo</w:t>
+      </w:r>
+      <w:proofErr w:type="spellEnd"/>
+      <w:r>
+        <w:rPr>
+          <w:lang w:val="fr-FR"/>
+        </w:rPr>
+        <w:t xml:space="preserve"> </w:t>
+      </w:r>
+      <w:proofErr w:type="spellStart"/>
+      <w:r>
+        <w:rPr>
+          <w:lang w:val="fr-FR"/>
+        </w:rPr>
+        <w:t>dell’applicazione</w:t>
+      </w:r>
+      <w:proofErr w:type="spellEnd"/>
+      <w:r>
+        <w:rPr>
+          <w:lang w:val="fr-FR"/>
+        </w:rPr>
+        <w:t xml:space="preserve"> </w:t>
+      </w:r>
+      <w:proofErr w:type="spellStart"/>
+      <w:r>
+        <w:rPr>
+          <w:lang w:val="fr-FR"/>
+        </w:rPr>
+        <w:t>sarebbe</w:t>
+      </w:r>
+      <w:proofErr w:type="spellEnd"/>
+      <w:r>
+        <w:rPr>
+          <w:lang w:val="fr-FR"/>
+        </w:rPr>
+        <w:t xml:space="preserve"> molto facile.</w:t>
       </w:r>
     </w:p>
     <w:p>
       <w:pPr>
-        <w:pStyle w:val="List Paragraph"/>
+        <w:pStyle w:val="ListParagraph"/>
         <w:numPr>
           <w:ilvl w:val="1"/>
           <w:numId w:val="4"/>
@@ -1363,92 +2646,485 @@
           <w:lang w:val="fr-FR"/>
         </w:rPr>
       </w:pPr>
+      <w:proofErr w:type="spellStart"/>
       <w:r>
         <w:rPr>
           <w:rFonts w:ascii="Helvetica" w:hAnsi="Helvetica"/>
-          <w:b w:val="1"/>
-          <w:bCs w:val="1"/>
-          <w:rtl w:val="0"/>
-          <w:lang w:val="fr-FR"/>
-        </w:rPr>
-        <w:t>Associare pi</w:t>
-      </w:r>
-      <w:r>
-        <w:rPr>
-          <w:rFonts w:ascii="Helvetica" w:hAnsi="Helvetica" w:hint="default"/>
-          <w:b w:val="1"/>
-          <w:bCs w:val="1"/>
-          <w:rtl w:val="0"/>
+          <w:b/>
+          <w:bCs/>
+          <w:lang w:val="fr-FR"/>
+        </w:rPr>
+        <w:t>Associare</w:t>
+      </w:r>
+      <w:proofErr w:type="spellEnd"/>
+      <w:r>
+        <w:rPr>
+          <w:rFonts w:ascii="Helvetica" w:hAnsi="Helvetica"/>
+          <w:b/>
+          <w:bCs/>
+          <w:lang w:val="fr-FR"/>
+        </w:rPr>
+        <w:t xml:space="preserve"> pi</w:t>
+      </w:r>
+      <w:r>
+        <w:rPr>
+          <w:rFonts w:ascii="Helvetica" w:hAnsi="Helvetica"/>
+          <w:b/>
+          <w:bCs/>
           <w:lang w:val="fr-FR"/>
         </w:rPr>
         <w:t xml:space="preserve">ù </w:t>
       </w:r>
+      <w:proofErr w:type="spellStart"/>
       <w:r>
         <w:rPr>
           <w:rFonts w:ascii="Helvetica" w:hAnsi="Helvetica"/>
-          <w:b w:val="1"/>
-          <w:bCs w:val="1"/>
-          <w:rtl w:val="0"/>
-          <w:lang w:val="fr-FR"/>
-        </w:rPr>
-        <w:t xml:space="preserve">immagini a una stringa: </w:t>
-      </w:r>
-      <w:r>
-        <w:rPr>
-          <w:rtl w:val="0"/>
-          <w:lang w:val="fr-FR"/>
-        </w:rPr>
-        <w:t>Con questa scelta invece il programma diventerebbe estremamente pi</w:t>
-      </w:r>
-      <w:r>
-        <w:rPr>
-          <w:rtl w:val="0"/>
-          <w:lang w:val="fr-FR"/>
-        </w:rPr>
-        <w:t xml:space="preserve">ù </w:t>
-      </w:r>
-      <w:r>
-        <w:rPr>
-          <w:rtl w:val="0"/>
-          <w:lang w:val="fr-FR"/>
-        </w:rPr>
-        <w:t>pulito, senza dati ridondanti ma causerebbe un impegno maggiore da parte nostra.</w:t>
+          <w:b/>
+          <w:bCs/>
+          <w:lang w:val="fr-FR"/>
+        </w:rPr>
+        <w:t>immagini</w:t>
+      </w:r>
+      <w:proofErr w:type="spellEnd"/>
+      <w:r>
+        <w:rPr>
+          <w:rFonts w:ascii="Helvetica" w:hAnsi="Helvetica"/>
+          <w:b/>
+          <w:bCs/>
+          <w:lang w:val="fr-FR"/>
+        </w:rPr>
+        <w:t xml:space="preserve"> a </w:t>
+      </w:r>
+      <w:proofErr w:type="spellStart"/>
+      <w:r>
+        <w:rPr>
+          <w:rFonts w:ascii="Helvetica" w:hAnsi="Helvetica"/>
+          <w:b/>
+          <w:bCs/>
+          <w:lang w:val="fr-FR"/>
+        </w:rPr>
+        <w:t>una</w:t>
+      </w:r>
+      <w:proofErr w:type="spellEnd"/>
+      <w:r>
+        <w:rPr>
+          <w:rFonts w:ascii="Helvetica" w:hAnsi="Helvetica"/>
+          <w:b/>
+          <w:bCs/>
+          <w:lang w:val="fr-FR"/>
+        </w:rPr>
+        <w:t xml:space="preserve"> </w:t>
+      </w:r>
+      <w:proofErr w:type="spellStart"/>
+      <w:r>
+        <w:rPr>
+          <w:rFonts w:ascii="Helvetica" w:hAnsi="Helvetica"/>
+          <w:b/>
+          <w:bCs/>
+          <w:lang w:val="fr-FR"/>
+        </w:rPr>
+        <w:t>stringa</w:t>
+      </w:r>
+      <w:proofErr w:type="spellEnd"/>
+      <w:r>
+        <w:rPr>
+          <w:rFonts w:ascii="Helvetica" w:hAnsi="Helvetica"/>
+          <w:b/>
+          <w:bCs/>
+          <w:lang w:val="fr-FR"/>
+        </w:rPr>
+        <w:t xml:space="preserve">: </w:t>
+      </w:r>
+      <w:r>
+        <w:rPr>
+          <w:lang w:val="fr-FR"/>
+        </w:rPr>
+        <w:t xml:space="preserve">Con </w:t>
+      </w:r>
+      <w:proofErr w:type="spellStart"/>
+      <w:r>
+        <w:rPr>
+          <w:lang w:val="fr-FR"/>
+        </w:rPr>
+        <w:t>questa</w:t>
+      </w:r>
+      <w:proofErr w:type="spellEnd"/>
+      <w:r>
+        <w:rPr>
+          <w:lang w:val="fr-FR"/>
+        </w:rPr>
+        <w:t xml:space="preserve"> </w:t>
+      </w:r>
+      <w:proofErr w:type="spellStart"/>
+      <w:r>
+        <w:rPr>
+          <w:lang w:val="fr-FR"/>
+        </w:rPr>
+        <w:t>scelta</w:t>
+      </w:r>
+      <w:proofErr w:type="spellEnd"/>
+      <w:r>
+        <w:rPr>
+          <w:lang w:val="fr-FR"/>
+        </w:rPr>
+        <w:t xml:space="preserve"> </w:t>
+      </w:r>
+      <w:proofErr w:type="spellStart"/>
+      <w:r>
+        <w:rPr>
+          <w:lang w:val="fr-FR"/>
+        </w:rPr>
+        <w:t>invece</w:t>
+      </w:r>
+      <w:proofErr w:type="spellEnd"/>
+      <w:r>
+        <w:rPr>
+          <w:lang w:val="fr-FR"/>
+        </w:rPr>
+        <w:t xml:space="preserve"> il programma </w:t>
+      </w:r>
+      <w:proofErr w:type="spellStart"/>
+      <w:r>
+        <w:rPr>
+          <w:lang w:val="fr-FR"/>
+        </w:rPr>
+        <w:t>diventerebbe</w:t>
+      </w:r>
+      <w:proofErr w:type="spellEnd"/>
+      <w:r>
+        <w:rPr>
+          <w:lang w:val="fr-FR"/>
+        </w:rPr>
+        <w:t xml:space="preserve"> </w:t>
+      </w:r>
+      <w:proofErr w:type="spellStart"/>
+      <w:r>
+        <w:rPr>
+          <w:lang w:val="fr-FR"/>
+        </w:rPr>
+        <w:t>estremamente</w:t>
+      </w:r>
+      <w:proofErr w:type="spellEnd"/>
+      <w:r>
+        <w:rPr>
+          <w:lang w:val="fr-FR"/>
+        </w:rPr>
+        <w:t xml:space="preserve"> più </w:t>
+      </w:r>
+      <w:proofErr w:type="spellStart"/>
+      <w:r>
+        <w:rPr>
+          <w:lang w:val="fr-FR"/>
+        </w:rPr>
+        <w:t>pulito</w:t>
+      </w:r>
+      <w:proofErr w:type="spellEnd"/>
+      <w:r>
+        <w:rPr>
+          <w:lang w:val="fr-FR"/>
+        </w:rPr>
+        <w:t xml:space="preserve">, </w:t>
+      </w:r>
+      <w:proofErr w:type="spellStart"/>
+      <w:r>
+        <w:rPr>
+          <w:lang w:val="fr-FR"/>
+        </w:rPr>
+        <w:t>senza</w:t>
+      </w:r>
+      <w:proofErr w:type="spellEnd"/>
+      <w:r>
+        <w:rPr>
+          <w:lang w:val="fr-FR"/>
+        </w:rPr>
+        <w:t xml:space="preserve"> </w:t>
+      </w:r>
+      <w:proofErr w:type="spellStart"/>
+      <w:r>
+        <w:rPr>
+          <w:lang w:val="fr-FR"/>
+        </w:rPr>
+        <w:t>dati</w:t>
+      </w:r>
+      <w:proofErr w:type="spellEnd"/>
+      <w:r>
+        <w:rPr>
+          <w:lang w:val="fr-FR"/>
+        </w:rPr>
+        <w:t xml:space="preserve"> </w:t>
+      </w:r>
+      <w:proofErr w:type="spellStart"/>
+      <w:r>
+        <w:rPr>
+          <w:lang w:val="fr-FR"/>
+        </w:rPr>
+        <w:t>ridondanti</w:t>
+      </w:r>
+      <w:proofErr w:type="spellEnd"/>
+      <w:r>
+        <w:rPr>
+          <w:lang w:val="fr-FR"/>
+        </w:rPr>
+        <w:t xml:space="preserve"> ma </w:t>
+      </w:r>
+      <w:proofErr w:type="spellStart"/>
+      <w:r>
+        <w:rPr>
+          <w:lang w:val="fr-FR"/>
+        </w:rPr>
+        <w:t>causereb</w:t>
+      </w:r>
+      <w:r>
+        <w:rPr>
+          <w:lang w:val="fr-FR"/>
+        </w:rPr>
+        <w:t>be</w:t>
+      </w:r>
+      <w:proofErr w:type="spellEnd"/>
+      <w:r>
+        <w:rPr>
+          <w:lang w:val="fr-FR"/>
+        </w:rPr>
+        <w:t xml:space="preserve"> un </w:t>
+      </w:r>
+      <w:proofErr w:type="spellStart"/>
+      <w:r>
+        <w:rPr>
+          <w:lang w:val="fr-FR"/>
+        </w:rPr>
+        <w:t>impegno</w:t>
+      </w:r>
+      <w:proofErr w:type="spellEnd"/>
+      <w:r>
+        <w:rPr>
+          <w:lang w:val="fr-FR"/>
+        </w:rPr>
+        <w:t xml:space="preserve"> </w:t>
+      </w:r>
+      <w:proofErr w:type="spellStart"/>
+      <w:r>
+        <w:rPr>
+          <w:lang w:val="fr-FR"/>
+        </w:rPr>
+        <w:t>maggiore</w:t>
+      </w:r>
+      <w:proofErr w:type="spellEnd"/>
+      <w:r>
+        <w:rPr>
+          <w:lang w:val="fr-FR"/>
+        </w:rPr>
+        <w:t xml:space="preserve"> da parte </w:t>
+      </w:r>
+      <w:proofErr w:type="spellStart"/>
+      <w:r>
+        <w:rPr>
+          <w:lang w:val="fr-FR"/>
+        </w:rPr>
+        <w:t>nostra</w:t>
+      </w:r>
+      <w:proofErr w:type="spellEnd"/>
+      <w:r>
+        <w:rPr>
+          <w:lang w:val="fr-FR"/>
+        </w:rPr>
+        <w:t>.</w:t>
       </w:r>
     </w:p>
     <w:p>
       <w:pPr>
-        <w:pStyle w:val="List Paragraph"/>
-        <w:ind w:left="360" w:firstLine="0"/>
+        <w:pStyle w:val="ListParagraph"/>
+        <w:ind w:left="360"/>
         <w:jc w:val="both"/>
         <w:rPr>
           <w:lang w:val="fr-FR"/>
         </w:rPr>
       </w:pPr>
-      <w:r>
-        <w:rPr>
-          <w:rtl w:val="0"/>
-          <w:lang w:val="fr-FR"/>
-        </w:rPr>
-        <w:t>Dopo aver discusso molto a riguardo abbiamo deciso di scegliere la prima opzione per rendere il codice pi</w:t>
-      </w:r>
-      <w:r>
-        <w:rPr>
-          <w:rtl w:val="0"/>
-          <w:lang w:val="fr-FR"/>
-        </w:rPr>
-        <w:t xml:space="preserve">ù </w:t>
-      </w:r>
-      <w:r>
-        <w:rPr>
-          <w:rtl w:val="0"/>
-          <w:lang w:val="fr-FR"/>
-        </w:rPr>
-        <w:t>pulito, leggibile e corto.</w:t>
+      <w:proofErr w:type="spellStart"/>
+      <w:r>
+        <w:rPr>
+          <w:lang w:val="fr-FR"/>
+        </w:rPr>
+        <w:t>Dopo</w:t>
+      </w:r>
+      <w:proofErr w:type="spellEnd"/>
+      <w:r>
+        <w:rPr>
+          <w:lang w:val="fr-FR"/>
+        </w:rPr>
+        <w:t xml:space="preserve"> </w:t>
+      </w:r>
+      <w:proofErr w:type="spellStart"/>
+      <w:r>
+        <w:rPr>
+          <w:lang w:val="fr-FR"/>
+        </w:rPr>
+        <w:t>aver</w:t>
+      </w:r>
+      <w:proofErr w:type="spellEnd"/>
+      <w:r>
+        <w:rPr>
+          <w:lang w:val="fr-FR"/>
+        </w:rPr>
+        <w:t xml:space="preserve"> </w:t>
+      </w:r>
+      <w:proofErr w:type="spellStart"/>
+      <w:r>
+        <w:rPr>
+          <w:lang w:val="fr-FR"/>
+        </w:rPr>
+        <w:t>discusso</w:t>
+      </w:r>
+      <w:proofErr w:type="spellEnd"/>
+      <w:r>
+        <w:rPr>
+          <w:lang w:val="fr-FR"/>
+        </w:rPr>
+        <w:t xml:space="preserve"> molto a </w:t>
+      </w:r>
+      <w:proofErr w:type="spellStart"/>
+      <w:r>
+        <w:rPr>
+          <w:lang w:val="fr-FR"/>
+        </w:rPr>
+        <w:t>riguardo</w:t>
+      </w:r>
+      <w:proofErr w:type="spellEnd"/>
+      <w:r>
+        <w:rPr>
+          <w:lang w:val="fr-FR"/>
+        </w:rPr>
+        <w:t xml:space="preserve"> </w:t>
+      </w:r>
+      <w:proofErr w:type="spellStart"/>
+      <w:r>
+        <w:rPr>
+          <w:lang w:val="fr-FR"/>
+        </w:rPr>
+        <w:t>abbiamo</w:t>
+      </w:r>
+      <w:proofErr w:type="spellEnd"/>
+      <w:r>
+        <w:rPr>
+          <w:lang w:val="fr-FR"/>
+        </w:rPr>
+        <w:t xml:space="preserve"> </w:t>
+      </w:r>
+      <w:proofErr w:type="spellStart"/>
+      <w:r>
+        <w:rPr>
+          <w:lang w:val="fr-FR"/>
+        </w:rPr>
+        <w:t>deciso</w:t>
+      </w:r>
+      <w:proofErr w:type="spellEnd"/>
+      <w:r>
+        <w:rPr>
+          <w:lang w:val="fr-FR"/>
+        </w:rPr>
+        <w:t xml:space="preserve"> di </w:t>
+      </w:r>
+      <w:proofErr w:type="spellStart"/>
+      <w:r>
+        <w:rPr>
+          <w:lang w:val="fr-FR"/>
+        </w:rPr>
+        <w:t>scegliere</w:t>
+      </w:r>
+      <w:proofErr w:type="spellEnd"/>
+      <w:r>
+        <w:rPr>
+          <w:lang w:val="fr-FR"/>
+        </w:rPr>
+        <w:t xml:space="preserve"> la prima </w:t>
+      </w:r>
+      <w:proofErr w:type="spellStart"/>
+      <w:r>
+        <w:rPr>
+          <w:lang w:val="fr-FR"/>
+        </w:rPr>
+        <w:t>opzione</w:t>
+      </w:r>
+      <w:proofErr w:type="spellEnd"/>
+      <w:r>
+        <w:rPr>
+          <w:lang w:val="fr-FR"/>
+        </w:rPr>
+        <w:t xml:space="preserve"> per </w:t>
+      </w:r>
+      <w:proofErr w:type="spellStart"/>
+      <w:r>
+        <w:rPr>
+          <w:lang w:val="fr-FR"/>
+        </w:rPr>
+        <w:t>rendere</w:t>
+      </w:r>
+      <w:proofErr w:type="spellEnd"/>
+      <w:r>
+        <w:rPr>
+          <w:lang w:val="fr-FR"/>
+        </w:rPr>
+        <w:t xml:space="preserve"> il </w:t>
+      </w:r>
+      <w:proofErr w:type="spellStart"/>
+      <w:r>
+        <w:rPr>
+          <w:lang w:val="fr-FR"/>
+        </w:rPr>
+        <w:t>codice</w:t>
+      </w:r>
+      <w:proofErr w:type="spellEnd"/>
+      <w:r>
+        <w:rPr>
+          <w:lang w:val="fr-FR"/>
+        </w:rPr>
+        <w:t xml:space="preserve"> più </w:t>
+      </w:r>
+      <w:proofErr w:type="spellStart"/>
+      <w:r>
+        <w:rPr>
+          <w:lang w:val="fr-FR"/>
+        </w:rPr>
+        <w:t>pulito</w:t>
+      </w:r>
+      <w:proofErr w:type="spellEnd"/>
+      <w:r>
+        <w:rPr>
+          <w:lang w:val="fr-FR"/>
+        </w:rPr>
+        <w:t xml:space="preserve">, </w:t>
+      </w:r>
+      <w:proofErr w:type="spellStart"/>
+      <w:r>
+        <w:rPr>
+          <w:lang w:val="fr-FR"/>
+        </w:rPr>
+        <w:t>leggibile</w:t>
+      </w:r>
+      <w:proofErr w:type="spellEnd"/>
+      <w:r>
+        <w:rPr>
+          <w:lang w:val="fr-FR"/>
+        </w:rPr>
+        <w:t xml:space="preserve"> e </w:t>
+      </w:r>
+      <w:proofErr w:type="spellStart"/>
+      <w:r>
+        <w:rPr>
+          <w:lang w:val="fr-FR"/>
+        </w:rPr>
+        <w:t>corto</w:t>
+      </w:r>
+      <w:proofErr w:type="spellEnd"/>
+      <w:r>
+        <w:rPr>
+          <w:lang w:val="fr-FR"/>
+        </w:rPr>
+        <w:t>.</w:t>
       </w:r>
     </w:p>
     <w:p>
       <w:pPr>
-        <w:pStyle w:val="List Paragraph"/>
+        <w:pStyle w:val="ListParagraph"/>
         <w:numPr>
           <w:ilvl w:val="0"/>
           <w:numId w:val="2"/>
@@ -1458,141 +3134,810 @@
           <w:lang w:val="fr-FR"/>
         </w:rPr>
       </w:pPr>
-      <w:r>
-        <w:rPr>
-          <w:rtl w:val="0"/>
-          <w:lang w:val="fr-FR"/>
-        </w:rPr>
-        <w:t>Abbiamo riscontrato un problema con github che ci ha rallentato parecchio, ovvero la repository ha avuto un qualche problema e non ci permetteva di fare ne pull ne push (o meglio ce li faceva fare ma risultavano inutili). Per risolverlo abbiamo eliminato tutti i file all</w:t>
-      </w:r>
-      <w:r>
-        <w:rPr>
-          <w:rtl w:val="0"/>
-          <w:lang w:val="fr-FR"/>
-        </w:rPr>
-        <w:t>’</w:t>
-      </w:r>
-      <w:r>
-        <w:rPr>
-          <w:rtl w:val="0"/>
-          <w:lang w:val="fr-FR"/>
-        </w:rPr>
-        <w:t>interno della repository e poi abbiamo fatto il push di un backup fatto in precedenza.</w:t>
+      <w:proofErr w:type="spellStart"/>
+      <w:r>
+        <w:rPr>
+          <w:lang w:val="fr-FR"/>
+        </w:rPr>
+        <w:t>Abbiamo</w:t>
+      </w:r>
+      <w:proofErr w:type="spellEnd"/>
+      <w:r>
+        <w:rPr>
+          <w:lang w:val="fr-FR"/>
+        </w:rPr>
+        <w:t xml:space="preserve"> </w:t>
+      </w:r>
+      <w:proofErr w:type="spellStart"/>
+      <w:r>
+        <w:rPr>
+          <w:lang w:val="fr-FR"/>
+        </w:rPr>
+        <w:t>riscontrato</w:t>
+      </w:r>
+      <w:proofErr w:type="spellEnd"/>
+      <w:r>
+        <w:rPr>
+          <w:lang w:val="fr-FR"/>
+        </w:rPr>
+        <w:t xml:space="preserve"> un </w:t>
+      </w:r>
+      <w:proofErr w:type="spellStart"/>
+      <w:r>
+        <w:rPr>
+          <w:lang w:val="fr-FR"/>
+        </w:rPr>
+        <w:t>problema</w:t>
+      </w:r>
+      <w:proofErr w:type="spellEnd"/>
+      <w:r>
+        <w:rPr>
+          <w:lang w:val="fr-FR"/>
+        </w:rPr>
+        <w:t xml:space="preserve"> con </w:t>
+      </w:r>
+      <w:proofErr w:type="spellStart"/>
+      <w:r>
+        <w:rPr>
+          <w:lang w:val="fr-FR"/>
+        </w:rPr>
+        <w:t>github</w:t>
+      </w:r>
+      <w:proofErr w:type="spellEnd"/>
+      <w:r>
+        <w:rPr>
+          <w:lang w:val="fr-FR"/>
+        </w:rPr>
+        <w:t xml:space="preserve"> che ci ha </w:t>
+      </w:r>
+      <w:proofErr w:type="spellStart"/>
+      <w:r>
+        <w:rPr>
+          <w:lang w:val="fr-FR"/>
+        </w:rPr>
+        <w:t>rallentato</w:t>
+      </w:r>
+      <w:proofErr w:type="spellEnd"/>
+      <w:r>
+        <w:rPr>
+          <w:lang w:val="fr-FR"/>
+        </w:rPr>
+        <w:t xml:space="preserve"> </w:t>
+      </w:r>
+      <w:proofErr w:type="spellStart"/>
+      <w:r>
+        <w:rPr>
+          <w:lang w:val="fr-FR"/>
+        </w:rPr>
+        <w:t>parecchio</w:t>
+      </w:r>
+      <w:proofErr w:type="spellEnd"/>
+      <w:r>
+        <w:rPr>
+          <w:lang w:val="fr-FR"/>
+        </w:rPr>
+        <w:t xml:space="preserve">, </w:t>
+      </w:r>
+      <w:proofErr w:type="spellStart"/>
+      <w:r>
+        <w:rPr>
+          <w:lang w:val="fr-FR"/>
+        </w:rPr>
+        <w:t>ovvero</w:t>
+      </w:r>
+      <w:proofErr w:type="spellEnd"/>
+      <w:r>
+        <w:rPr>
+          <w:lang w:val="fr-FR"/>
+        </w:rPr>
+        <w:t xml:space="preserve"> </w:t>
+      </w:r>
+      <w:r>
+        <w:rPr>
+          <w:lang w:val="fr-FR"/>
+        </w:rPr>
+        <w:t xml:space="preserve">la </w:t>
+      </w:r>
+      <w:proofErr w:type="spellStart"/>
+      <w:r>
+        <w:rPr>
+          <w:lang w:val="fr-FR"/>
+        </w:rPr>
+        <w:t>repository</w:t>
+      </w:r>
+      <w:proofErr w:type="spellEnd"/>
+      <w:r>
+        <w:rPr>
+          <w:lang w:val="fr-FR"/>
+        </w:rPr>
+        <w:t xml:space="preserve"> ha </w:t>
+      </w:r>
+      <w:proofErr w:type="spellStart"/>
+      <w:r>
+        <w:rPr>
+          <w:lang w:val="fr-FR"/>
+        </w:rPr>
+        <w:t>avuto</w:t>
+      </w:r>
+      <w:proofErr w:type="spellEnd"/>
+      <w:r>
+        <w:rPr>
+          <w:lang w:val="fr-FR"/>
+        </w:rPr>
+        <w:t xml:space="preserve"> un </w:t>
+      </w:r>
+      <w:proofErr w:type="spellStart"/>
+      <w:r>
+        <w:rPr>
+          <w:lang w:val="fr-FR"/>
+        </w:rPr>
+        <w:t>qualche</w:t>
+      </w:r>
+      <w:proofErr w:type="spellEnd"/>
+      <w:r>
+        <w:rPr>
+          <w:lang w:val="fr-FR"/>
+        </w:rPr>
+        <w:t xml:space="preserve"> </w:t>
+      </w:r>
+      <w:proofErr w:type="spellStart"/>
+      <w:r>
+        <w:rPr>
+          <w:lang w:val="fr-FR"/>
+        </w:rPr>
+        <w:t>problema</w:t>
+      </w:r>
+      <w:proofErr w:type="spellEnd"/>
+      <w:r>
+        <w:rPr>
+          <w:lang w:val="fr-FR"/>
+        </w:rPr>
+        <w:t xml:space="preserve"> e non ci </w:t>
+      </w:r>
+      <w:proofErr w:type="spellStart"/>
+      <w:r>
+        <w:rPr>
+          <w:lang w:val="fr-FR"/>
+        </w:rPr>
+        <w:t>permetteva</w:t>
+      </w:r>
+      <w:proofErr w:type="spellEnd"/>
+      <w:r>
+        <w:rPr>
+          <w:lang w:val="fr-FR"/>
+        </w:rPr>
+        <w:t xml:space="preserve"> di </w:t>
+      </w:r>
+      <w:proofErr w:type="spellStart"/>
+      <w:r>
+        <w:rPr>
+          <w:lang w:val="fr-FR"/>
+        </w:rPr>
+        <w:t>fare</w:t>
+      </w:r>
+      <w:proofErr w:type="spellEnd"/>
+      <w:r>
+        <w:rPr>
+          <w:lang w:val="fr-FR"/>
+        </w:rPr>
+        <w:t xml:space="preserve"> ne pull ne push (o </w:t>
+      </w:r>
+      <w:proofErr w:type="spellStart"/>
+      <w:r>
+        <w:rPr>
+          <w:lang w:val="fr-FR"/>
+        </w:rPr>
+        <w:t>meglio</w:t>
+      </w:r>
+      <w:proofErr w:type="spellEnd"/>
+      <w:r>
+        <w:rPr>
+          <w:lang w:val="fr-FR"/>
+        </w:rPr>
+        <w:t xml:space="preserve"> ce li </w:t>
+      </w:r>
+      <w:proofErr w:type="spellStart"/>
+      <w:r>
+        <w:rPr>
+          <w:lang w:val="fr-FR"/>
+        </w:rPr>
+        <w:t>faceva</w:t>
+      </w:r>
+      <w:proofErr w:type="spellEnd"/>
+      <w:r>
+        <w:rPr>
+          <w:lang w:val="fr-FR"/>
+        </w:rPr>
+        <w:t xml:space="preserve"> </w:t>
+      </w:r>
+      <w:proofErr w:type="spellStart"/>
+      <w:r>
+        <w:rPr>
+          <w:lang w:val="fr-FR"/>
+        </w:rPr>
+        <w:t>fare</w:t>
+      </w:r>
+      <w:proofErr w:type="spellEnd"/>
+      <w:r>
+        <w:rPr>
+          <w:lang w:val="fr-FR"/>
+        </w:rPr>
+        <w:t xml:space="preserve"> ma </w:t>
+      </w:r>
+      <w:proofErr w:type="spellStart"/>
+      <w:r>
+        <w:rPr>
+          <w:lang w:val="fr-FR"/>
+        </w:rPr>
+        <w:t>risultavano</w:t>
+      </w:r>
+      <w:proofErr w:type="spellEnd"/>
+      <w:r>
+        <w:rPr>
+          <w:lang w:val="fr-FR"/>
+        </w:rPr>
+        <w:t xml:space="preserve"> </w:t>
+      </w:r>
+      <w:proofErr w:type="spellStart"/>
+      <w:r>
+        <w:rPr>
+          <w:lang w:val="fr-FR"/>
+        </w:rPr>
+        <w:t>inutili</w:t>
+      </w:r>
+      <w:proofErr w:type="spellEnd"/>
+      <w:r>
+        <w:rPr>
+          <w:lang w:val="fr-FR"/>
+        </w:rPr>
+        <w:t xml:space="preserve">). Per </w:t>
+      </w:r>
+      <w:proofErr w:type="spellStart"/>
+      <w:r>
+        <w:rPr>
+          <w:lang w:val="fr-FR"/>
+        </w:rPr>
+        <w:t>risolverlo</w:t>
+      </w:r>
+      <w:proofErr w:type="spellEnd"/>
+      <w:r>
+        <w:rPr>
+          <w:lang w:val="fr-FR"/>
+        </w:rPr>
+        <w:t xml:space="preserve"> </w:t>
+      </w:r>
+      <w:proofErr w:type="spellStart"/>
+      <w:r>
+        <w:rPr>
+          <w:lang w:val="fr-FR"/>
+        </w:rPr>
+        <w:t>abbiamo</w:t>
+      </w:r>
+      <w:proofErr w:type="spellEnd"/>
+      <w:r>
+        <w:rPr>
+          <w:lang w:val="fr-FR"/>
+        </w:rPr>
+        <w:t xml:space="preserve"> </w:t>
+      </w:r>
+      <w:proofErr w:type="spellStart"/>
+      <w:r>
+        <w:rPr>
+          <w:lang w:val="fr-FR"/>
+        </w:rPr>
+        <w:t>eliminato</w:t>
+      </w:r>
+      <w:proofErr w:type="spellEnd"/>
+      <w:r>
+        <w:rPr>
+          <w:lang w:val="fr-FR"/>
+        </w:rPr>
+        <w:t xml:space="preserve"> tutti i file </w:t>
+      </w:r>
+      <w:proofErr w:type="spellStart"/>
+      <w:r>
+        <w:rPr>
+          <w:lang w:val="fr-FR"/>
+        </w:rPr>
+        <w:t>all’interno</w:t>
+      </w:r>
+      <w:proofErr w:type="spellEnd"/>
+      <w:r>
+        <w:rPr>
+          <w:lang w:val="fr-FR"/>
+        </w:rPr>
+        <w:t xml:space="preserve"> della </w:t>
+      </w:r>
+      <w:proofErr w:type="spellStart"/>
+      <w:r>
+        <w:rPr>
+          <w:lang w:val="fr-FR"/>
+        </w:rPr>
+        <w:t>repository</w:t>
+      </w:r>
+      <w:proofErr w:type="spellEnd"/>
+      <w:r>
+        <w:rPr>
+          <w:lang w:val="fr-FR"/>
+        </w:rPr>
+        <w:t xml:space="preserve"> e </w:t>
+      </w:r>
+      <w:proofErr w:type="spellStart"/>
+      <w:r>
+        <w:rPr>
+          <w:lang w:val="fr-FR"/>
+        </w:rPr>
+        <w:t>poi</w:t>
+      </w:r>
+      <w:proofErr w:type="spellEnd"/>
+      <w:r>
+        <w:rPr>
+          <w:lang w:val="fr-FR"/>
+        </w:rPr>
+        <w:t xml:space="preserve"> </w:t>
+      </w:r>
+      <w:proofErr w:type="spellStart"/>
+      <w:r>
+        <w:rPr>
+          <w:lang w:val="fr-FR"/>
+        </w:rPr>
+        <w:t>abbiamo</w:t>
+      </w:r>
+      <w:proofErr w:type="spellEnd"/>
+      <w:r>
+        <w:rPr>
+          <w:lang w:val="fr-FR"/>
+        </w:rPr>
+        <w:t xml:space="preserve"> </w:t>
+      </w:r>
+      <w:proofErr w:type="spellStart"/>
+      <w:r>
+        <w:rPr>
+          <w:lang w:val="fr-FR"/>
+        </w:rPr>
+        <w:t>fatto</w:t>
+      </w:r>
+      <w:proofErr w:type="spellEnd"/>
+      <w:r>
+        <w:rPr>
+          <w:lang w:val="fr-FR"/>
+        </w:rPr>
+        <w:t xml:space="preserve"> il push di un backup </w:t>
+      </w:r>
+      <w:proofErr w:type="spellStart"/>
+      <w:r>
+        <w:rPr>
+          <w:lang w:val="fr-FR"/>
+        </w:rPr>
+        <w:t>fatto</w:t>
+      </w:r>
+      <w:proofErr w:type="spellEnd"/>
+      <w:r>
+        <w:rPr>
+          <w:lang w:val="fr-FR"/>
+        </w:rPr>
+        <w:t xml:space="preserve"> in </w:t>
+      </w:r>
+      <w:proofErr w:type="spellStart"/>
+      <w:r>
+        <w:rPr>
+          <w:lang w:val="fr-FR"/>
+        </w:rPr>
+        <w:t>precedenza</w:t>
+      </w:r>
+      <w:proofErr w:type="spellEnd"/>
+      <w:r>
+        <w:rPr>
+          <w:lang w:val="fr-FR"/>
+        </w:rPr>
+        <w:t>.</w:t>
       </w:r>
     </w:p>
     <w:p>
       <w:pPr>
-        <w:pStyle w:val="heading 1"/>
+        <w:pStyle w:val="Heading1"/>
       </w:pPr>
       <w:r>
-        <w:rPr>
-          <w:rtl w:val="0"/>
-          <w:lang w:val="it-IT"/>
-        </w:rPr>
+        <w:lastRenderedPageBreak/>
         <w:t>Problemi riscontrati</w:t>
       </w:r>
     </w:p>
     <w:p>
       <w:pPr>
-        <w:pStyle w:val="List Paragraph"/>
+        <w:pStyle w:val="ListParagraph"/>
         <w:numPr>
           <w:ilvl w:val="0"/>
           <w:numId w:val="6"/>
         </w:numPr>
-        <w:bidi w:val="0"/>
-        <w:ind w:right="0"/>
         <w:jc w:val="both"/>
         <w:rPr>
-          <w:rtl w:val="0"/>
           <w:lang w:val="fr-FR"/>
         </w:rPr>
       </w:pPr>
       <w:r>
         <w:rPr>
-          <w:rtl w:val="0"/>
-          <w:lang w:val="fr-FR"/>
-        </w:rPr>
-        <w:t>Sono stati riscontrati dei problemi nell</w:t>
-      </w:r>
-      <w:r>
-        <w:rPr>
-          <w:rtl w:val="0"/>
-          <w:lang w:val="fr-FR"/>
-        </w:rPr>
-        <w:t>’</w:t>
-      </w:r>
-      <w:r>
-        <w:rPr>
-          <w:rtl w:val="0"/>
-          <w:lang w:val="fr-FR"/>
-        </w:rPr>
-        <w:t xml:space="preserve">inserimento delle caselle degli utenti, le quali non erano stampabili dinamicamente. Si </w:t>
-      </w:r>
-      <w:r>
-        <w:rPr>
-          <w:rtl w:val="0"/>
-          <w:lang w:val="fr-FR"/>
-        </w:rPr>
-        <w:t xml:space="preserve">è </w:t>
-      </w:r>
-      <w:r>
-        <w:rPr>
-          <w:rtl w:val="0"/>
-          <w:lang w:val="fr-FR"/>
-        </w:rPr>
-        <w:t>ovviato al problema non utilizzando la visualizzazione dinamica degli utenti, passando ad una visualizzazione statica, con massimo 4 utenti, come da immagine.</w:t>
+          <w:lang w:val="fr-FR"/>
+        </w:rPr>
+        <w:t xml:space="preserve">Sono </w:t>
+      </w:r>
+      <w:proofErr w:type="spellStart"/>
+      <w:r>
+        <w:rPr>
+          <w:lang w:val="fr-FR"/>
+        </w:rPr>
+        <w:t>stati</w:t>
+      </w:r>
+      <w:proofErr w:type="spellEnd"/>
+      <w:r>
+        <w:rPr>
+          <w:lang w:val="fr-FR"/>
+        </w:rPr>
+        <w:t xml:space="preserve"> </w:t>
+      </w:r>
+      <w:proofErr w:type="spellStart"/>
+      <w:r>
+        <w:rPr>
+          <w:lang w:val="fr-FR"/>
+        </w:rPr>
+        <w:t>riscontrati</w:t>
+      </w:r>
+      <w:proofErr w:type="spellEnd"/>
+      <w:r>
+        <w:rPr>
+          <w:lang w:val="fr-FR"/>
+        </w:rPr>
+        <w:t xml:space="preserve"> dei </w:t>
+      </w:r>
+      <w:proofErr w:type="spellStart"/>
+      <w:r>
+        <w:rPr>
+          <w:lang w:val="fr-FR"/>
+        </w:rPr>
+        <w:t>problemi</w:t>
+      </w:r>
+      <w:proofErr w:type="spellEnd"/>
+      <w:r>
+        <w:rPr>
+          <w:lang w:val="fr-FR"/>
+        </w:rPr>
+        <w:t xml:space="preserve"> </w:t>
+      </w:r>
+      <w:proofErr w:type="spellStart"/>
+      <w:r>
+        <w:rPr>
+          <w:lang w:val="fr-FR"/>
+        </w:rPr>
+        <w:t>nell’inserimento</w:t>
+      </w:r>
+      <w:proofErr w:type="spellEnd"/>
+      <w:r>
+        <w:rPr>
+          <w:lang w:val="fr-FR"/>
+        </w:rPr>
+        <w:t xml:space="preserve"> delle </w:t>
+      </w:r>
+      <w:proofErr w:type="spellStart"/>
+      <w:r>
+        <w:rPr>
+          <w:lang w:val="fr-FR"/>
+        </w:rPr>
+        <w:t>caselle</w:t>
+      </w:r>
+      <w:proofErr w:type="spellEnd"/>
+      <w:r>
+        <w:rPr>
+          <w:lang w:val="fr-FR"/>
+        </w:rPr>
+        <w:t xml:space="preserve"> </w:t>
+      </w:r>
+      <w:proofErr w:type="spellStart"/>
+      <w:r>
+        <w:rPr>
+          <w:lang w:val="fr-FR"/>
+        </w:rPr>
+        <w:t>degli</w:t>
+      </w:r>
+      <w:proofErr w:type="spellEnd"/>
+      <w:r>
+        <w:rPr>
+          <w:lang w:val="fr-FR"/>
+        </w:rPr>
+        <w:t xml:space="preserve"> </w:t>
+      </w:r>
+      <w:proofErr w:type="spellStart"/>
+      <w:r>
+        <w:rPr>
+          <w:lang w:val="fr-FR"/>
+        </w:rPr>
+        <w:t>utenti</w:t>
+      </w:r>
+      <w:proofErr w:type="spellEnd"/>
+      <w:r>
+        <w:rPr>
+          <w:lang w:val="fr-FR"/>
+        </w:rPr>
+        <w:t xml:space="preserve">, le </w:t>
+      </w:r>
+      <w:proofErr w:type="spellStart"/>
+      <w:r>
+        <w:rPr>
+          <w:lang w:val="fr-FR"/>
+        </w:rPr>
+        <w:t>quali</w:t>
+      </w:r>
+      <w:proofErr w:type="spellEnd"/>
+      <w:r>
+        <w:rPr>
+          <w:lang w:val="fr-FR"/>
+        </w:rPr>
+        <w:t xml:space="preserve"> non </w:t>
+      </w:r>
+      <w:proofErr w:type="spellStart"/>
+      <w:r>
+        <w:rPr>
+          <w:lang w:val="fr-FR"/>
+        </w:rPr>
+        <w:t>erano</w:t>
+      </w:r>
+      <w:proofErr w:type="spellEnd"/>
+      <w:r>
+        <w:rPr>
+          <w:lang w:val="fr-FR"/>
+        </w:rPr>
+        <w:t xml:space="preserve"> </w:t>
+      </w:r>
+      <w:proofErr w:type="spellStart"/>
+      <w:r>
+        <w:rPr>
+          <w:lang w:val="fr-FR"/>
+        </w:rPr>
+        <w:t>stampabili</w:t>
+      </w:r>
+      <w:proofErr w:type="spellEnd"/>
+      <w:r>
+        <w:rPr>
+          <w:lang w:val="fr-FR"/>
+        </w:rPr>
+        <w:t xml:space="preserve"> </w:t>
+      </w:r>
+      <w:proofErr w:type="spellStart"/>
+      <w:r>
+        <w:rPr>
+          <w:lang w:val="fr-FR"/>
+        </w:rPr>
+        <w:t>dinamicamente</w:t>
+      </w:r>
+      <w:proofErr w:type="spellEnd"/>
+      <w:r>
+        <w:rPr>
+          <w:lang w:val="fr-FR"/>
+        </w:rPr>
+        <w:t xml:space="preserve">. Si è </w:t>
+      </w:r>
+      <w:proofErr w:type="spellStart"/>
+      <w:r>
+        <w:rPr>
+          <w:lang w:val="fr-FR"/>
+        </w:rPr>
+        <w:t>ovviato</w:t>
+      </w:r>
+      <w:proofErr w:type="spellEnd"/>
+      <w:r>
+        <w:rPr>
+          <w:lang w:val="fr-FR"/>
+        </w:rPr>
+        <w:t xml:space="preserve"> al </w:t>
+      </w:r>
+      <w:proofErr w:type="spellStart"/>
+      <w:r>
+        <w:rPr>
+          <w:lang w:val="fr-FR"/>
+        </w:rPr>
+        <w:t>problema</w:t>
+      </w:r>
+      <w:proofErr w:type="spellEnd"/>
+      <w:r>
+        <w:rPr>
+          <w:lang w:val="fr-FR"/>
+        </w:rPr>
+        <w:t xml:space="preserve"> non </w:t>
+      </w:r>
+      <w:proofErr w:type="spellStart"/>
+      <w:r>
+        <w:rPr>
+          <w:lang w:val="fr-FR"/>
+        </w:rPr>
+        <w:t>utilizzando</w:t>
+      </w:r>
+      <w:proofErr w:type="spellEnd"/>
+      <w:r>
+        <w:rPr>
+          <w:lang w:val="fr-FR"/>
+        </w:rPr>
+        <w:t xml:space="preserve"> la </w:t>
+      </w:r>
+      <w:proofErr w:type="spellStart"/>
+      <w:r>
+        <w:rPr>
+          <w:lang w:val="fr-FR"/>
+        </w:rPr>
+        <w:t>visualizzazione</w:t>
+      </w:r>
+      <w:proofErr w:type="spellEnd"/>
+      <w:r>
+        <w:rPr>
+          <w:lang w:val="fr-FR"/>
+        </w:rPr>
+        <w:t xml:space="preserve"> </w:t>
+      </w:r>
+      <w:proofErr w:type="spellStart"/>
+      <w:r>
+        <w:rPr>
+          <w:lang w:val="fr-FR"/>
+        </w:rPr>
+        <w:t>dinamica</w:t>
+      </w:r>
+      <w:proofErr w:type="spellEnd"/>
+      <w:r>
+        <w:rPr>
+          <w:lang w:val="fr-FR"/>
+        </w:rPr>
+        <w:t xml:space="preserve"> </w:t>
+      </w:r>
+      <w:proofErr w:type="spellStart"/>
+      <w:r>
+        <w:rPr>
+          <w:lang w:val="fr-FR"/>
+        </w:rPr>
+        <w:t>degli</w:t>
+      </w:r>
+      <w:proofErr w:type="spellEnd"/>
+      <w:r>
+        <w:rPr>
+          <w:lang w:val="fr-FR"/>
+        </w:rPr>
+        <w:t xml:space="preserve"> </w:t>
+      </w:r>
+      <w:proofErr w:type="spellStart"/>
+      <w:r>
+        <w:rPr>
+          <w:lang w:val="fr-FR"/>
+        </w:rPr>
+        <w:t>utenti</w:t>
+      </w:r>
+      <w:proofErr w:type="spellEnd"/>
+      <w:r>
+        <w:rPr>
+          <w:lang w:val="fr-FR"/>
+        </w:rPr>
+        <w:t xml:space="preserve">, </w:t>
+      </w:r>
+      <w:proofErr w:type="spellStart"/>
+      <w:r>
+        <w:rPr>
+          <w:lang w:val="fr-FR"/>
+        </w:rPr>
+        <w:t>passa</w:t>
+      </w:r>
+      <w:r>
+        <w:rPr>
+          <w:lang w:val="fr-FR"/>
+        </w:rPr>
+        <w:t>ndo</w:t>
+      </w:r>
+      <w:proofErr w:type="spellEnd"/>
+      <w:r>
+        <w:rPr>
+          <w:lang w:val="fr-FR"/>
+        </w:rPr>
+        <w:t xml:space="preserve"> ad </w:t>
+      </w:r>
+      <w:proofErr w:type="spellStart"/>
+      <w:r>
+        <w:rPr>
+          <w:lang w:val="fr-FR"/>
+        </w:rPr>
+        <w:t>una</w:t>
+      </w:r>
+      <w:proofErr w:type="spellEnd"/>
+      <w:r>
+        <w:rPr>
+          <w:lang w:val="fr-FR"/>
+        </w:rPr>
+        <w:t xml:space="preserve"> </w:t>
+      </w:r>
+      <w:proofErr w:type="spellStart"/>
+      <w:r>
+        <w:rPr>
+          <w:lang w:val="fr-FR"/>
+        </w:rPr>
+        <w:t>visualizzazione</w:t>
+      </w:r>
+      <w:proofErr w:type="spellEnd"/>
+      <w:r>
+        <w:rPr>
+          <w:lang w:val="fr-FR"/>
+        </w:rPr>
+        <w:t xml:space="preserve"> </w:t>
+      </w:r>
+      <w:proofErr w:type="spellStart"/>
+      <w:r>
+        <w:rPr>
+          <w:lang w:val="fr-FR"/>
+        </w:rPr>
+        <w:t>statica</w:t>
+      </w:r>
+      <w:proofErr w:type="spellEnd"/>
+      <w:r>
+        <w:rPr>
+          <w:lang w:val="fr-FR"/>
+        </w:rPr>
+        <w:t xml:space="preserve">, con </w:t>
+      </w:r>
+      <w:proofErr w:type="spellStart"/>
+      <w:r>
+        <w:rPr>
+          <w:lang w:val="fr-FR"/>
+        </w:rPr>
+        <w:t>massimo</w:t>
+      </w:r>
+      <w:proofErr w:type="spellEnd"/>
+      <w:r>
+        <w:rPr>
+          <w:lang w:val="fr-FR"/>
+        </w:rPr>
+        <w:t xml:space="preserve"> 4 </w:t>
+      </w:r>
+      <w:proofErr w:type="spellStart"/>
+      <w:r>
+        <w:rPr>
+          <w:lang w:val="fr-FR"/>
+        </w:rPr>
+        <w:t>utenti</w:t>
+      </w:r>
+      <w:proofErr w:type="spellEnd"/>
+      <w:r>
+        <w:rPr>
+          <w:lang w:val="fr-FR"/>
+        </w:rPr>
+        <w:t xml:space="preserve">, come da </w:t>
+      </w:r>
+      <w:proofErr w:type="spellStart"/>
+      <w:r>
+        <w:rPr>
+          <w:lang w:val="fr-FR"/>
+        </w:rPr>
+        <w:t>immagine</w:t>
+      </w:r>
+      <w:proofErr w:type="spellEnd"/>
+      <w:r>
+        <w:rPr>
+          <w:lang w:val="fr-FR"/>
+        </w:rPr>
+        <w:t>.</w:t>
       </w:r>
     </w:p>
     <w:p>
       <w:pPr>
-        <w:pStyle w:val="List Paragraph"/>
+        <w:pStyle w:val="ListParagraph"/>
         <w:numPr>
           <w:ilvl w:val="0"/>
           <w:numId w:val="6"/>
         </w:numPr>
-        <w:rPr>
-          <w:lang w:val="it-IT"/>
-        </w:rPr>
       </w:pPr>
       <w:r>
-        <w:rPr>
-          <w:rtl w:val="0"/>
-          <w:lang w:val="it-IT"/>
-        </w:rPr>
-        <w:t>Abbiamo riscontrato un problema eseguendo il programma sui dispositivi con MacOS, ovvero che la versione 4.2.0.32 di opencv dava dei problemi con l</w:t>
-      </w:r>
-      <w:r>
-        <w:rPr>
-          <w:rtl w:val="0"/>
-          <w:lang w:val="it-IT"/>
-        </w:rPr>
-        <w:t>’</w:t>
-      </w:r>
-      <w:r>
-        <w:rPr>
-          <w:rtl w:val="0"/>
-          <w:lang w:val="it-IT"/>
-        </w:rPr>
-        <w:t>apertura del frame dove visualizzava l</w:t>
-      </w:r>
-      <w:r>
-        <w:rPr>
-          <w:rtl w:val="0"/>
-          <w:lang w:val="it-IT"/>
-        </w:rPr>
-        <w:t>’</w:t>
-      </w:r>
-      <w:r>
-        <w:rPr>
-          <w:rtl w:val="0"/>
-          <w:lang w:val="it-IT"/>
-        </w:rPr>
-        <w:t>immagine. Per risolvere abbiamo disinstallato opencv e abbiamo installato la 4.1.0.25 con il seguente comando.</w:t>
-      </w:r>
-      <w:r>
-        <w:br w:type="textWrapping"/>
-      </w:r>
-      <w:r>
+        <w:t>Abbiamo riscontrato un problema eseguendo il programma sui dispositivi con MacOS, ovvero che la versione 4.2.0.32 di opencv dava dei problemi con l’apertura del frame dove visualiz</w:t>
+      </w:r>
+      <w:r>
+        <w:t>zava l’immagine. Per risolvere abbiamo disinstallato opencv e abbiamo installato la 4.1.0.25 con il seguente comando.</w:t>
+      </w:r>
+      <w:r>
+        <w:br/>
+      </w:r>
+      <w:r>
+        <w:rPr>
+          <w:noProof/>
+        </w:rPr>
         <w:drawing>
           <wp:inline distT="0" distB="0" distL="0" distR="0">
             <wp:extent cx="2781541" cy="205758"/>
@@ -1609,7 +3954,7 @@
                     </pic:cNvPicPr>
                   </pic:nvPicPr>
                   <pic:blipFill>
-                    <a:blip r:embed="rId7">
+                    <a:blip r:embed="rId10" cstate="print">
                       <a:extLst/>
                     </a:blip>
                     <a:stretch>
@@ -1637,313 +3982,857 @@
         </w:drawing>
       </w:r>
       <w:r>
-        <w:br w:type="textWrapping"/>
-      </w:r>
-      <w:r>
-        <w:rPr>
-          <w:rtl w:val="0"/>
-          <w:lang w:val="it-IT"/>
-        </w:rPr>
+        <w:br/>
+      </w:r>
+      <w:r>
         <w:t>Fatto questo il programma su macOs parte tranquillamente senza dare alcun errore, a patto che le librerie sopra citate siano installate.</w:t>
       </w:r>
       <w:r>
-        <w:br w:type="textWrapping"/>
-      </w:r>
-      <w:r>
-        <w:rPr>
-          <w:rtl w:val="0"/>
-          <w:lang w:val="fr-FR"/>
-        </w:rPr>
-        <w:t>Oltre a questo abbiamo riscontrato un problema anche su linux, per fare in modo che tutto funzioni correttamente abbiamo fatto:</w:t>
-      </w:r>
-      <w:r>
-        <w:br w:type="textWrapping"/>
-      </w:r>
-      <w:r>
-        <w:rPr>
-          <w:rtl w:val="0"/>
-          <w:lang w:val="it-IT"/>
-        </w:rPr>
-        <w:t>sudo su root (mettere psw)</w:t>
-      </w:r>
-      <w:r>
-        <w:br w:type="textWrapping"/>
-      </w:r>
-      <w:r>
-        <w:rPr>
-          <w:rtl w:val="0"/>
-          <w:lang w:val="it-IT"/>
-        </w:rPr>
+        <w:br/>
+      </w:r>
+      <w:proofErr w:type="spellStart"/>
+      <w:r>
+        <w:rPr>
+          <w:lang w:val="fr-FR"/>
+        </w:rPr>
+        <w:t>Oltre</w:t>
+      </w:r>
+      <w:proofErr w:type="spellEnd"/>
+      <w:r>
+        <w:rPr>
+          <w:lang w:val="fr-FR"/>
+        </w:rPr>
+        <w:t xml:space="preserve"> a </w:t>
+      </w:r>
+      <w:proofErr w:type="spellStart"/>
+      <w:r>
+        <w:rPr>
+          <w:lang w:val="fr-FR"/>
+        </w:rPr>
+        <w:t>questo</w:t>
+      </w:r>
+      <w:proofErr w:type="spellEnd"/>
+      <w:r>
+        <w:rPr>
+          <w:lang w:val="fr-FR"/>
+        </w:rPr>
+        <w:t xml:space="preserve"> </w:t>
+      </w:r>
+      <w:proofErr w:type="spellStart"/>
+      <w:r>
+        <w:rPr>
+          <w:lang w:val="fr-FR"/>
+        </w:rPr>
+        <w:t>abbiamo</w:t>
+      </w:r>
+      <w:proofErr w:type="spellEnd"/>
+      <w:r>
+        <w:rPr>
+          <w:lang w:val="fr-FR"/>
+        </w:rPr>
+        <w:t xml:space="preserve"> </w:t>
+      </w:r>
+      <w:proofErr w:type="spellStart"/>
+      <w:r>
+        <w:rPr>
+          <w:lang w:val="fr-FR"/>
+        </w:rPr>
+        <w:t>riscontrato</w:t>
+      </w:r>
+      <w:proofErr w:type="spellEnd"/>
+      <w:r>
+        <w:rPr>
+          <w:lang w:val="fr-FR"/>
+        </w:rPr>
+        <w:t xml:space="preserve"> un </w:t>
+      </w:r>
+      <w:proofErr w:type="spellStart"/>
+      <w:r>
+        <w:rPr>
+          <w:lang w:val="fr-FR"/>
+        </w:rPr>
+        <w:t>problema</w:t>
+      </w:r>
+      <w:proofErr w:type="spellEnd"/>
+      <w:r>
+        <w:rPr>
+          <w:lang w:val="fr-FR"/>
+        </w:rPr>
+        <w:t xml:space="preserve"> anche su linux, per </w:t>
+      </w:r>
+      <w:proofErr w:type="spellStart"/>
+      <w:r>
+        <w:rPr>
+          <w:lang w:val="fr-FR"/>
+        </w:rPr>
+        <w:t>fare</w:t>
+      </w:r>
+      <w:proofErr w:type="spellEnd"/>
+      <w:r>
+        <w:rPr>
+          <w:lang w:val="fr-FR"/>
+        </w:rPr>
+        <w:t xml:space="preserve"> in modo che </w:t>
+      </w:r>
+      <w:proofErr w:type="spellStart"/>
+      <w:r>
+        <w:rPr>
+          <w:lang w:val="fr-FR"/>
+        </w:rPr>
+        <w:t>tutto</w:t>
+      </w:r>
+      <w:proofErr w:type="spellEnd"/>
+      <w:r>
+        <w:rPr>
+          <w:lang w:val="fr-FR"/>
+        </w:rPr>
+        <w:t xml:space="preserve"> </w:t>
+      </w:r>
+      <w:proofErr w:type="spellStart"/>
+      <w:r>
+        <w:rPr>
+          <w:lang w:val="fr-FR"/>
+        </w:rPr>
+        <w:t>funzioni</w:t>
+      </w:r>
+      <w:proofErr w:type="spellEnd"/>
+      <w:r>
+        <w:rPr>
+          <w:lang w:val="fr-FR"/>
+        </w:rPr>
+        <w:t xml:space="preserve"> </w:t>
+      </w:r>
+      <w:proofErr w:type="spellStart"/>
+      <w:r>
+        <w:rPr>
+          <w:lang w:val="fr-FR"/>
+        </w:rPr>
+        <w:t>correttamente</w:t>
+      </w:r>
+      <w:proofErr w:type="spellEnd"/>
+      <w:r>
+        <w:rPr>
+          <w:lang w:val="fr-FR"/>
+        </w:rPr>
+        <w:t xml:space="preserve"> </w:t>
+      </w:r>
+      <w:proofErr w:type="spellStart"/>
+      <w:r>
+        <w:rPr>
+          <w:lang w:val="fr-FR"/>
+        </w:rPr>
+        <w:t>abbiamo</w:t>
+      </w:r>
+      <w:proofErr w:type="spellEnd"/>
+      <w:r>
+        <w:rPr>
+          <w:lang w:val="fr-FR"/>
+        </w:rPr>
+        <w:t xml:space="preserve"> </w:t>
+      </w:r>
+      <w:proofErr w:type="spellStart"/>
+      <w:r>
+        <w:rPr>
+          <w:lang w:val="fr-FR"/>
+        </w:rPr>
+        <w:t>fatto</w:t>
+      </w:r>
+      <w:proofErr w:type="spellEnd"/>
+      <w:r>
+        <w:rPr>
+          <w:lang w:val="fr-FR"/>
+        </w:rPr>
+        <w:t>:</w:t>
+      </w:r>
+      <w:r>
+        <w:br/>
+      </w:r>
+      <w:r>
+        <w:t>sudo su root (mettere psw</w:t>
+      </w:r>
+      <w:proofErr w:type="gramStart"/>
+      <w:r>
+        <w:t>)</w:t>
+      </w:r>
+      <w:proofErr w:type="gramEnd"/>
+      <w:r>
+        <w:br/>
+      </w:r>
+      <w:r>
         <w:t>apt-get install python3.6</w:t>
       </w:r>
       <w:r>
-        <w:br w:type="textWrapping"/>
-      </w:r>
-      <w:r>
-        <w:rPr>
-          <w:rtl w:val="0"/>
-          <w:lang w:val="it-IT"/>
-        </w:rPr>
+        <w:br/>
+      </w:r>
+      <w:r>
         <w:t>apt-get install python3-pip</w:t>
       </w:r>
       <w:r>
-        <w:br w:type="textWrapping"/>
-      </w:r>
-      <w:r>
-        <w:rPr>
-          <w:rtl w:val="0"/>
-          <w:lang w:val="it-IT"/>
-        </w:rPr>
+        <w:br/>
+      </w:r>
+      <w:r>
         <w:t>apt-get install software-properties-common</w:t>
       </w:r>
       <w:r>
-        <w:br w:type="textWrapping"/>
-      </w:r>
-      <w:r>
-        <w:rPr>
-          <w:rtl w:val="0"/>
-          <w:lang w:val="it-IT"/>
-        </w:rPr>
-        <w:t>apt-get install cmake</w:t>
-      </w:r>
-      <w:r>
-        <w:br w:type="textWrapping"/>
-      </w:r>
-      <w:r>
-        <w:rPr>
-          <w:rtl w:val="0"/>
-          <w:lang w:val="it-IT"/>
-        </w:rPr>
+        <w:br/>
+      </w:r>
+      <w:r>
+        <w:t>apt</w:t>
+      </w:r>
+      <w:r>
+        <w:t>-get install cmake</w:t>
+      </w:r>
+      <w:r>
+        <w:br/>
+      </w:r>
+      <w:r>
         <w:t>pip3 install dlib</w:t>
       </w:r>
       <w:r>
-        <w:br w:type="textWrapping"/>
-      </w:r>
-      <w:r>
-        <w:rPr>
-          <w:rtl w:val="0"/>
-          <w:lang w:val="it-IT"/>
-        </w:rPr>
+        <w:br/>
+      </w:r>
+      <w:r>
         <w:t>pip3 install face-recognition</w:t>
       </w:r>
       <w:r>
-        <w:br w:type="textWrapping"/>
-      </w:r>
-      <w:r>
-        <w:rPr>
-          <w:rtl w:val="0"/>
-          <w:lang w:val="it-IT"/>
-        </w:rPr>
+        <w:br/>
+      </w:r>
+      <w:r>
         <w:t>pip3 install opencv-python</w:t>
       </w:r>
       <w:r>
-        <w:br w:type="textWrapping"/>
-      </w:r>
-      <w:r>
-        <w:rPr>
-          <w:rtl w:val="0"/>
-          <w:lang w:val="it-IT"/>
-        </w:rPr>
+        <w:br/>
+      </w:r>
+      <w:r>
         <w:t>avviare file con: sudo QT_X11_NO_MITSHM=1 python3 py.py</w:t>
       </w:r>
     </w:p>
     <w:p>
       <w:pPr>
-        <w:pStyle w:val="heading 1"/>
+        <w:pStyle w:val="Heading1"/>
       </w:pPr>
       <w:r>
-        <w:rPr>
-          <w:rtl w:val="0"/>
-          <w:lang w:val="it-IT"/>
-        </w:rPr>
         <w:t>Programma di massima per la prossima giornata di lavoro</w:t>
       </w:r>
     </w:p>
     <w:p>
       <w:pPr>
-        <w:pStyle w:val="Normal.0"/>
         <w:numPr>
           <w:ilvl w:val="0"/>
           <w:numId w:val="8"/>
         </w:numPr>
       </w:pPr>
-      <w:r>
-        <w:rPr>
-          <w:rtl w:val="0"/>
-          <w:lang w:val="fr-FR"/>
-        </w:rPr>
-        <w:t>Utilizzo di molteplici immagini per un profilo</w:t>
-      </w:r>
+      <w:proofErr w:type="spellStart"/>
+      <w:r>
+        <w:rPr>
+          <w:lang w:val="fr-FR"/>
+        </w:rPr>
+        <w:t>Utilizzo</w:t>
+      </w:r>
+      <w:proofErr w:type="spellEnd"/>
+      <w:r>
+        <w:rPr>
+          <w:lang w:val="fr-FR"/>
+        </w:rPr>
+        <w:t xml:space="preserve"> di </w:t>
+      </w:r>
+      <w:proofErr w:type="spellStart"/>
+      <w:r>
+        <w:rPr>
+          <w:lang w:val="fr-FR"/>
+        </w:rPr>
+        <w:t>molteplici</w:t>
+      </w:r>
+      <w:proofErr w:type="spellEnd"/>
+      <w:r>
+        <w:rPr>
+          <w:lang w:val="fr-FR"/>
+        </w:rPr>
+        <w:t xml:space="preserve"> </w:t>
+      </w:r>
+      <w:proofErr w:type="spellStart"/>
+      <w:r>
+        <w:rPr>
+          <w:lang w:val="fr-FR"/>
+        </w:rPr>
+        <w:t>immagini</w:t>
+      </w:r>
+      <w:proofErr w:type="spellEnd"/>
+      <w:r>
+        <w:rPr>
+          <w:lang w:val="fr-FR"/>
+        </w:rPr>
+        <w:t xml:space="preserve"> per un </w:t>
+      </w:r>
+      <w:proofErr w:type="spellStart"/>
+      <w:r>
+        <w:rPr>
+          <w:lang w:val="fr-FR"/>
+        </w:rPr>
+        <w:t>profilo</w:t>
+      </w:r>
+      <w:proofErr w:type="spellEnd"/>
     </w:p>
     <w:p>
       <w:pPr>
-        <w:pStyle w:val="Normal.0"/>
         <w:numPr>
           <w:ilvl w:val="0"/>
           <w:numId w:val="8"/>
         </w:numPr>
       </w:pPr>
-      <w:r>
-        <w:rPr>
-          <w:rtl w:val="0"/>
-          <w:lang w:val="fr-FR"/>
-        </w:rPr>
-        <w:t xml:space="preserve">Aggiunta degli utenti </w:t>
+      <w:proofErr w:type="spellStart"/>
+      <w:r>
+        <w:rPr>
+          <w:lang w:val="fr-FR"/>
+        </w:rPr>
+        <w:t>Agg</w:t>
+      </w:r>
+      <w:r>
+        <w:rPr>
+          <w:lang w:val="fr-FR"/>
+        </w:rPr>
+        <w:t>iunta</w:t>
+      </w:r>
+      <w:proofErr w:type="spellEnd"/>
+      <w:r>
+        <w:rPr>
+          <w:lang w:val="fr-FR"/>
+        </w:rPr>
+        <w:t xml:space="preserve"> </w:t>
+      </w:r>
+      <w:proofErr w:type="spellStart"/>
+      <w:r>
+        <w:rPr>
+          <w:lang w:val="fr-FR"/>
+        </w:rPr>
+        <w:t>degli</w:t>
+      </w:r>
+      <w:proofErr w:type="spellEnd"/>
+      <w:r>
+        <w:rPr>
+          <w:lang w:val="fr-FR"/>
+        </w:rPr>
+        <w:t xml:space="preserve"> </w:t>
+      </w:r>
+      <w:proofErr w:type="spellStart"/>
+      <w:r>
+        <w:rPr>
+          <w:lang w:val="fr-FR"/>
+        </w:rPr>
+        <w:t>utenti</w:t>
+      </w:r>
+      <w:proofErr w:type="spellEnd"/>
+      <w:r>
+        <w:rPr>
+          <w:lang w:val="fr-FR"/>
+        </w:rPr>
+        <w:t xml:space="preserve"> </w:t>
       </w:r>
     </w:p>
     <w:p>
       <w:pPr>
-        <w:pStyle w:val="Normal.0"/>
         <w:numPr>
           <w:ilvl w:val="0"/>
           <w:numId w:val="8"/>
         </w:numPr>
       </w:pPr>
-      <w:r>
-        <w:rPr>
-          <w:rtl w:val="0"/>
-          <w:lang w:val="fr-FR"/>
-        </w:rPr>
-        <w:t>Blocco del PC</w:t>
+      <w:proofErr w:type="spellStart"/>
+      <w:r>
+        <w:rPr>
+          <w:lang w:val="fr-FR"/>
+        </w:rPr>
+        <w:t>Blocco</w:t>
+      </w:r>
+      <w:proofErr w:type="spellEnd"/>
+      <w:r>
+        <w:rPr>
+          <w:lang w:val="fr-FR"/>
+        </w:rPr>
+        <w:t xml:space="preserve"> </w:t>
+      </w:r>
+      <w:proofErr w:type="spellStart"/>
+      <w:r>
+        <w:rPr>
+          <w:lang w:val="fr-FR"/>
+        </w:rPr>
+        <w:t>del</w:t>
+      </w:r>
+      <w:proofErr w:type="spellEnd"/>
+      <w:r>
+        <w:rPr>
+          <w:lang w:val="fr-FR"/>
+        </w:rPr>
+        <w:t xml:space="preserve"> PC</w:t>
       </w:r>
     </w:p>
     <w:p>
       <w:pPr>
-        <w:pStyle w:val="Normal.0"/>
         <w:numPr>
           <w:ilvl w:val="0"/>
           <w:numId w:val="8"/>
         </w:numPr>
       </w:pPr>
-      <w:r>
-        <w:rPr>
-          <w:rtl w:val="0"/>
-          <w:lang w:val="fr-FR"/>
-        </w:rPr>
-        <w:t>Rendere il codice dinamico in base al numero di profili</w:t>
-      </w:r>
+      <w:proofErr w:type="spellStart"/>
+      <w:r>
+        <w:rPr>
+          <w:lang w:val="fr-FR"/>
+        </w:rPr>
+        <w:t>Rendere</w:t>
+      </w:r>
+      <w:proofErr w:type="spellEnd"/>
+      <w:r>
+        <w:rPr>
+          <w:lang w:val="fr-FR"/>
+        </w:rPr>
+        <w:t xml:space="preserve"> il </w:t>
+      </w:r>
+      <w:proofErr w:type="spellStart"/>
+      <w:r>
+        <w:rPr>
+          <w:lang w:val="fr-FR"/>
+        </w:rPr>
+        <w:t>codice</w:t>
+      </w:r>
+      <w:proofErr w:type="spellEnd"/>
+      <w:r>
+        <w:rPr>
+          <w:lang w:val="fr-FR"/>
+        </w:rPr>
+        <w:t xml:space="preserve"> </w:t>
+      </w:r>
+      <w:proofErr w:type="spellStart"/>
+      <w:r>
+        <w:rPr>
+          <w:lang w:val="fr-FR"/>
+        </w:rPr>
+        <w:t>dinamico</w:t>
+      </w:r>
+      <w:proofErr w:type="spellEnd"/>
+      <w:r>
+        <w:rPr>
+          <w:lang w:val="fr-FR"/>
+        </w:rPr>
+        <w:t xml:space="preserve"> in base al </w:t>
+      </w:r>
+      <w:proofErr w:type="spellStart"/>
+      <w:r>
+        <w:rPr>
+          <w:lang w:val="fr-FR"/>
+        </w:rPr>
+        <w:t>numero</w:t>
+      </w:r>
+      <w:proofErr w:type="spellEnd"/>
+      <w:r>
+        <w:rPr>
+          <w:lang w:val="fr-FR"/>
+        </w:rPr>
+        <w:t xml:space="preserve"> di </w:t>
+      </w:r>
+      <w:proofErr w:type="spellStart"/>
+      <w:r>
+        <w:rPr>
+          <w:lang w:val="fr-FR"/>
+        </w:rPr>
+        <w:t>profili</w:t>
+      </w:r>
+      <w:proofErr w:type="spellEnd"/>
     </w:p>
     <w:p>
       <w:pPr>
-        <w:pStyle w:val="heading 1"/>
+        <w:pStyle w:val="Heading1"/>
       </w:pPr>
       <w:r>
-        <w:rPr>
-          <w:rtl w:val="0"/>
-          <w:lang w:val="it-IT"/>
-        </w:rPr>
         <w:t>Punto rispetto alla pianifica</w:t>
       </w:r>
     </w:p>
     <w:p>
-      <w:pPr>
-        <w:pStyle w:val="Normal.0"/>
-      </w:pPr>
-      <w:r>
-        <w:rPr>
-          <w:rtl w:val="0"/>
-          <w:lang w:val="fr-FR"/>
-        </w:rPr>
-        <w:t>Siamo in anticipo rispetto alla pianificazione, e grazie al margine di tempo aggiunto possiamo valutare ed eseguire con pi</w:t>
-      </w:r>
-      <w:r>
-        <w:rPr>
-          <w:rtl w:val="0"/>
-          <w:lang w:val="fr-FR"/>
-        </w:rPr>
-        <w:t xml:space="preserve">ù </w:t>
-      </w:r>
-      <w:r>
-        <w:rPr>
-          <w:rtl w:val="0"/>
-          <w:lang w:val="fr-FR"/>
-        </w:rPr>
-        <w:t>calma i prossimi punti e riuscire a sviluppare i requisiti aggiuntivi ed eventualmente aggiungerne altri.</w:t>
+      <w:proofErr w:type="spellStart"/>
+      <w:r>
+        <w:rPr>
+          <w:lang w:val="fr-FR"/>
+        </w:rPr>
+        <w:t>Siamo</w:t>
+      </w:r>
+      <w:proofErr w:type="spellEnd"/>
+      <w:r>
+        <w:rPr>
+          <w:lang w:val="fr-FR"/>
+        </w:rPr>
+        <w:t xml:space="preserve"> in </w:t>
+      </w:r>
+      <w:proofErr w:type="spellStart"/>
+      <w:r>
+        <w:rPr>
+          <w:lang w:val="fr-FR"/>
+        </w:rPr>
+        <w:t>anticipo</w:t>
+      </w:r>
+      <w:proofErr w:type="spellEnd"/>
+      <w:r>
+        <w:rPr>
+          <w:lang w:val="fr-FR"/>
+        </w:rPr>
+        <w:t xml:space="preserve"> </w:t>
+      </w:r>
+      <w:proofErr w:type="spellStart"/>
+      <w:r>
+        <w:rPr>
+          <w:lang w:val="fr-FR"/>
+        </w:rPr>
+        <w:t>rispetto</w:t>
+      </w:r>
+      <w:proofErr w:type="spellEnd"/>
+      <w:r>
+        <w:rPr>
+          <w:lang w:val="fr-FR"/>
+        </w:rPr>
+        <w:t xml:space="preserve"> alla </w:t>
+      </w:r>
+      <w:proofErr w:type="spellStart"/>
+      <w:r>
+        <w:rPr>
+          <w:lang w:val="fr-FR"/>
+        </w:rPr>
+        <w:t>pianificazione</w:t>
+      </w:r>
+      <w:proofErr w:type="spellEnd"/>
+      <w:r>
+        <w:rPr>
+          <w:lang w:val="fr-FR"/>
+        </w:rPr>
+        <w:t xml:space="preserve">, e </w:t>
+      </w:r>
+      <w:proofErr w:type="spellStart"/>
+      <w:r>
+        <w:rPr>
+          <w:lang w:val="fr-FR"/>
+        </w:rPr>
+        <w:t>grazie</w:t>
+      </w:r>
+      <w:proofErr w:type="spellEnd"/>
+      <w:r>
+        <w:rPr>
+          <w:lang w:val="fr-FR"/>
+        </w:rPr>
+        <w:t xml:space="preserve"> al margine di tempo </w:t>
+      </w:r>
+      <w:proofErr w:type="spellStart"/>
+      <w:r>
+        <w:rPr>
+          <w:lang w:val="fr-FR"/>
+        </w:rPr>
+        <w:t>aggiunto</w:t>
+      </w:r>
+      <w:proofErr w:type="spellEnd"/>
+      <w:r>
+        <w:rPr>
+          <w:lang w:val="fr-FR"/>
+        </w:rPr>
+        <w:t xml:space="preserve"> </w:t>
+      </w:r>
+      <w:proofErr w:type="spellStart"/>
+      <w:r>
+        <w:rPr>
+          <w:lang w:val="fr-FR"/>
+        </w:rPr>
+        <w:t>possiamo</w:t>
+      </w:r>
+      <w:proofErr w:type="spellEnd"/>
+      <w:r>
+        <w:rPr>
+          <w:lang w:val="fr-FR"/>
+        </w:rPr>
+        <w:t xml:space="preserve"> </w:t>
+      </w:r>
+      <w:proofErr w:type="spellStart"/>
+      <w:r>
+        <w:rPr>
+          <w:lang w:val="fr-FR"/>
+        </w:rPr>
+        <w:t>valutare</w:t>
+      </w:r>
+      <w:proofErr w:type="spellEnd"/>
+      <w:r>
+        <w:rPr>
+          <w:lang w:val="fr-FR"/>
+        </w:rPr>
+        <w:t xml:space="preserve"> ed </w:t>
+      </w:r>
+      <w:proofErr w:type="spellStart"/>
+      <w:r>
+        <w:rPr>
+          <w:lang w:val="fr-FR"/>
+        </w:rPr>
+        <w:t>eseguire</w:t>
+      </w:r>
+      <w:proofErr w:type="spellEnd"/>
+      <w:r>
+        <w:rPr>
+          <w:lang w:val="fr-FR"/>
+        </w:rPr>
+        <w:t xml:space="preserve"> con più calma i </w:t>
+      </w:r>
+      <w:proofErr w:type="spellStart"/>
+      <w:r>
+        <w:rPr>
+          <w:lang w:val="fr-FR"/>
+        </w:rPr>
+        <w:t>pros</w:t>
+      </w:r>
+      <w:r>
+        <w:rPr>
+          <w:lang w:val="fr-FR"/>
+        </w:rPr>
+        <w:t>simi</w:t>
+      </w:r>
+      <w:proofErr w:type="spellEnd"/>
+      <w:r>
+        <w:rPr>
+          <w:lang w:val="fr-FR"/>
+        </w:rPr>
+        <w:t xml:space="preserve"> punti e </w:t>
+      </w:r>
+      <w:proofErr w:type="spellStart"/>
+      <w:r>
+        <w:rPr>
+          <w:lang w:val="fr-FR"/>
+        </w:rPr>
+        <w:t>riuscire</w:t>
+      </w:r>
+      <w:proofErr w:type="spellEnd"/>
+      <w:r>
+        <w:rPr>
+          <w:lang w:val="fr-FR"/>
+        </w:rPr>
+        <w:t xml:space="preserve"> a </w:t>
+      </w:r>
+      <w:proofErr w:type="spellStart"/>
+      <w:r>
+        <w:rPr>
+          <w:lang w:val="fr-FR"/>
+        </w:rPr>
+        <w:t>sviluppare</w:t>
+      </w:r>
+      <w:proofErr w:type="spellEnd"/>
+      <w:r>
+        <w:rPr>
+          <w:lang w:val="fr-FR"/>
+        </w:rPr>
+        <w:t xml:space="preserve"> i </w:t>
+      </w:r>
+      <w:proofErr w:type="spellStart"/>
+      <w:r>
+        <w:rPr>
+          <w:lang w:val="fr-FR"/>
+        </w:rPr>
+        <w:t>requisiti</w:t>
+      </w:r>
+      <w:proofErr w:type="spellEnd"/>
+      <w:r>
+        <w:rPr>
+          <w:lang w:val="fr-FR"/>
+        </w:rPr>
+        <w:t xml:space="preserve"> </w:t>
+      </w:r>
+      <w:proofErr w:type="spellStart"/>
+      <w:r>
+        <w:rPr>
+          <w:lang w:val="fr-FR"/>
+        </w:rPr>
+        <w:t>aggiuntivi</w:t>
+      </w:r>
+      <w:proofErr w:type="spellEnd"/>
+      <w:r>
+        <w:rPr>
+          <w:lang w:val="fr-FR"/>
+        </w:rPr>
+        <w:t xml:space="preserve"> ed </w:t>
+      </w:r>
+      <w:proofErr w:type="spellStart"/>
+      <w:r>
+        <w:rPr>
+          <w:lang w:val="fr-FR"/>
+        </w:rPr>
+        <w:t>eventualmente</w:t>
+      </w:r>
+      <w:proofErr w:type="spellEnd"/>
+      <w:r>
+        <w:rPr>
+          <w:lang w:val="fr-FR"/>
+        </w:rPr>
+        <w:t xml:space="preserve"> </w:t>
+      </w:r>
+      <w:proofErr w:type="spellStart"/>
+      <w:r>
+        <w:rPr>
+          <w:lang w:val="fr-FR"/>
+        </w:rPr>
+        <w:t>aggiungerne</w:t>
+      </w:r>
+      <w:proofErr w:type="spellEnd"/>
+      <w:r>
+        <w:rPr>
+          <w:lang w:val="fr-FR"/>
+        </w:rPr>
+        <w:t xml:space="preserve"> </w:t>
+      </w:r>
+      <w:proofErr w:type="spellStart"/>
+      <w:r>
+        <w:rPr>
+          <w:lang w:val="fr-FR"/>
+        </w:rPr>
+        <w:t>altri</w:t>
+      </w:r>
+      <w:proofErr w:type="spellEnd"/>
+      <w:r>
+        <w:rPr>
+          <w:lang w:val="fr-FR"/>
+        </w:rPr>
+        <w:t>.</w:t>
       </w:r>
     </w:p>
     <w:sectPr>
-      <w:headerReference w:type="default" r:id="rId8"/>
-      <w:footerReference w:type="default" r:id="rId9"/>
-      <w:pgSz w:w="11900" w:h="16840" w:orient="portrait"/>
-      <w:pgMar w:top="1417" w:right="1134" w:bottom="1134" w:left="1134" w:header="708" w:footer="708"/>
-      <w:bidi w:val="0"/>
+      <w:headerReference w:type="default" r:id="rId11"/>
+      <w:footerReference w:type="default" r:id="rId12"/>
+      <w:pgSz w:w="11900" w:h="16840"/>
+      <w:pgMar w:top="1417" w:right="1134" w:bottom="1134" w:left="1134" w:header="708" w:footer="708" w:gutter="0"/>
+      <w:cols w:space="720"/>
     </w:sectPr>
   </w:body>
 </w:document>
 </file>
 
+<file path=word/endnotes.xml><?xml version="1.0" encoding="utf-8"?>
+<w:endnotes xmlns:ve="http://schemas.openxmlformats.org/markup-compatibility/2006" xmlns:o="urn:schemas-microsoft-com:office:office" xmlns:r="http://schemas.openxmlformats.org/officeDocument/2006/relationships" xmlns:m="http://schemas.openxmlformats.org/officeDocument/2006/math" xmlns:v="urn:schemas-microsoft-com:vml" xmlns:wp="http://schemas.openxmlformats.org/drawingml/2006/wordprocessingDrawing" xmlns:w10="urn:schemas-microsoft-com:office:word" xmlns:w="http://schemas.openxmlformats.org/wordprocessingml/2006/main" xmlns:wne="http://schemas.microsoft.com/office/word/2006/wordml">
+  <w:endnote w:type="separator" w:id="-1">
+    <w:p>
+      <w:pPr>
+        <w:spacing w:after="0" w:line="240" w:lineRule="auto"/>
+      </w:pPr>
+      <w:r>
+        <w:separator/>
+      </w:r>
+    </w:p>
+  </w:endnote>
+  <w:endnote w:type="continuationSeparator" w:id="0">
+    <w:p>
+      <w:pPr>
+        <w:spacing w:after="0" w:line="240" w:lineRule="auto"/>
+      </w:pPr>
+      <w:r>
+        <w:continuationSeparator/>
+      </w:r>
+    </w:p>
+  </w:endnote>
+</w:endnotes>
+</file>
+
 <file path=word/footer1.xml><?xml version="1.0" encoding="utf-8"?>
-<w:ftr xmlns:r="http://schemas.openxmlformats.org/officeDocument/2006/relationships" xmlns:wp="http://schemas.openxmlformats.org/drawingml/2006/wordprocessingDrawing" xmlns:w="http://schemas.openxmlformats.org/wordprocessingml/2006/main" xmlns:w10="urn:schemas-microsoft-com:office:word" xmlns:w14="http://schemas.microsoft.com/office/word/2010/wordml" xmlns:wps="http://schemas.microsoft.com/office/word/2010/wordprocessingShape" xmlns:wpg="http://schemas.microsoft.com/office/word/2010/wordprocessingGroup" xmlns:mc="http://schemas.openxmlformats.org/markup-compatibility/2006" xmlns:v="urn:schemas-microsoft-com:vml" xmlns:o="urn:schemas-microsoft-com:office:office" xmlns:m="http://schemas.openxmlformats.org/officeDocument/2006/math" mc:Ignorable="w14">
+<w:ftr xmlns:ve="http://schemas.openxmlformats.org/markup-compatibility/2006" xmlns:o="urn:schemas-microsoft-com:office:office" xmlns:r="http://schemas.openxmlformats.org/officeDocument/2006/relationships" xmlns:m="http://schemas.openxmlformats.org/officeDocument/2006/math" xmlns:v="urn:schemas-microsoft-com:vml" xmlns:wp="http://schemas.openxmlformats.org/drawingml/2006/wordprocessingDrawing" xmlns:w10="urn:schemas-microsoft-com:office:word" xmlns:w="http://schemas.openxmlformats.org/wordprocessingml/2006/main" xmlns:wne="http://schemas.microsoft.com/office/word/2006/wordml">
   <w:p>
     <w:pPr>
-      <w:pStyle w:val="Header &amp; Footer"/>
-      <w:bidi w:val="0"/>
+      <w:pStyle w:val="HeaderFooter"/>
     </w:pPr>
-    <w:r/>
   </w:p>
 </w:ftr>
 </file>
 
+<file path=word/footnotes.xml><?xml version="1.0" encoding="utf-8"?>
+<w:footnotes xmlns:ve="http://schemas.openxmlformats.org/markup-compatibility/2006" xmlns:o="urn:schemas-microsoft-com:office:office" xmlns:r="http://schemas.openxmlformats.org/officeDocument/2006/relationships" xmlns:m="http://schemas.openxmlformats.org/officeDocument/2006/math" xmlns:v="urn:schemas-microsoft-com:vml" xmlns:wp="http://schemas.openxmlformats.org/drawingml/2006/wordprocessingDrawing" xmlns:w10="urn:schemas-microsoft-com:office:word" xmlns:w="http://schemas.openxmlformats.org/wordprocessingml/2006/main" xmlns:wne="http://schemas.microsoft.com/office/word/2006/wordml">
+  <w:footnote w:type="separator" w:id="-1">
+    <w:p>
+      <w:pPr>
+        <w:spacing w:after="0" w:line="240" w:lineRule="auto"/>
+      </w:pPr>
+      <w:r>
+        <w:separator/>
+      </w:r>
+    </w:p>
+  </w:footnote>
+  <w:footnote w:type="continuationSeparator" w:id="0">
+    <w:p>
+      <w:pPr>
+        <w:spacing w:after="0" w:line="240" w:lineRule="auto"/>
+      </w:pPr>
+      <w:r>
+        <w:continuationSeparator/>
+      </w:r>
+    </w:p>
+  </w:footnote>
+</w:footnotes>
+</file>
+
 <file path=word/header1.xml><?xml version="1.0" encoding="utf-8"?>
-<w:hdr xmlns:r="http://schemas.openxmlformats.org/officeDocument/2006/relationships" xmlns:wp="http://schemas.openxmlformats.org/drawingml/2006/wordprocessingDrawing" xmlns:w="http://schemas.openxmlformats.org/wordprocessingml/2006/main" xmlns:w10="urn:schemas-microsoft-com:office:word" xmlns:w14="http://schemas.microsoft.com/office/word/2010/wordml" xmlns:wps="http://schemas.microsoft.com/office/word/2010/wordprocessingShape" xmlns:wpg="http://schemas.microsoft.com/office/word/2010/wordprocessingGroup" xmlns:mc="http://schemas.openxmlformats.org/markup-compatibility/2006" xmlns:v="urn:schemas-microsoft-com:vml" xmlns:o="urn:schemas-microsoft-com:office:office" xmlns:m="http://schemas.openxmlformats.org/officeDocument/2006/math" mc:Ignorable="w14">
+<w:hdr xmlns:ve="http://schemas.openxmlformats.org/markup-compatibility/2006" xmlns:o="urn:schemas-microsoft-com:office:office" xmlns:r="http://schemas.openxmlformats.org/officeDocument/2006/relationships" xmlns:m="http://schemas.openxmlformats.org/officeDocument/2006/math" xmlns:v="urn:schemas-microsoft-com:vml" xmlns:wp="http://schemas.openxmlformats.org/drawingml/2006/wordprocessingDrawing" xmlns:w10="urn:schemas-microsoft-com:office:word" xmlns:w="http://schemas.openxmlformats.org/wordprocessingml/2006/main" xmlns:wne="http://schemas.microsoft.com/office/word/2006/wordml">
   <w:p>
     <w:pPr>
-      <w:pStyle w:val="header"/>
+      <w:pStyle w:val="Header"/>
       <w:tabs>
+        <w:tab w:val="clear" w:pos="9638"/>
         <w:tab w:val="right" w:pos="9612"/>
-        <w:tab w:val="clear" w:pos="9638"/>
       </w:tabs>
+      <w:rPr>
+        <w:lang w:val="en-GB"/>
+      </w:rPr>
     </w:pPr>
     <w:r>
       <w:rPr>
-        <w:rtl w:val="0"/>
         <w:lang w:val="en-US"/>
       </w:rPr>
       <w:t>2020/02/07</w:t>
     </w:r>
     <w:r>
       <w:rPr>
-        <w:lang w:val="it-IT"/>
+        <w:lang w:val="en-GB"/>
       </w:rPr>
       <w:tab/>
     </w:r>
     <w:r>
       <w:rPr>
-        <w:rtl w:val="0"/>
         <w:lang w:val="en-US"/>
       </w:rPr>
       <w:t>Face-away PC lock</w:t>
     </w:r>
     <w:r>
       <w:rPr>
-        <w:lang w:val="it-IT"/>
+        <w:lang w:val="en-GB"/>
       </w:rPr>
       <w:tab/>
     </w:r>
+    <w:proofErr w:type="spellStart"/>
     <w:r>
       <w:rPr>
-        <w:rtl w:val="0"/>
         <w:lang w:val="en-US"/>
       </w:rPr>
-      <w:t>Matteo, Bruno, Luca, Jonas</w:t>
+      <w:t>Matteo</w:t>
+    </w:r>
+    <w:proofErr w:type="spellEnd"/>
+    <w:r>
+      <w:rPr>
+        <w:lang w:val="en-US"/>
+      </w:rPr>
+      <w:t>, Bruno, Luca, Jonas</w:t>
     </w:r>
   </w:p>
 </w:hdr>
 </file>
 
 <file path=word/numbering.xml><?xml version="1.0" encoding="utf-8"?>
-<w:numbering xmlns:w="http://schemas.openxmlformats.org/wordprocessingml/2006/main" xmlns:wp="http://schemas.openxmlformats.org/drawingml/2006/wordprocessingDrawing" xmlns:w14="http://schemas.microsoft.com/office/word/2010/wordml" xmlns:r="http://schemas.openxmlformats.org/officeDocument/2006/relationships" xmlns:v="urn:schemas-microsoft-com:vml" xmlns:o="urn:schemas-microsoft-com:office:office">
+<w:numbering xmlns:ve="http://schemas.openxmlformats.org/markup-compatibility/2006" xmlns:o="urn:schemas-microsoft-com:office:office" xmlns:r="http://schemas.openxmlformats.org/officeDocument/2006/relationships" xmlns:m="http://schemas.openxmlformats.org/officeDocument/2006/math" xmlns:v="urn:schemas-microsoft-com:vml" xmlns:wp="http://schemas.openxmlformats.org/drawingml/2006/wordprocessingDrawing" xmlns:w10="urn:schemas-microsoft-com:office:word" xmlns:w="http://schemas.openxmlformats.org/wordprocessingml/2006/main" xmlns:wne="http://schemas.microsoft.com/office/word/2006/wordml">
   <w:abstractNum w:abstractNumId="0">
+    <w:nsid w:val="0BBA0F08"/>
     <w:multiLevelType w:val="hybridMultilevel"/>
-    <w:numStyleLink w:val="Imported Style 1"/>
+    <w:tmpl w:val="857C5290"/>
+    <w:numStyleLink w:val="Bullets"/>
   </w:abstractNum>
   <w:abstractNum w:abstractNumId="1">
+    <w:nsid w:val="20FE69C8"/>
     <w:multiLevelType w:val="hybridMultilevel"/>
-    <w:styleLink w:val="Imported Style 1"/>
-    <w:lvl w:ilvl="0">
+    <w:tmpl w:val="BEFC7ECA"/>
+    <w:styleLink w:val="ImportedStyle2"/>
+    <w:lvl w:ilvl="0" w:tplc="825227B6">
       <w:start w:val="1"/>
       <w:numFmt w:val="decimal"/>
-      <w:suff w:val="tab"/>
       <w:lvlText w:val="%1)"/>
       <w:lvlJc w:val="left"/>
       <w:pPr>
@@ -1966,14 +4855,13 @@
         <w:vertAlign w:val="baseline"/>
       </w:rPr>
     </w:lvl>
-    <w:lvl w:ilvl="1">
+    <w:lvl w:ilvl="1" w:tplc="C29ED4D0">
       <w:start w:val="1"/>
-      <w:numFmt w:val="decimal"/>
-      <w:suff w:val="tab"/>
-      <w:lvlText w:val="%2)"/>
+      <w:numFmt w:val="lowerLetter"/>
+      <w:lvlText w:val="%2."/>
       <w:lvlJc w:val="left"/>
       <w:pPr>
-        <w:ind w:left="1080" w:hanging="331"/>
+        <w:ind w:left="1080" w:hanging="360"/>
       </w:pPr>
       <w:rPr>
         <w:rFonts w:hAnsi="Arial Unicode MS"/>
@@ -1992,10 +4880,9 @@
         <w:vertAlign w:val="baseline"/>
       </w:rPr>
     </w:lvl>
-    <w:lvl w:ilvl="2">
+    <w:lvl w:ilvl="2" w:tplc="A7E22698">
       <w:start w:val="1"/>
       <w:numFmt w:val="lowerRoman"/>
-      <w:suff w:val="tab"/>
       <w:lvlText w:val="%3."/>
       <w:lvlJc w:val="left"/>
       <w:pPr>
@@ -2018,10 +4905,9 @@
         <w:vertAlign w:val="baseline"/>
       </w:rPr>
     </w:lvl>
-    <w:lvl w:ilvl="3">
+    <w:lvl w:ilvl="3" w:tplc="F1BA068A">
       <w:start w:val="1"/>
       <w:numFmt w:val="decimal"/>
-      <w:suff w:val="tab"/>
       <w:lvlText w:val="%4."/>
       <w:lvlJc w:val="left"/>
       <w:pPr>
@@ -2044,10 +4930,9 @@
         <w:vertAlign w:val="baseline"/>
       </w:rPr>
     </w:lvl>
-    <w:lvl w:ilvl="4">
+    <w:lvl w:ilvl="4" w:tplc="553A0818">
       <w:start w:val="1"/>
       <w:numFmt w:val="lowerLetter"/>
-      <w:suff w:val="tab"/>
       <w:lvlText w:val="%5."/>
       <w:lvlJc w:val="left"/>
       <w:pPr>
@@ -2070,10 +4955,9 @@
         <w:vertAlign w:val="baseline"/>
       </w:rPr>
     </w:lvl>
-    <w:lvl w:ilvl="5">
+    <w:lvl w:ilvl="5" w:tplc="F180846E">
       <w:start w:val="1"/>
       <w:numFmt w:val="lowerRoman"/>
-      <w:suff w:val="tab"/>
       <w:lvlText w:val="%6."/>
       <w:lvlJc w:val="left"/>
       <w:pPr>
@@ -2096,10 +4980,9 @@
         <w:vertAlign w:val="baseline"/>
       </w:rPr>
     </w:lvl>
-    <w:lvl w:ilvl="6">
+    <w:lvl w:ilvl="6" w:tplc="DE5E6498">
       <w:start w:val="1"/>
       <w:numFmt w:val="decimal"/>
-      <w:suff w:val="tab"/>
       <w:lvlText w:val="%7."/>
       <w:lvlJc w:val="left"/>
       <w:pPr>
@@ -2122,10 +5005,9 @@
         <w:vertAlign w:val="baseline"/>
       </w:rPr>
     </w:lvl>
-    <w:lvl w:ilvl="7">
+    <w:lvl w:ilvl="7" w:tplc="8E1A0DE2">
       <w:start w:val="1"/>
       <w:numFmt w:val="lowerLetter"/>
-      <w:suff w:val="tab"/>
       <w:lvlText w:val="%8."/>
       <w:lvlJc w:val="left"/>
       <w:pPr>
@@ -2148,10 +5030,9 @@
         <w:vertAlign w:val="baseline"/>
       </w:rPr>
     </w:lvl>
-    <w:lvl w:ilvl="8">
+    <w:lvl w:ilvl="8" w:tplc="09F8E508">
       <w:start w:val="1"/>
       <w:numFmt w:val="lowerRoman"/>
-      <w:suff w:val="tab"/>
       <w:lvlText w:val="%9."/>
       <w:lvlJc w:val="left"/>
       <w:pPr>
@@ -2176,290 +5057,13 @@
     </w:lvl>
   </w:abstractNum>
   <w:abstractNum w:abstractNumId="2">
+    <w:nsid w:val="262E636C"/>
     <w:multiLevelType w:val="hybridMultilevel"/>
-    <w:numStyleLink w:val="Imported Style 1.0"/>
-  </w:abstractNum>
-  <w:abstractNum w:abstractNumId="3">
-    <w:multiLevelType w:val="hybridMultilevel"/>
-    <w:styleLink w:val="Imported Style 1.0"/>
-    <w:lvl w:ilvl="0">
-      <w:start w:val="1"/>
-      <w:numFmt w:val="bullet"/>
-      <w:suff w:val="tab"/>
-      <w:lvlText w:val="•"/>
-      <w:lvlJc w:val="left"/>
-      <w:pPr>
-        <w:ind w:left="360" w:hanging="360"/>
-      </w:pPr>
-      <w:rPr>
-        <w:rFonts w:hAnsi="Arial Unicode MS"/>
-        <w:caps w:val="0"/>
-        <w:smallCaps w:val="0"/>
-        <w:strike w:val="0"/>
-        <w:dstrike w:val="0"/>
-        <w:outline w:val="0"/>
-        <w:emboss w:val="0"/>
-        <w:imprint w:val="0"/>
-        <w:spacing w:val="0"/>
-        <w:w w:val="100"/>
-        <w:kern w:val="0"/>
-        <w:position w:val="0"/>
-        <w:highlight w:val="none"/>
-        <w:vertAlign w:val="baseline"/>
-      </w:rPr>
-    </w:lvl>
-    <w:lvl w:ilvl="1">
-      <w:start w:val="1"/>
-      <w:numFmt w:val="bullet"/>
-      <w:suff w:val="tab"/>
-      <w:lvlText w:val="·"/>
-      <w:lvlJc w:val="left"/>
-      <w:pPr>
-        <w:ind w:left="1080" w:hanging="360"/>
-      </w:pPr>
-      <w:rPr>
-        <w:rFonts w:ascii="Symbol" w:cs="Symbol" w:hAnsi="Symbol" w:eastAsia="Symbol"/>
-        <w:b w:val="0"/>
-        <w:bCs w:val="0"/>
-        <w:i w:val="0"/>
-        <w:iCs w:val="0"/>
-        <w:caps w:val="0"/>
-        <w:smallCaps w:val="0"/>
-        <w:strike w:val="0"/>
-        <w:dstrike w:val="0"/>
-        <w:outline w:val="0"/>
-        <w:emboss w:val="0"/>
-        <w:imprint w:val="0"/>
-        <w:spacing w:val="0"/>
-        <w:w w:val="100"/>
-        <w:kern w:val="0"/>
-        <w:position w:val="0"/>
-        <w:highlight w:val="none"/>
-        <w:vertAlign w:val="baseline"/>
-      </w:rPr>
-    </w:lvl>
-    <w:lvl w:ilvl="2">
-      <w:start w:val="1"/>
-      <w:numFmt w:val="bullet"/>
-      <w:suff w:val="tab"/>
-      <w:lvlText w:val="·"/>
-      <w:lvlJc w:val="left"/>
-      <w:pPr>
-        <w:ind w:left="1800" w:hanging="360"/>
-      </w:pPr>
-      <w:rPr>
-        <w:rFonts w:ascii="Symbol" w:cs="Symbol" w:hAnsi="Symbol" w:eastAsia="Symbol"/>
-        <w:b w:val="0"/>
-        <w:bCs w:val="0"/>
-        <w:i w:val="0"/>
-        <w:iCs w:val="0"/>
-        <w:caps w:val="0"/>
-        <w:smallCaps w:val="0"/>
-        <w:strike w:val="0"/>
-        <w:dstrike w:val="0"/>
-        <w:outline w:val="0"/>
-        <w:emboss w:val="0"/>
-        <w:imprint w:val="0"/>
-        <w:spacing w:val="0"/>
-        <w:w w:val="100"/>
-        <w:kern w:val="0"/>
-        <w:position w:val="0"/>
-        <w:highlight w:val="none"/>
-        <w:vertAlign w:val="baseline"/>
-      </w:rPr>
-    </w:lvl>
-    <w:lvl w:ilvl="3">
-      <w:start w:val="1"/>
-      <w:numFmt w:val="bullet"/>
-      <w:suff w:val="tab"/>
-      <w:lvlText w:val="·"/>
-      <w:lvlJc w:val="left"/>
-      <w:pPr>
-        <w:ind w:left="2520" w:hanging="360"/>
-      </w:pPr>
-      <w:rPr>
-        <w:rFonts w:ascii="Symbol" w:cs="Symbol" w:hAnsi="Symbol" w:eastAsia="Symbol"/>
-        <w:b w:val="0"/>
-        <w:bCs w:val="0"/>
-        <w:i w:val="0"/>
-        <w:iCs w:val="0"/>
-        <w:caps w:val="0"/>
-        <w:smallCaps w:val="0"/>
-        <w:strike w:val="0"/>
-        <w:dstrike w:val="0"/>
-        <w:outline w:val="0"/>
-        <w:emboss w:val="0"/>
-        <w:imprint w:val="0"/>
-        <w:spacing w:val="0"/>
-        <w:w w:val="100"/>
-        <w:kern w:val="0"/>
-        <w:position w:val="0"/>
-        <w:highlight w:val="none"/>
-        <w:vertAlign w:val="baseline"/>
-      </w:rPr>
-    </w:lvl>
-    <w:lvl w:ilvl="4">
-      <w:start w:val="1"/>
-      <w:numFmt w:val="bullet"/>
-      <w:suff w:val="tab"/>
-      <w:lvlText w:val="·"/>
-      <w:lvlJc w:val="left"/>
-      <w:pPr>
-        <w:ind w:left="3240" w:hanging="360"/>
-      </w:pPr>
-      <w:rPr>
-        <w:rFonts w:ascii="Symbol" w:cs="Symbol" w:hAnsi="Symbol" w:eastAsia="Symbol"/>
-        <w:b w:val="0"/>
-        <w:bCs w:val="0"/>
-        <w:i w:val="0"/>
-        <w:iCs w:val="0"/>
-        <w:caps w:val="0"/>
-        <w:smallCaps w:val="0"/>
-        <w:strike w:val="0"/>
-        <w:dstrike w:val="0"/>
-        <w:outline w:val="0"/>
-        <w:emboss w:val="0"/>
-        <w:imprint w:val="0"/>
-        <w:spacing w:val="0"/>
-        <w:w w:val="100"/>
-        <w:kern w:val="0"/>
-        <w:position w:val="0"/>
-        <w:highlight w:val="none"/>
-        <w:vertAlign w:val="baseline"/>
-      </w:rPr>
-    </w:lvl>
-    <w:lvl w:ilvl="5">
-      <w:start w:val="1"/>
-      <w:numFmt w:val="bullet"/>
-      <w:suff w:val="tab"/>
-      <w:lvlText w:val="·"/>
-      <w:lvlJc w:val="left"/>
-      <w:pPr>
-        <w:ind w:left="3960" w:hanging="360"/>
-      </w:pPr>
-      <w:rPr>
-        <w:rFonts w:ascii="Symbol" w:cs="Symbol" w:hAnsi="Symbol" w:eastAsia="Symbol"/>
-        <w:b w:val="0"/>
-        <w:bCs w:val="0"/>
-        <w:i w:val="0"/>
-        <w:iCs w:val="0"/>
-        <w:caps w:val="0"/>
-        <w:smallCaps w:val="0"/>
-        <w:strike w:val="0"/>
-        <w:dstrike w:val="0"/>
-        <w:outline w:val="0"/>
-        <w:emboss w:val="0"/>
-        <w:imprint w:val="0"/>
-        <w:spacing w:val="0"/>
-        <w:w w:val="100"/>
-        <w:kern w:val="0"/>
-        <w:position w:val="0"/>
-        <w:highlight w:val="none"/>
-        <w:vertAlign w:val="baseline"/>
-      </w:rPr>
-    </w:lvl>
-    <w:lvl w:ilvl="6">
-      <w:start w:val="1"/>
-      <w:numFmt w:val="bullet"/>
-      <w:suff w:val="tab"/>
-      <w:lvlText w:val="·"/>
-      <w:lvlJc w:val="left"/>
-      <w:pPr>
-        <w:ind w:left="4680" w:hanging="360"/>
-      </w:pPr>
-      <w:rPr>
-        <w:rFonts w:ascii="Symbol" w:cs="Symbol" w:hAnsi="Symbol" w:eastAsia="Symbol"/>
-        <w:b w:val="0"/>
-        <w:bCs w:val="0"/>
-        <w:i w:val="0"/>
-        <w:iCs w:val="0"/>
-        <w:caps w:val="0"/>
-        <w:smallCaps w:val="0"/>
-        <w:strike w:val="0"/>
-        <w:dstrike w:val="0"/>
-        <w:outline w:val="0"/>
-        <w:emboss w:val="0"/>
-        <w:imprint w:val="0"/>
-        <w:spacing w:val="0"/>
-        <w:w w:val="100"/>
-        <w:kern w:val="0"/>
-        <w:position w:val="0"/>
-        <w:highlight w:val="none"/>
-        <w:vertAlign w:val="baseline"/>
-      </w:rPr>
-    </w:lvl>
-    <w:lvl w:ilvl="7">
-      <w:start w:val="1"/>
-      <w:numFmt w:val="bullet"/>
-      <w:suff w:val="tab"/>
-      <w:lvlText w:val="·"/>
-      <w:lvlJc w:val="left"/>
-      <w:pPr>
-        <w:ind w:left="5400" w:hanging="360"/>
-      </w:pPr>
-      <w:rPr>
-        <w:rFonts w:ascii="Symbol" w:cs="Symbol" w:hAnsi="Symbol" w:eastAsia="Symbol"/>
-        <w:b w:val="0"/>
-        <w:bCs w:val="0"/>
-        <w:i w:val="0"/>
-        <w:iCs w:val="0"/>
-        <w:caps w:val="0"/>
-        <w:smallCaps w:val="0"/>
-        <w:strike w:val="0"/>
-        <w:dstrike w:val="0"/>
-        <w:outline w:val="0"/>
-        <w:emboss w:val="0"/>
-        <w:imprint w:val="0"/>
-        <w:spacing w:val="0"/>
-        <w:w w:val="100"/>
-        <w:kern w:val="0"/>
-        <w:position w:val="0"/>
-        <w:highlight w:val="none"/>
-        <w:vertAlign w:val="baseline"/>
-      </w:rPr>
-    </w:lvl>
-    <w:lvl w:ilvl="8">
-      <w:start w:val="1"/>
-      <w:numFmt w:val="bullet"/>
-      <w:suff w:val="tab"/>
-      <w:lvlText w:val="·"/>
-      <w:lvlJc w:val="left"/>
-      <w:pPr>
-        <w:ind w:left="6120" w:hanging="360"/>
-      </w:pPr>
-      <w:rPr>
-        <w:rFonts w:ascii="Symbol" w:cs="Symbol" w:hAnsi="Symbol" w:eastAsia="Symbol"/>
-        <w:b w:val="0"/>
-        <w:bCs w:val="0"/>
-        <w:i w:val="0"/>
-        <w:iCs w:val="0"/>
-        <w:caps w:val="0"/>
-        <w:smallCaps w:val="0"/>
-        <w:strike w:val="0"/>
-        <w:dstrike w:val="0"/>
-        <w:outline w:val="0"/>
-        <w:emboss w:val="0"/>
-        <w:imprint w:val="0"/>
-        <w:spacing w:val="0"/>
-        <w:w w:val="100"/>
-        <w:kern w:val="0"/>
-        <w:position w:val="0"/>
-        <w:highlight w:val="none"/>
-        <w:vertAlign w:val="baseline"/>
-      </w:rPr>
-    </w:lvl>
-  </w:abstractNum>
-  <w:abstractNum w:abstractNumId="4">
-    <w:multiLevelType w:val="hybridMultilevel"/>
-    <w:numStyleLink w:val="Imported Style 2"/>
-  </w:abstractNum>
-  <w:abstractNum w:abstractNumId="5">
-    <w:multiLevelType w:val="hybridMultilevel"/>
-    <w:styleLink w:val="Imported Style 2"/>
-    <w:lvl w:ilvl="0">
+    <w:tmpl w:val="C94CE20A"/>
+    <w:styleLink w:val="ImportedStyle1"/>
+    <w:lvl w:ilvl="0" w:tplc="58DECAFE">
       <w:start w:val="1"/>
       <w:numFmt w:val="decimal"/>
-      <w:suff w:val="tab"/>
       <w:lvlText w:val="%1)"/>
       <w:lvlJc w:val="left"/>
       <w:pPr>
@@ -2482,14 +5086,13 @@
         <w:vertAlign w:val="baseline"/>
       </w:rPr>
     </w:lvl>
-    <w:lvl w:ilvl="1">
+    <w:lvl w:ilvl="1" w:tplc="FD4AAF9C">
       <w:start w:val="1"/>
-      <w:numFmt w:val="lowerLetter"/>
-      <w:suff w:val="tab"/>
-      <w:lvlText w:val="%2."/>
+      <w:numFmt w:val="decimal"/>
+      <w:lvlText w:val="%2)"/>
       <w:lvlJc w:val="left"/>
       <w:pPr>
-        <w:ind w:left="1080" w:hanging="360"/>
+        <w:ind w:left="1080" w:hanging="331"/>
       </w:pPr>
       <w:rPr>
         <w:rFonts w:hAnsi="Arial Unicode MS"/>
@@ -2508,10 +5111,9 @@
         <w:vertAlign w:val="baseline"/>
       </w:rPr>
     </w:lvl>
-    <w:lvl w:ilvl="2">
+    <w:lvl w:ilvl="2" w:tplc="A904910A">
       <w:start w:val="1"/>
       <w:numFmt w:val="lowerRoman"/>
-      <w:suff w:val="tab"/>
       <w:lvlText w:val="%3."/>
       <w:lvlJc w:val="left"/>
       <w:pPr>
@@ -2534,10 +5136,9 @@
         <w:vertAlign w:val="baseline"/>
       </w:rPr>
     </w:lvl>
-    <w:lvl w:ilvl="3">
+    <w:lvl w:ilvl="3" w:tplc="D58ABDE0">
       <w:start w:val="1"/>
       <w:numFmt w:val="decimal"/>
-      <w:suff w:val="tab"/>
       <w:lvlText w:val="%4."/>
       <w:lvlJc w:val="left"/>
       <w:pPr>
@@ -2560,10 +5161,9 @@
         <w:vertAlign w:val="baseline"/>
       </w:rPr>
     </w:lvl>
-    <w:lvl w:ilvl="4">
+    <w:lvl w:ilvl="4" w:tplc="DBB40BB8">
       <w:start w:val="1"/>
       <w:numFmt w:val="lowerLetter"/>
-      <w:suff w:val="tab"/>
       <w:lvlText w:val="%5."/>
       <w:lvlJc w:val="left"/>
       <w:pPr>
@@ -2586,10 +5186,9 @@
         <w:vertAlign w:val="baseline"/>
       </w:rPr>
     </w:lvl>
-    <w:lvl w:ilvl="5">
+    <w:lvl w:ilvl="5" w:tplc="CED673BC">
       <w:start w:val="1"/>
       <w:numFmt w:val="lowerRoman"/>
-      <w:suff w:val="tab"/>
       <w:lvlText w:val="%6."/>
       <w:lvlJc w:val="left"/>
       <w:pPr>
@@ -2612,10 +5211,9 @@
         <w:vertAlign w:val="baseline"/>
       </w:rPr>
     </w:lvl>
-    <w:lvl w:ilvl="6">
+    <w:lvl w:ilvl="6" w:tplc="912CDFA4">
       <w:start w:val="1"/>
       <w:numFmt w:val="decimal"/>
-      <w:suff w:val="tab"/>
       <w:lvlText w:val="%7."/>
       <w:lvlJc w:val="left"/>
       <w:pPr>
@@ -2638,10 +5236,9 @@
         <w:vertAlign w:val="baseline"/>
       </w:rPr>
     </w:lvl>
-    <w:lvl w:ilvl="7">
+    <w:lvl w:ilvl="7" w:tplc="4F7A6BB4">
       <w:start w:val="1"/>
       <w:numFmt w:val="lowerLetter"/>
-      <w:suff w:val="tab"/>
       <w:lvlText w:val="%8."/>
       <w:lvlJc w:val="left"/>
       <w:pPr>
@@ -2664,10 +5261,9 @@
         <w:vertAlign w:val="baseline"/>
       </w:rPr>
     </w:lvl>
-    <w:lvl w:ilvl="8">
+    <w:lvl w:ilvl="8" w:tplc="69AA05B6">
       <w:start w:val="1"/>
       <w:numFmt w:val="lowerRoman"/>
-      <w:suff w:val="tab"/>
       <w:lvlText w:val="%9."/>
       <w:lvlJc w:val="left"/>
       <w:pPr>
@@ -2691,17 +5287,295 @@
       </w:rPr>
     </w:lvl>
   </w:abstractNum>
+  <w:abstractNum w:abstractNumId="3">
+    <w:nsid w:val="2AEF44A6"/>
+    <w:multiLevelType w:val="hybridMultilevel"/>
+    <w:tmpl w:val="BEFC7ECA"/>
+    <w:numStyleLink w:val="ImportedStyle2"/>
+  </w:abstractNum>
+  <w:abstractNum w:abstractNumId="4">
+    <w:nsid w:val="37765ACB"/>
+    <w:multiLevelType w:val="hybridMultilevel"/>
+    <w:tmpl w:val="C94CE20A"/>
+    <w:numStyleLink w:val="ImportedStyle1"/>
+  </w:abstractNum>
+  <w:abstractNum w:abstractNumId="5">
+    <w:nsid w:val="444727C0"/>
+    <w:multiLevelType w:val="hybridMultilevel"/>
+    <w:tmpl w:val="4C42EE10"/>
+    <w:numStyleLink w:val="ImportedStyle10"/>
+  </w:abstractNum>
   <w:abstractNum w:abstractNumId="6">
+    <w:nsid w:val="53470BCF"/>
     <w:multiLevelType w:val="hybridMultilevel"/>
-    <w:numStyleLink w:val="Bullets"/>
+    <w:tmpl w:val="4C42EE10"/>
+    <w:styleLink w:val="ImportedStyle10"/>
+    <w:lvl w:ilvl="0" w:tplc="7B723E22">
+      <w:start w:val="1"/>
+      <w:numFmt w:val="bullet"/>
+      <w:lvlText w:val="•"/>
+      <w:lvlJc w:val="left"/>
+      <w:pPr>
+        <w:ind w:left="360" w:hanging="360"/>
+      </w:pPr>
+      <w:rPr>
+        <w:rFonts w:hAnsi="Arial Unicode MS"/>
+        <w:caps w:val="0"/>
+        <w:smallCaps w:val="0"/>
+        <w:strike w:val="0"/>
+        <w:dstrike w:val="0"/>
+        <w:outline w:val="0"/>
+        <w:emboss w:val="0"/>
+        <w:imprint w:val="0"/>
+        <w:spacing w:val="0"/>
+        <w:w w:val="100"/>
+        <w:kern w:val="0"/>
+        <w:position w:val="0"/>
+        <w:highlight w:val="none"/>
+        <w:vertAlign w:val="baseline"/>
+      </w:rPr>
+    </w:lvl>
+    <w:lvl w:ilvl="1" w:tplc="0246AE2A">
+      <w:start w:val="1"/>
+      <w:numFmt w:val="bullet"/>
+      <w:lvlText w:val="·"/>
+      <w:lvlJc w:val="left"/>
+      <w:pPr>
+        <w:ind w:left="1080" w:hanging="360"/>
+      </w:pPr>
+      <w:rPr>
+        <w:rFonts w:ascii="Symbol" w:eastAsia="Symbol" w:hAnsi="Symbol" w:cs="Symbol"/>
+        <w:b w:val="0"/>
+        <w:bCs w:val="0"/>
+        <w:i w:val="0"/>
+        <w:iCs w:val="0"/>
+        <w:caps w:val="0"/>
+        <w:smallCaps w:val="0"/>
+        <w:strike w:val="0"/>
+        <w:dstrike w:val="0"/>
+        <w:outline w:val="0"/>
+        <w:emboss w:val="0"/>
+        <w:imprint w:val="0"/>
+        <w:spacing w:val="0"/>
+        <w:w w:val="100"/>
+        <w:kern w:val="0"/>
+        <w:position w:val="0"/>
+        <w:highlight w:val="none"/>
+        <w:vertAlign w:val="baseline"/>
+      </w:rPr>
+    </w:lvl>
+    <w:lvl w:ilvl="2" w:tplc="2FE81FF0">
+      <w:start w:val="1"/>
+      <w:numFmt w:val="bullet"/>
+      <w:lvlText w:val="·"/>
+      <w:lvlJc w:val="left"/>
+      <w:pPr>
+        <w:ind w:left="1800" w:hanging="360"/>
+      </w:pPr>
+      <w:rPr>
+        <w:rFonts w:ascii="Symbol" w:eastAsia="Symbol" w:hAnsi="Symbol" w:cs="Symbol"/>
+        <w:b w:val="0"/>
+        <w:bCs w:val="0"/>
+        <w:i w:val="0"/>
+        <w:iCs w:val="0"/>
+        <w:caps w:val="0"/>
+        <w:smallCaps w:val="0"/>
+        <w:strike w:val="0"/>
+        <w:dstrike w:val="0"/>
+        <w:outline w:val="0"/>
+        <w:emboss w:val="0"/>
+        <w:imprint w:val="0"/>
+        <w:spacing w:val="0"/>
+        <w:w w:val="100"/>
+        <w:kern w:val="0"/>
+        <w:position w:val="0"/>
+        <w:highlight w:val="none"/>
+        <w:vertAlign w:val="baseline"/>
+      </w:rPr>
+    </w:lvl>
+    <w:lvl w:ilvl="3" w:tplc="840AFAA2">
+      <w:start w:val="1"/>
+      <w:numFmt w:val="bullet"/>
+      <w:lvlText w:val="·"/>
+      <w:lvlJc w:val="left"/>
+      <w:pPr>
+        <w:ind w:left="2520" w:hanging="360"/>
+      </w:pPr>
+      <w:rPr>
+        <w:rFonts w:ascii="Symbol" w:eastAsia="Symbol" w:hAnsi="Symbol" w:cs="Symbol"/>
+        <w:b w:val="0"/>
+        <w:bCs w:val="0"/>
+        <w:i w:val="0"/>
+        <w:iCs w:val="0"/>
+        <w:caps w:val="0"/>
+        <w:smallCaps w:val="0"/>
+        <w:strike w:val="0"/>
+        <w:dstrike w:val="0"/>
+        <w:outline w:val="0"/>
+        <w:emboss w:val="0"/>
+        <w:imprint w:val="0"/>
+        <w:spacing w:val="0"/>
+        <w:w w:val="100"/>
+        <w:kern w:val="0"/>
+        <w:position w:val="0"/>
+        <w:highlight w:val="none"/>
+        <w:vertAlign w:val="baseline"/>
+      </w:rPr>
+    </w:lvl>
+    <w:lvl w:ilvl="4" w:tplc="D36C4BBA">
+      <w:start w:val="1"/>
+      <w:numFmt w:val="bullet"/>
+      <w:lvlText w:val="·"/>
+      <w:lvlJc w:val="left"/>
+      <w:pPr>
+        <w:ind w:left="3240" w:hanging="360"/>
+      </w:pPr>
+      <w:rPr>
+        <w:rFonts w:ascii="Symbol" w:eastAsia="Symbol" w:hAnsi="Symbol" w:cs="Symbol"/>
+        <w:b w:val="0"/>
+        <w:bCs w:val="0"/>
+        <w:i w:val="0"/>
+        <w:iCs w:val="0"/>
+        <w:caps w:val="0"/>
+        <w:smallCaps w:val="0"/>
+        <w:strike w:val="0"/>
+        <w:dstrike w:val="0"/>
+        <w:outline w:val="0"/>
+        <w:emboss w:val="0"/>
+        <w:imprint w:val="0"/>
+        <w:spacing w:val="0"/>
+        <w:w w:val="100"/>
+        <w:kern w:val="0"/>
+        <w:position w:val="0"/>
+        <w:highlight w:val="none"/>
+        <w:vertAlign w:val="baseline"/>
+      </w:rPr>
+    </w:lvl>
+    <w:lvl w:ilvl="5" w:tplc="B1884814">
+      <w:start w:val="1"/>
+      <w:numFmt w:val="bullet"/>
+      <w:lvlText w:val="·"/>
+      <w:lvlJc w:val="left"/>
+      <w:pPr>
+        <w:ind w:left="3960" w:hanging="360"/>
+      </w:pPr>
+      <w:rPr>
+        <w:rFonts w:ascii="Symbol" w:eastAsia="Symbol" w:hAnsi="Symbol" w:cs="Symbol"/>
+        <w:b w:val="0"/>
+        <w:bCs w:val="0"/>
+        <w:i w:val="0"/>
+        <w:iCs w:val="0"/>
+        <w:caps w:val="0"/>
+        <w:smallCaps w:val="0"/>
+        <w:strike w:val="0"/>
+        <w:dstrike w:val="0"/>
+        <w:outline w:val="0"/>
+        <w:emboss w:val="0"/>
+        <w:imprint w:val="0"/>
+        <w:spacing w:val="0"/>
+        <w:w w:val="100"/>
+        <w:kern w:val="0"/>
+        <w:position w:val="0"/>
+        <w:highlight w:val="none"/>
+        <w:vertAlign w:val="baseline"/>
+      </w:rPr>
+    </w:lvl>
+    <w:lvl w:ilvl="6" w:tplc="75BC0A18">
+      <w:start w:val="1"/>
+      <w:numFmt w:val="bullet"/>
+      <w:lvlText w:val="·"/>
+      <w:lvlJc w:val="left"/>
+      <w:pPr>
+        <w:ind w:left="4680" w:hanging="360"/>
+      </w:pPr>
+      <w:rPr>
+        <w:rFonts w:ascii="Symbol" w:eastAsia="Symbol" w:hAnsi="Symbol" w:cs="Symbol"/>
+        <w:b w:val="0"/>
+        <w:bCs w:val="0"/>
+        <w:i w:val="0"/>
+        <w:iCs w:val="0"/>
+        <w:caps w:val="0"/>
+        <w:smallCaps w:val="0"/>
+        <w:strike w:val="0"/>
+        <w:dstrike w:val="0"/>
+        <w:outline w:val="0"/>
+        <w:emboss w:val="0"/>
+        <w:imprint w:val="0"/>
+        <w:spacing w:val="0"/>
+        <w:w w:val="100"/>
+        <w:kern w:val="0"/>
+        <w:position w:val="0"/>
+        <w:highlight w:val="none"/>
+        <w:vertAlign w:val="baseline"/>
+      </w:rPr>
+    </w:lvl>
+    <w:lvl w:ilvl="7" w:tplc="8312E702">
+      <w:start w:val="1"/>
+      <w:numFmt w:val="bullet"/>
+      <w:lvlText w:val="·"/>
+      <w:lvlJc w:val="left"/>
+      <w:pPr>
+        <w:ind w:left="5400" w:hanging="360"/>
+      </w:pPr>
+      <w:rPr>
+        <w:rFonts w:ascii="Symbol" w:eastAsia="Symbol" w:hAnsi="Symbol" w:cs="Symbol"/>
+        <w:b w:val="0"/>
+        <w:bCs w:val="0"/>
+        <w:i w:val="0"/>
+        <w:iCs w:val="0"/>
+        <w:caps w:val="0"/>
+        <w:smallCaps w:val="0"/>
+        <w:strike w:val="0"/>
+        <w:dstrike w:val="0"/>
+        <w:outline w:val="0"/>
+        <w:emboss w:val="0"/>
+        <w:imprint w:val="0"/>
+        <w:spacing w:val="0"/>
+        <w:w w:val="100"/>
+        <w:kern w:val="0"/>
+        <w:position w:val="0"/>
+        <w:highlight w:val="none"/>
+        <w:vertAlign w:val="baseline"/>
+      </w:rPr>
+    </w:lvl>
+    <w:lvl w:ilvl="8" w:tplc="B994E6B6">
+      <w:start w:val="1"/>
+      <w:numFmt w:val="bullet"/>
+      <w:lvlText w:val="·"/>
+      <w:lvlJc w:val="left"/>
+      <w:pPr>
+        <w:ind w:left="6120" w:hanging="360"/>
+      </w:pPr>
+      <w:rPr>
+        <w:rFonts w:ascii="Symbol" w:eastAsia="Symbol" w:hAnsi="Symbol" w:cs="Symbol"/>
+        <w:b w:val="0"/>
+        <w:bCs w:val="0"/>
+        <w:i w:val="0"/>
+        <w:iCs w:val="0"/>
+        <w:caps w:val="0"/>
+        <w:smallCaps w:val="0"/>
+        <w:strike w:val="0"/>
+        <w:dstrike w:val="0"/>
+        <w:outline w:val="0"/>
+        <w:emboss w:val="0"/>
+        <w:imprint w:val="0"/>
+        <w:spacing w:val="0"/>
+        <w:w w:val="100"/>
+        <w:kern w:val="0"/>
+        <w:position w:val="0"/>
+        <w:highlight w:val="none"/>
+        <w:vertAlign w:val="baseline"/>
+      </w:rPr>
+    </w:lvl>
   </w:abstractNum>
   <w:abstractNum w:abstractNumId="7">
+    <w:nsid w:val="71231AAE"/>
     <w:multiLevelType w:val="hybridMultilevel"/>
+    <w:tmpl w:val="857C5290"/>
     <w:styleLink w:val="Bullets"/>
-    <w:lvl w:ilvl="0">
+    <w:lvl w:ilvl="0" w:tplc="E348BCC8">
       <w:start w:val="1"/>
       <w:numFmt w:val="bullet"/>
-      <w:suff w:val="tab"/>
       <w:lvlText w:val="•"/>
       <w:lvlJc w:val="left"/>
       <w:pPr>
@@ -2724,10 +5598,9 @@
         <w:vertAlign w:val="baseline"/>
       </w:rPr>
     </w:lvl>
-    <w:lvl w:ilvl="1">
+    <w:lvl w:ilvl="1" w:tplc="BDF849E8">
       <w:start w:val="1"/>
       <w:numFmt w:val="bullet"/>
-      <w:suff w:val="tab"/>
       <w:lvlText w:val="•"/>
       <w:lvlJc w:val="left"/>
       <w:pPr>
@@ -2750,10 +5623,9 @@
         <w:vertAlign w:val="baseline"/>
       </w:rPr>
     </w:lvl>
-    <w:lvl w:ilvl="2">
+    <w:lvl w:ilvl="2" w:tplc="C5E81044">
       <w:start w:val="1"/>
       <w:numFmt w:val="bullet"/>
-      <w:suff w:val="tab"/>
       <w:lvlText w:val="•"/>
       <w:lvlJc w:val="left"/>
       <w:pPr>
@@ -2776,10 +5648,9 @@
         <w:vertAlign w:val="baseline"/>
       </w:rPr>
     </w:lvl>
-    <w:lvl w:ilvl="3">
+    <w:lvl w:ilvl="3" w:tplc="4EE28FEE">
       <w:start w:val="1"/>
       <w:numFmt w:val="bullet"/>
-      <w:suff w:val="tab"/>
       <w:lvlText w:val="•"/>
       <w:lvlJc w:val="left"/>
       <w:pPr>
@@ -2802,10 +5673,9 @@
         <w:vertAlign w:val="baseline"/>
       </w:rPr>
     </w:lvl>
-    <w:lvl w:ilvl="4">
+    <w:lvl w:ilvl="4" w:tplc="33324ED6">
       <w:start w:val="1"/>
       <w:numFmt w:val="bullet"/>
-      <w:suff w:val="tab"/>
       <w:lvlText w:val="•"/>
       <w:lvlJc w:val="left"/>
       <w:pPr>
@@ -2828,10 +5698,9 @@
         <w:vertAlign w:val="baseline"/>
       </w:rPr>
     </w:lvl>
-    <w:lvl w:ilvl="5">
+    <w:lvl w:ilvl="5" w:tplc="EB9EBEC6">
       <w:start w:val="1"/>
       <w:numFmt w:val="bullet"/>
-      <w:suff w:val="tab"/>
       <w:lvlText w:val="•"/>
       <w:lvlJc w:val="left"/>
       <w:pPr>
@@ -2854,10 +5723,9 @@
         <w:vertAlign w:val="baseline"/>
       </w:rPr>
     </w:lvl>
-    <w:lvl w:ilvl="6">
+    <w:lvl w:ilvl="6" w:tplc="37588B02">
       <w:start w:val="1"/>
       <w:numFmt w:val="bullet"/>
-      <w:suff w:val="tab"/>
       <w:lvlText w:val="•"/>
       <w:lvlJc w:val="left"/>
       <w:pPr>
@@ -2880,10 +5748,9 @@
         <w:vertAlign w:val="baseline"/>
       </w:rPr>
     </w:lvl>
-    <w:lvl w:ilvl="7">
+    <w:lvl w:ilvl="7" w:tplc="6A8A9EF4">
       <w:start w:val="1"/>
       <w:numFmt w:val="bullet"/>
-      <w:suff w:val="tab"/>
       <w:lvlText w:val="•"/>
       <w:lvlJc w:val="left"/>
       <w:pPr>
@@ -2906,10 +5773,9 @@
         <w:vertAlign w:val="baseline"/>
       </w:rPr>
     </w:lvl>
-    <w:lvl w:ilvl="8">
+    <w:lvl w:ilvl="8" w:tplc="A54E4E52">
       <w:start w:val="1"/>
       <w:numFmt w:val="bullet"/>
-      <w:suff w:val="tab"/>
       <w:lvlText w:val="•"/>
       <w:lvlJc w:val="left"/>
       <w:pPr>
@@ -2934,75 +5800,44 @@
     </w:lvl>
   </w:abstractNum>
   <w:num w:numId="1">
+    <w:abstractNumId w:val="2"/>
+  </w:num>
+  <w:num w:numId="2">
+    <w:abstractNumId w:val="4"/>
+  </w:num>
+  <w:num w:numId="3">
+    <w:abstractNumId w:val="6"/>
+  </w:num>
+  <w:num w:numId="4">
+    <w:abstractNumId w:val="5"/>
+  </w:num>
+  <w:num w:numId="5">
     <w:abstractNumId w:val="1"/>
   </w:num>
-  <w:num w:numId="2">
-    <w:abstractNumId w:val="0"/>
-  </w:num>
-  <w:num w:numId="3">
+  <w:num w:numId="6">
     <w:abstractNumId w:val="3"/>
-  </w:num>
-  <w:num w:numId="4">
-    <w:abstractNumId w:val="2"/>
-  </w:num>
-  <w:num w:numId="5">
-    <w:abstractNumId w:val="5"/>
-  </w:num>
-  <w:num w:numId="6">
-    <w:abstractNumId w:val="4"/>
   </w:num>
   <w:num w:numId="7">
     <w:abstractNumId w:val="7"/>
   </w:num>
   <w:num w:numId="8">
-    <w:abstractNumId w:val="6"/>
+    <w:abstractNumId w:val="0"/>
   </w:num>
 </w:numbering>
 </file>
 
 <file path=word/styles.xml><?xml version="1.0" encoding="utf-8"?>
-<w:styles xmlns:w="http://schemas.openxmlformats.org/wordprocessingml/2006/main" xmlns:mc="http://schemas.openxmlformats.org/markup-compatibility/2006" xmlns:w14="http://schemas.microsoft.com/office/word/2010/wordml" mc:Ignorable="w14">
+<w:styles xmlns:r="http://schemas.openxmlformats.org/officeDocument/2006/relationships" xmlns:w="http://schemas.openxmlformats.org/wordprocessingml/2006/main">
   <w:docDefaults>
     <w:rPrDefault>
       <w:rPr>
-        <w:rFonts w:ascii="Times New Roman" w:cs="Times New Roman" w:hAnsi="Times New Roman" w:eastAsia="Arial Unicode MS"/>
-        <w:b w:val="0"/>
-        <w:bCs w:val="0"/>
-        <w:i w:val="0"/>
-        <w:iCs w:val="0"/>
-        <w:caps w:val="0"/>
-        <w:smallCaps w:val="0"/>
-        <w:strike w:val="0"/>
-        <w:dstrike w:val="0"/>
-        <w:outline w:val="0"/>
-        <w:emboss w:val="0"/>
-        <w:imprint w:val="0"/>
-        <w:vanish w:val="0"/>
-        <w:color w:val="auto"/>
-        <w:spacing w:val="0"/>
-        <w:w w:val="100"/>
-        <w:kern w:val="0"/>
-        <w:position w:val="0"/>
-        <w:sz w:val="20"/>
-        <w:szCs w:val="20"/>
-        <w:u w:val="none" w:color="auto"/>
+        <w:rFonts w:ascii="Times New Roman" w:eastAsia="Arial Unicode MS" w:hAnsi="Times New Roman" w:cs="Times New Roman"/>
         <w:bdr w:val="nil"/>
-        <w:vertAlign w:val="baseline"/>
-        <w:lang/>
+        <w:lang w:val="it-IT" w:eastAsia="it-IT" w:bidi="ar-SA"/>
       </w:rPr>
     </w:rPrDefault>
     <w:pPrDefault>
       <w:pPr>
-        <w:keepNext w:val="0"/>
-        <w:keepLines w:val="0"/>
-        <w:pageBreakBefore w:val="0"/>
-        <w:framePr w:anchorLock="0" w:w="0" w:h="0" w:vSpace="0" w:hSpace="0" w:xAlign="left" w:y="0" w:hRule="exact" w:vAnchor="margin"/>
-        <w:widowControl w:val="1"/>
-        <w:numPr>
-          <w:ilvl w:val="0"/>
-          <w:numId w:val="0"/>
-        </w:numPr>
-        <w:suppressLineNumbers w:val="0"/>
         <w:pBdr>
           <w:top w:val="nil"/>
           <w:left w:val="nil"/>
@@ -3011,312 +5846,292 @@
           <w:between w:val="nil"/>
           <w:bar w:val="nil"/>
         </w:pBdr>
-        <w:shd w:val="clear" w:color="auto" w:fill="auto"/>
-        <w:suppressAutoHyphens w:val="0"/>
-        <w:spacing w:before="0" w:beforeAutospacing="0" w:after="0" w:afterAutospacing="0" w:line="240" w:lineRule="auto"/>
-        <w:ind w:left="0" w:right="0" w:firstLine="0"/>
-        <w:jc w:val="left"/>
-        <w:outlineLvl w:val="9"/>
       </w:pPr>
     </w:pPrDefault>
   </w:docDefaults>
+  <w:latentStyles w:defLockedState="0" w:defUIPriority="99" w:defSemiHidden="1" w:defUnhideWhenUsed="1" w:defQFormat="0" w:count="267">
+    <w:lsdException w:name="Normal" w:semiHidden="0" w:uiPriority="0" w:unhideWhenUsed="0" w:qFormat="1"/>
+    <w:lsdException w:name="heading 1" w:semiHidden="0" w:uiPriority="9" w:unhideWhenUsed="0" w:qFormat="1"/>
+    <w:lsdException w:name="heading 2" w:uiPriority="9" w:qFormat="1"/>
+    <w:lsdException w:name="heading 3" w:uiPriority="9" w:qFormat="1"/>
+    <w:lsdException w:name="heading 4" w:uiPriority="9" w:qFormat="1"/>
+    <w:lsdException w:name="heading 5" w:uiPriority="9" w:qFormat="1"/>
+    <w:lsdException w:name="heading 6" w:uiPriority="9" w:qFormat="1"/>
+    <w:lsdException w:name="heading 7" w:uiPriority="9" w:qFormat="1"/>
+    <w:lsdException w:name="heading 8" w:uiPriority="9" w:qFormat="1"/>
+    <w:lsdException w:name="heading 9" w:uiPriority="9" w:qFormat="1"/>
+    <w:lsdException w:name="toc 1" w:uiPriority="39"/>
+    <w:lsdException w:name="toc 2" w:uiPriority="39"/>
+    <w:lsdException w:name="toc 3" w:uiPriority="39"/>
+    <w:lsdException w:name="toc 4" w:uiPriority="39"/>
+    <w:lsdException w:name="toc 5" w:uiPriority="39"/>
+    <w:lsdException w:name="toc 6" w:uiPriority="39"/>
+    <w:lsdException w:name="toc 7" w:uiPriority="39"/>
+    <w:lsdException w:name="toc 8" w:uiPriority="39"/>
+    <w:lsdException w:name="toc 9" w:uiPriority="39"/>
+    <w:lsdException w:name="caption" w:uiPriority="35" w:qFormat="1"/>
+    <w:lsdException w:name="Title" w:semiHidden="0" w:uiPriority="10" w:unhideWhenUsed="0" w:qFormat="1"/>
+    <w:lsdException w:name="Default Paragraph Font" w:uiPriority="1"/>
+    <w:lsdException w:name="Subtitle" w:semiHidden="0" w:uiPriority="11" w:unhideWhenUsed="0" w:qFormat="1"/>
+    <w:lsdException w:name="Strong" w:semiHidden="0" w:uiPriority="22" w:unhideWhenUsed="0" w:qFormat="1"/>
+    <w:lsdException w:name="Emphasis" w:semiHidden="0" w:uiPriority="20" w:unhideWhenUsed="0" w:qFormat="1"/>
+    <w:lsdException w:name="Table Grid" w:semiHidden="0" w:uiPriority="59" w:unhideWhenUsed="0"/>
+    <w:lsdException w:name="Placeholder Text" w:unhideWhenUsed="0"/>
+    <w:lsdException w:name="No Spacing" w:semiHidden="0" w:uiPriority="1" w:unhideWhenUsed="0" w:qFormat="1"/>
+    <w:lsdException w:name="Light Shading" w:semiHidden="0" w:uiPriority="60" w:unhideWhenUsed="0"/>
+    <w:lsdException w:name="Light List" w:semiHidden="0" w:uiPriority="61" w:unhideWhenUsed="0"/>
+    <w:lsdException w:name="Light Grid" w:semiHidden="0" w:uiPriority="62" w:unhideWhenUsed="0"/>
+    <w:lsdException w:name="Medium Shading 1" w:semiHidden="0" w:uiPriority="63" w:unhideWhenUsed="0"/>
+    <w:lsdException w:name="Medium Shading 2" w:semiHidden="0" w:uiPriority="64" w:unhideWhenUsed="0"/>
+    <w:lsdException w:name="Medium List 1" w:semiHidden="0" w:uiPriority="65" w:unhideWhenUsed="0"/>
+    <w:lsdException w:name="Medium List 2" w:semiHidden="0" w:uiPriority="66" w:unhideWhenUsed="0"/>
+    <w:lsdException w:name="Medium Grid 1" w:semiHidden="0" w:uiPriority="67" w:unhideWhenUsed="0"/>
+    <w:lsdException w:name="Medium Grid 2" w:semiHidden="0" w:uiPriority="68" w:unhideWhenUsed="0"/>
+    <w:lsdException w:name="Medium Grid 3" w:semiHidden="0" w:uiPriority="69" w:unhideWhenUsed="0"/>
+    <w:lsdException w:name="Dark List" w:semiHidden="0" w:uiPriority="70" w:unhideWhenUsed="0"/>
+    <w:lsdException w:name="Colorful Shading" w:semiHidden="0" w:uiPriority="71" w:unhideWhenUsed="0"/>
+    <w:lsdException w:name="Colorful List" w:semiHidden="0" w:uiPriority="72" w:unhideWhenUsed="0"/>
+    <w:lsdException w:name="Colorful Grid" w:semiHidden="0" w:uiPriority="73" w:unhideWhenUsed="0"/>
+    <w:lsdException w:name="Light Shading Accent 1" w:semiHidden="0" w:uiPriority="60" w:unhideWhenUsed="0"/>
+    <w:lsdException w:name="Light List Accent 1" w:semiHidden="0" w:uiPriority="61" w:unhideWhenUsed="0"/>
+    <w:lsdException w:name="Light Grid Accent 1" w:semiHidden="0" w:uiPriority="62" w:unhideWhenUsed="0"/>
+    <w:lsdException w:name="Medium Shading 1 Accent 1" w:semiHidden="0" w:uiPriority="63" w:unhideWhenUsed="0"/>
+    <w:lsdException w:name="Medium Shading 2 Accent 1" w:semiHidden="0" w:uiPriority="64" w:unhideWhenUsed="0"/>
+    <w:lsdException w:name="Medium List 1 Accent 1" w:semiHidden="0" w:uiPriority="65" w:unhideWhenUsed="0"/>
+    <w:lsdException w:name="Revision" w:unhideWhenUsed="0"/>
+    <w:lsdException w:name="List Paragraph" w:semiHidden="0" w:uiPriority="34" w:unhideWhenUsed="0" w:qFormat="1"/>
+    <w:lsdException w:name="Quote" w:semiHidden="0" w:uiPriority="29" w:unhideWhenUsed="0" w:qFormat="1"/>
+    <w:lsdException w:name="Intense Quote" w:semiHidden="0" w:uiPriority="30" w:unhideWhenUsed="0" w:qFormat="1"/>
+    <w:lsdException w:name="Medium List 2 Accent 1" w:semiHidden="0" w:uiPriority="66" w:unhideWhenUsed="0"/>
+    <w:lsdException w:name="Medium Grid 1 Accent 1" w:semiHidden="0" w:uiPriority="67" w:unhideWhenUsed="0"/>
+    <w:lsdException w:name="Medium Grid 2 Accent 1" w:semiHidden="0" w:uiPriority="68" w:unhideWhenUsed="0"/>
+    <w:lsdException w:name="Medium Grid 3 Accent 1" w:semiHidden="0" w:uiPriority="69" w:unhideWhenUsed="0"/>
+    <w:lsdException w:name="Dark List Accent 1" w:semiHidden="0" w:uiPriority="70" w:unhideWhenUsed="0"/>
+    <w:lsdException w:name="Colorful Shading Accent 1" w:semiHidden="0" w:uiPriority="71" w:unhideWhenUsed="0"/>
+    <w:lsdException w:name="Colorful List Accent 1" w:semiHidden="0" w:uiPriority="72" w:unhideWhenUsed="0"/>
+    <w:lsdException w:name="Colorful Grid Accent 1" w:semiHidden="0" w:uiPriority="73" w:unhideWhenUsed="0"/>
+    <w:lsdException w:name="Light Shading Accent 2" w:semiHidden="0" w:uiPriority="60" w:unhideWhenUsed="0"/>
+    <w:lsdException w:name="Light List Accent 2" w:semiHidden="0" w:uiPriority="61" w:unhideWhenUsed="0"/>
+    <w:lsdException w:name="Light Grid Accent 2" w:semiHidden="0" w:uiPriority="62" w:unhideWhenUsed="0"/>
+    <w:lsdException w:name="Medium Shading 1 Accent 2" w:semiHidden="0" w:uiPriority="63" w:unhideWhenUsed="0"/>
+    <w:lsdException w:name="Medium Shading 2 Accent 2" w:semiHidden="0" w:uiPriority="64" w:unhideWhenUsed="0"/>
+    <w:lsdException w:name="Medium List 1 Accent 2" w:semiHidden="0" w:uiPriority="65" w:unhideWhenUsed="0"/>
+    <w:lsdException w:name="Medium List 2 Accent 2" w:semiHidden="0" w:uiPriority="66" w:unhideWhenUsed="0"/>
+    <w:lsdException w:name="Medium Grid 1 Accent 2" w:semiHidden="0" w:uiPriority="67" w:unhideWhenUsed="0"/>
+    <w:lsdException w:name="Medium Grid 2 Accent 2" w:semiHidden="0" w:uiPriority="68" w:unhideWhenUsed="0"/>
+    <w:lsdException w:name="Medium Grid 3 Accent 2" w:semiHidden="0" w:uiPriority="69" w:unhideWhenUsed="0"/>
+    <w:lsdException w:name="Dark List Accent 2" w:semiHidden="0" w:uiPriority="70" w:unhideWhenUsed="0"/>
+    <w:lsdException w:name="Colorful Shading Accent 2" w:semiHidden="0" w:uiPriority="71" w:unhideWhenUsed="0"/>
+    <w:lsdException w:name="Colorful List Accent 2" w:semiHidden="0" w:uiPriority="72" w:unhideWhenUsed="0"/>
+    <w:lsdException w:name="Colorful Grid Accent 2" w:semiHidden="0" w:uiPriority="73" w:unhideWhenUsed="0"/>
+    <w:lsdException w:name="Light Shading Accent 3" w:semiHidden="0" w:uiPriority="60" w:unhideWhenUsed="0"/>
+    <w:lsdException w:name="Light List Accent 3" w:semiHidden="0" w:uiPriority="61" w:unhideWhenUsed="0"/>
+    <w:lsdException w:name="Light Grid Accent 3" w:semiHidden="0" w:uiPriority="62" w:unhideWhenUsed="0"/>
+    <w:lsdException w:name="Medium Shading 1 Accent 3" w:semiHidden="0" w:uiPriority="63" w:unhideWhenUsed="0"/>
+    <w:lsdException w:name="Medium Shading 2 Accent 3" w:semiHidden="0" w:uiPriority="64" w:unhideWhenUsed="0"/>
+    <w:lsdException w:name="Medium List 1 Accent 3" w:semiHidden="0" w:uiPriority="65" w:unhideWhenUsed="0"/>
+    <w:lsdException w:name="Medium List 2 Accent 3" w:semiHidden="0" w:uiPriority="66" w:unhideWhenUsed="0"/>
+    <w:lsdException w:name="Medium Grid 1 Accent 3" w:semiHidden="0" w:uiPriority="67" w:unhideWhenUsed="0"/>
+    <w:lsdException w:name="Medium Grid 2 Accent 3" w:semiHidden="0" w:uiPriority="68" w:unhideWhenUsed="0"/>
+    <w:lsdException w:name="Medium Grid 3 Accent 3" w:semiHidden="0" w:uiPriority="69" w:unhideWhenUsed="0"/>
+    <w:lsdException w:name="Dark List Accent 3" w:semiHidden="0" w:uiPriority="70" w:unhideWhenUsed="0"/>
+    <w:lsdException w:name="Colorful Shading Accent 3" w:semiHidden="0" w:uiPriority="71" w:unhideWhenUsed="0"/>
+    <w:lsdException w:name="Colorful List Accent 3" w:semiHidden="0" w:uiPriority="72" w:unhideWhenUsed="0"/>
+    <w:lsdException w:name="Colorful Grid Accent 3" w:semiHidden="0" w:uiPriority="73" w:unhideWhenUsed="0"/>
+    <w:lsdException w:name="Light Shading Accent 4" w:semiHidden="0" w:uiPriority="60" w:unhideWhenUsed="0"/>
+    <w:lsdException w:name="Light List Accent 4" w:semiHidden="0" w:uiPriority="61" w:unhideWhenUsed="0"/>
+    <w:lsdException w:name="Light Grid Accent 4" w:semiHidden="0" w:uiPriority="62" w:unhideWhenUsed="0"/>
+    <w:lsdException w:name="Medium Shading 1 Accent 4" w:semiHidden="0" w:uiPriority="63" w:unhideWhenUsed="0"/>
+    <w:lsdException w:name="Medium Shading 2 Accent 4" w:semiHidden="0" w:uiPriority="64" w:unhideWhenUsed="0"/>
+    <w:lsdException w:name="Medium List 1 Accent 4" w:semiHidden="0" w:uiPriority="65" w:unhideWhenUsed="0"/>
+    <w:lsdException w:name="Medium List 2 Accent 4" w:semiHidden="0" w:uiPriority="66" w:unhideWhenUsed="0"/>
+    <w:lsdException w:name="Medium Grid 1 Accent 4" w:semiHidden="0" w:uiPriority="67" w:unhideWhenUsed="0"/>
+    <w:lsdException w:name="Medium Grid 2 Accent 4" w:semiHidden="0" w:uiPriority="68" w:unhideWhenUsed="0"/>
+    <w:lsdException w:name="Medium Grid 3 Accent 4" w:semiHidden="0" w:uiPriority="69" w:unhideWhenUsed="0"/>
+    <w:lsdException w:name="Dark List Accent 4" w:semiHidden="0" w:uiPriority="70" w:unhideWhenUsed="0"/>
+    <w:lsdException w:name="Colorful Shading Accent 4" w:semiHidden="0" w:uiPriority="71" w:unhideWhenUsed="0"/>
+    <w:lsdException w:name="Colorful List Accent 4" w:semiHidden="0" w:uiPriority="72" w:unhideWhenUsed="0"/>
+    <w:lsdException w:name="Colorful Grid Accent 4" w:semiHidden="0" w:uiPriority="73" w:unhideWhenUsed="0"/>
+    <w:lsdException w:name="Light Shading Accent 5" w:semiHidden="0" w:uiPriority="60" w:unhideWhenUsed="0"/>
+    <w:lsdException w:name="Light List Accent 5" w:semiHidden="0" w:uiPriority="61" w:unhideWhenUsed="0"/>
+    <w:lsdException w:name="Light Grid Accent 5" w:semiHidden="0" w:uiPriority="62" w:unhideWhenUsed="0"/>
+    <w:lsdException w:name="Medium Shading 1 Accent 5" w:semiHidden="0" w:uiPriority="63" w:unhideWhenUsed="0"/>
+    <w:lsdException w:name="Medium Shading 2 Accent 5" w:semiHidden="0" w:uiPriority="64" w:unhideWhenUsed="0"/>
+    <w:lsdException w:name="Medium List 1 Accent 5" w:semiHidden="0" w:uiPriority="65" w:unhideWhenUsed="0"/>
+    <w:lsdException w:name="Medium List 2 Accent 5" w:semiHidden="0" w:uiPriority="66" w:unhideWhenUsed="0"/>
+    <w:lsdException w:name="Medium Grid 1 Accent 5" w:semiHidden="0" w:uiPriority="67" w:unhideWhenUsed="0"/>
+    <w:lsdException w:name="Medium Grid 2 Accent 5" w:semiHidden="0" w:uiPriority="68" w:unhideWhenUsed="0"/>
+    <w:lsdException w:name="Medium Grid 3 Accent 5" w:semiHidden="0" w:uiPriority="69" w:unhideWhenUsed="0"/>
+    <w:lsdException w:name="Dark List Accent 5" w:semiHidden="0" w:uiPriority="70" w:unhideWhenUsed="0"/>
+    <w:lsdException w:name="Colorful Shading Accent 5" w:semiHidden="0" w:uiPriority="71" w:unhideWhenUsed="0"/>
+    <w:lsdException w:name="Colorful List Accent 5" w:semiHidden="0" w:uiPriority="72" w:unhideWhenUsed="0"/>
+    <w:lsdException w:name="Colorful Grid Accent 5" w:semiHidden="0" w:uiPriority="73" w:unhideWhenUsed="0"/>
+    <w:lsdException w:name="Light Shading Accent 6" w:semiHidden="0" w:uiPriority="60" w:unhideWhenUsed="0"/>
+    <w:lsdException w:name="Light List Accent 6" w:semiHidden="0" w:uiPriority="61" w:unhideWhenUsed="0"/>
+    <w:lsdException w:name="Light Grid Accent 6" w:semiHidden="0" w:uiPriority="62" w:unhideWhenUsed="0"/>
+    <w:lsdException w:name="Medium Shading 1 Accent 6" w:semiHidden="0" w:uiPriority="63" w:unhideWhenUsed="0"/>
+    <w:lsdException w:name="Medium Shading 2 Accent 6" w:semiHidden="0" w:uiPriority="64" w:unhideWhenUsed="0"/>
+    <w:lsdException w:name="Medium List 1 Accent 6" w:semiHidden="0" w:uiPriority="65" w:unhideWhenUsed="0"/>
+    <w:lsdException w:name="Medium List 2 Accent 6" w:semiHidden="0" w:uiPriority="66" w:unhideWhenUsed="0"/>
+    <w:lsdException w:name="Medium Grid 1 Accent 6" w:semiHidden="0" w:uiPriority="67" w:unhideWhenUsed="0"/>
+    <w:lsdException w:name="Medium Grid 2 Accent 6" w:semiHidden="0" w:uiPriority="68" w:unhideWhenUsed="0"/>
+    <w:lsdException w:name="Medium Grid 3 Accent 6" w:semiHidden="0" w:uiPriority="69" w:unhideWhenUsed="0"/>
+    <w:lsdException w:name="Dark List Accent 6" w:semiHidden="0" w:uiPriority="70" w:unhideWhenUsed="0"/>
+    <w:lsdException w:name="Colorful Shading Accent 6" w:semiHidden="0" w:uiPriority="71" w:unhideWhenUsed="0"/>
+    <w:lsdException w:name="Colorful List Accent 6" w:semiHidden="0" w:uiPriority="72" w:unhideWhenUsed="0"/>
+    <w:lsdException w:name="Colorful Grid Accent 6" w:semiHidden="0" w:uiPriority="73" w:unhideWhenUsed="0"/>
+    <w:lsdException w:name="Subtle Emphasis" w:semiHidden="0" w:uiPriority="19" w:unhideWhenUsed="0" w:qFormat="1"/>
+    <w:lsdException w:name="Intense Emphasis" w:semiHidden="0" w:uiPriority="21" w:unhideWhenUsed="0" w:qFormat="1"/>
+    <w:lsdException w:name="Subtle Reference" w:semiHidden="0" w:uiPriority="31" w:unhideWhenUsed="0" w:qFormat="1"/>
+    <w:lsdException w:name="Intense Reference" w:semiHidden="0" w:uiPriority="32" w:unhideWhenUsed="0" w:qFormat="1"/>
+    <w:lsdException w:name="Book Title" w:semiHidden="0" w:uiPriority="33" w:unhideWhenUsed="0" w:qFormat="1"/>
+    <w:lsdException w:name="Bibliography" w:uiPriority="37"/>
+    <w:lsdException w:name="TOC Heading" w:uiPriority="39" w:qFormat="1"/>
+  </w:latentStyles>
   <w:style w:type="paragraph" w:default="1" w:styleId="Normal">
     <w:name w:val="Normal"/>
-    <w:next w:val="Normal"/>
-    <w:pPr/>
+    <w:rsid w:val="00A71A82"/>
+    <w:pPr>
+      <w:spacing w:after="160" w:line="259" w:lineRule="auto"/>
+    </w:pPr>
     <w:rPr>
-      <w:sz w:val="24"/>
-      <w:szCs w:val="24"/>
-      <w:lang w:val="en-US" w:eastAsia="en-US" w:bidi="ar-SA"/>
+      <w:rFonts w:ascii="Calibri" w:hAnsi="Calibri" w:cs="Arial Unicode MS"/>
+      <w:color w:val="000000"/>
+      <w:sz w:val="22"/>
+      <w:szCs w:val="22"/>
+      <w:u w:color="000000"/>
     </w:rPr>
   </w:style>
-  <w:style w:type="character" w:default="1" w:styleId="Default Paragraph Font">
+  <w:style w:type="paragraph" w:styleId="Heading1">
+    <w:name w:val="heading 1"/>
+    <w:next w:val="Normal"/>
+    <w:rsid w:val="00A71A82"/>
+    <w:pPr>
+      <w:keepNext/>
+      <w:keepLines/>
+      <w:spacing w:before="240" w:line="259" w:lineRule="auto"/>
+      <w:outlineLvl w:val="0"/>
+    </w:pPr>
+    <w:rPr>
+      <w:rFonts w:ascii="Calibri Light" w:hAnsi="Calibri Light" w:cs="Arial Unicode MS"/>
+      <w:color w:val="2F5496"/>
+      <w:sz w:val="32"/>
+      <w:szCs w:val="32"/>
+      <w:u w:color="2F5496"/>
+    </w:rPr>
+  </w:style>
+  <w:style w:type="character" w:default="1" w:styleId="DefaultParagraphFont">
     <w:name w:val="Default Paragraph Font"/>
-    <w:next w:val="Default Paragraph Font"/>
+    <w:uiPriority w:val="1"/>
+    <w:semiHidden/>
+    <w:unhideWhenUsed/>
+  </w:style>
+  <w:style w:type="table" w:default="1" w:styleId="TableNormal">
+    <w:name w:val="Normal Table"/>
+    <w:uiPriority w:val="99"/>
+    <w:semiHidden/>
+    <w:unhideWhenUsed/>
+    <w:qFormat/>
+    <w:tblPr>
+      <w:tblInd w:w="0" w:type="dxa"/>
+      <w:tblCellMar>
+        <w:top w:w="0" w:type="dxa"/>
+        <w:left w:w="108" w:type="dxa"/>
+        <w:bottom w:w="0" w:type="dxa"/>
+        <w:right w:w="108" w:type="dxa"/>
+      </w:tblCellMar>
+    </w:tblPr>
+  </w:style>
+  <w:style w:type="numbering" w:default="1" w:styleId="NoList">
+    <w:name w:val="No List"/>
+    <w:uiPriority w:val="99"/>
+    <w:semiHidden/>
+    <w:unhideWhenUsed/>
   </w:style>
   <w:style w:type="character" w:styleId="Hyperlink">
     <w:name w:val="Hyperlink"/>
+    <w:rsid w:val="00A71A82"/>
     <w:rPr>
       <w:u w:val="single"/>
     </w:rPr>
   </w:style>
-  <w:style w:type="table" w:default="1" w:styleId="Table Normal">
-    <w:name w:val="Table Normal"/>
-    <w:next w:val="Table Normal"/>
-    <w:pPr/>
-    <w:tblPr>
-      <w:tblInd w:w="0" w:type="dxa"/>
-    </w:tblPr>
-    <w:trPr/>
-    <w:tcPr/>
-    <w:tblStylePr w:type="firstRow"/>
-    <w:tblStylePr w:type="lastRow"/>
-    <w:tblStylePr w:type="firstCol"/>
-    <w:tblStylePr w:type="lastCol"/>
-    <w:tblStylePr w:type="band1Vert"/>
-    <w:tblStylePr w:type="band2Vert"/>
-    <w:tblStylePr w:type="band1Horz"/>
-    <w:tblStylePr w:type="band2Horz"/>
-    <w:tblStylePr w:type="neCell"/>
-    <w:tblStylePr w:type="nwCell"/>
-    <w:tblStylePr w:type="seCell"/>
-    <w:tblStylePr w:type="swCell"/>
-  </w:style>
-  <w:style w:type="numbering" w:default="1" w:styleId="No List">
-    <w:name w:val="No List"/>
-    <w:next w:val="No List"/>
-    <w:pPr/>
-  </w:style>
-  <w:style w:type="paragraph" w:styleId="header">
+  <w:style w:type="paragraph" w:styleId="Header">
     <w:name w:val="header"/>
-    <w:next w:val="header"/>
+    <w:rsid w:val="00A71A82"/>
     <w:pPr>
-      <w:keepNext w:val="0"/>
-      <w:keepLines w:val="0"/>
-      <w:pageBreakBefore w:val="0"/>
-      <w:widowControl w:val="1"/>
-      <w:shd w:val="clear" w:color="auto" w:fill="auto"/>
       <w:tabs>
         <w:tab w:val="center" w:pos="4819"/>
         <w:tab w:val="right" w:pos="9638"/>
       </w:tabs>
-      <w:suppressAutoHyphens w:val="0"/>
-      <w:bidi w:val="0"/>
-      <w:spacing w:before="0" w:after="0" w:line="240" w:lineRule="auto"/>
-      <w:ind w:left="0" w:right="0" w:firstLine="0"/>
-      <w:jc w:val="left"/>
-      <w:outlineLvl w:val="9"/>
     </w:pPr>
     <w:rPr>
-      <w:rFonts w:ascii="Calibri" w:cs="Arial Unicode MS" w:hAnsi="Calibri" w:eastAsia="Arial Unicode MS"/>
-      <w:b w:val="0"/>
-      <w:bCs w:val="0"/>
-      <w:i w:val="0"/>
-      <w:iCs w:val="0"/>
-      <w:caps w:val="0"/>
-      <w:smallCaps w:val="0"/>
-      <w:strike w:val="0"/>
-      <w:dstrike w:val="0"/>
-      <w:outline w:val="0"/>
+      <w:rFonts w:ascii="Calibri" w:hAnsi="Calibri" w:cs="Arial Unicode MS"/>
       <w:color w:val="000000"/>
-      <w:spacing w:val="0"/>
-      <w:kern w:val="0"/>
-      <w:position w:val="0"/>
       <w:sz w:val="22"/>
       <w:szCs w:val="22"/>
-      <w:u w:val="none" w:color="000000"/>
-      <w:vertAlign w:val="baseline"/>
-      <w:lang w:val="it-IT"/>
-      <w14:textFill>
-        <w14:solidFill>
-          <w14:srgbClr w14:val="000000"/>
-        </w14:solidFill>
-      </w14:textFill>
+      <w:u w:color="000000"/>
     </w:rPr>
   </w:style>
-  <w:style w:type="paragraph" w:styleId="Header &amp; Footer">
+  <w:style w:type="paragraph" w:customStyle="1" w:styleId="HeaderFooter">
     <w:name w:val="Header &amp; Footer"/>
-    <w:next w:val="Header &amp; Footer"/>
+    <w:rsid w:val="00A71A82"/>
     <w:pPr>
-      <w:keepNext w:val="0"/>
-      <w:keepLines w:val="0"/>
-      <w:pageBreakBefore w:val="0"/>
-      <w:widowControl w:val="1"/>
-      <w:shd w:val="clear" w:color="auto" w:fill="auto"/>
       <w:tabs>
         <w:tab w:val="right" w:pos="9020"/>
       </w:tabs>
-      <w:suppressAutoHyphens w:val="0"/>
-      <w:bidi w:val="0"/>
-      <w:spacing w:before="0" w:after="0" w:line="240" w:lineRule="auto"/>
-      <w:ind w:left="0" w:right="0" w:firstLine="0"/>
-      <w:jc w:val="left"/>
-      <w:outlineLvl w:val="9"/>
     </w:pPr>
     <w:rPr>
-      <w:rFonts w:ascii="Helvetica Neue" w:cs="Helvetica Neue" w:hAnsi="Helvetica Neue" w:eastAsia="Helvetica Neue"/>
-      <w:b w:val="0"/>
-      <w:bCs w:val="0"/>
-      <w:i w:val="0"/>
-      <w:iCs w:val="0"/>
-      <w:caps w:val="0"/>
-      <w:smallCaps w:val="0"/>
-      <w:strike w:val="0"/>
-      <w:dstrike w:val="0"/>
-      <w:outline w:val="0"/>
+      <w:rFonts w:ascii="Helvetica Neue" w:eastAsia="Helvetica Neue" w:hAnsi="Helvetica Neue" w:cs="Helvetica Neue"/>
       <w:color w:val="000000"/>
-      <w:spacing w:val="0"/>
-      <w:kern w:val="0"/>
-      <w:position w:val="0"/>
       <w:sz w:val="24"/>
       <w:szCs w:val="24"/>
-      <w:u w:val="none"/>
-      <w:vertAlign w:val="baseline"/>
-      <w14:textOutline>
-        <w14:noFill/>
-      </w14:textOutline>
-      <w14:textFill>
-        <w14:solidFill>
-          <w14:srgbClr w14:val="000000"/>
-        </w14:solidFill>
-      </w14:textFill>
     </w:rPr>
   </w:style>
-  <w:style w:type="paragraph" w:styleId="heading 1">
-    <w:name w:val="heading 1"/>
-    <w:next w:val="Normal.0"/>
+  <w:style w:type="paragraph" w:styleId="ListParagraph">
+    <w:name w:val="List Paragraph"/>
+    <w:rsid w:val="00A71A82"/>
     <w:pPr>
-      <w:keepNext w:val="1"/>
-      <w:keepLines w:val="1"/>
-      <w:pageBreakBefore w:val="0"/>
-      <w:widowControl w:val="1"/>
-      <w:shd w:val="clear" w:color="auto" w:fill="auto"/>
-      <w:suppressAutoHyphens w:val="0"/>
-      <w:bidi w:val="0"/>
-      <w:spacing w:before="240" w:after="0" w:line="259" w:lineRule="auto"/>
-      <w:ind w:left="0" w:right="0" w:firstLine="0"/>
-      <w:jc w:val="left"/>
-      <w:outlineLvl w:val="0"/>
+      <w:spacing w:after="160" w:line="259" w:lineRule="auto"/>
+      <w:ind w:left="720"/>
     </w:pPr>
     <w:rPr>
-      <w:rFonts w:ascii="Calibri Light" w:cs="Arial Unicode MS" w:hAnsi="Calibri Light" w:eastAsia="Arial Unicode MS"/>
-      <w:b w:val="0"/>
-      <w:bCs w:val="0"/>
-      <w:i w:val="0"/>
-      <w:iCs w:val="0"/>
-      <w:caps w:val="0"/>
-      <w:smallCaps w:val="0"/>
-      <w:strike w:val="0"/>
-      <w:dstrike w:val="0"/>
-      <w:outline w:val="0"/>
-      <w:color w:val="2f5496"/>
-      <w:spacing w:val="0"/>
-      <w:kern w:val="0"/>
-      <w:position w:val="0"/>
-      <w:sz w:val="32"/>
-      <w:szCs w:val="32"/>
-      <w:u w:val="none" w:color="2f5496"/>
-      <w:vertAlign w:val="baseline"/>
-      <w:lang w:val="it-IT"/>
-      <w14:textFill>
-        <w14:solidFill>
-          <w14:srgbClr w14:val="2F5496"/>
-        </w14:solidFill>
-      </w14:textFill>
+      <w:rFonts w:ascii="Calibri" w:hAnsi="Calibri" w:cs="Arial Unicode MS"/>
+      <w:color w:val="000000"/>
+      <w:sz w:val="22"/>
+      <w:szCs w:val="22"/>
+      <w:u w:color="000000"/>
     </w:rPr>
   </w:style>
-  <w:style w:type="paragraph" w:styleId="Normal.0">
-    <w:name w:val="Normal"/>
-    <w:next w:val="Normal.0"/>
-    <w:pPr>
-      <w:keepNext w:val="0"/>
-      <w:keepLines w:val="0"/>
-      <w:pageBreakBefore w:val="0"/>
-      <w:widowControl w:val="1"/>
-      <w:shd w:val="clear" w:color="auto" w:fill="auto"/>
-      <w:suppressAutoHyphens w:val="0"/>
-      <w:bidi w:val="0"/>
-      <w:spacing w:before="0" w:after="160" w:line="259" w:lineRule="auto"/>
-      <w:ind w:left="0" w:right="0" w:firstLine="0"/>
-      <w:jc w:val="left"/>
-      <w:outlineLvl w:val="9"/>
-    </w:pPr>
-    <w:rPr>
-      <w:rFonts w:ascii="Calibri" w:cs="Arial Unicode MS" w:hAnsi="Calibri" w:eastAsia="Arial Unicode MS"/>
-      <w:b w:val="0"/>
-      <w:bCs w:val="0"/>
-      <w:i w:val="0"/>
-      <w:iCs w:val="0"/>
-      <w:caps w:val="0"/>
-      <w:smallCaps w:val="0"/>
-      <w:strike w:val="0"/>
-      <w:dstrike w:val="0"/>
-      <w:outline w:val="0"/>
-      <w:color w:val="000000"/>
-      <w:spacing w:val="0"/>
-      <w:kern w:val="0"/>
-      <w:position w:val="0"/>
-      <w:sz w:val="22"/>
-      <w:szCs w:val="22"/>
-      <w:u w:val="none" w:color="000000"/>
-      <w:vertAlign w:val="baseline"/>
-      <w:lang w:val="it-IT"/>
-      <w14:textFill>
-        <w14:solidFill>
-          <w14:srgbClr w14:val="000000"/>
-        </w14:solidFill>
-      </w14:textFill>
-    </w:rPr>
-  </w:style>
-  <w:style w:type="paragraph" w:styleId="List Paragraph">
-    <w:name w:val="List Paragraph"/>
-    <w:next w:val="List Paragraph"/>
-    <w:pPr>
-      <w:keepNext w:val="0"/>
-      <w:keepLines w:val="0"/>
-      <w:pageBreakBefore w:val="0"/>
-      <w:widowControl w:val="1"/>
-      <w:shd w:val="clear" w:color="auto" w:fill="auto"/>
-      <w:suppressAutoHyphens w:val="0"/>
-      <w:bidi w:val="0"/>
-      <w:spacing w:before="0" w:after="160" w:line="259" w:lineRule="auto"/>
-      <w:ind w:left="720" w:right="0" w:firstLine="0"/>
-      <w:jc w:val="left"/>
-      <w:outlineLvl w:val="9"/>
-    </w:pPr>
-    <w:rPr>
-      <w:rFonts w:ascii="Calibri" w:cs="Arial Unicode MS" w:hAnsi="Calibri" w:eastAsia="Arial Unicode MS"/>
-      <w:b w:val="0"/>
-      <w:bCs w:val="0"/>
-      <w:i w:val="0"/>
-      <w:iCs w:val="0"/>
-      <w:caps w:val="0"/>
-      <w:smallCaps w:val="0"/>
-      <w:strike w:val="0"/>
-      <w:dstrike w:val="0"/>
-      <w:outline w:val="0"/>
-      <w:color w:val="000000"/>
-      <w:spacing w:val="0"/>
-      <w:kern w:val="0"/>
-      <w:position w:val="0"/>
-      <w:sz w:val="22"/>
-      <w:szCs w:val="22"/>
-      <w:u w:val="none" w:color="000000"/>
-      <w:vertAlign w:val="baseline"/>
-      <w:lang w:val="it-IT"/>
-      <w14:textFill>
-        <w14:solidFill>
-          <w14:srgbClr w14:val="000000"/>
-        </w14:solidFill>
-      </w14:textFill>
-    </w:rPr>
-  </w:style>
-  <w:style w:type="numbering" w:styleId="Imported Style 1">
+  <w:style w:type="numbering" w:customStyle="1" w:styleId="ImportedStyle1">
     <w:name w:val="Imported Style 1"/>
+    <w:rsid w:val="00A71A82"/>
     <w:pPr>
       <w:numPr>
         <w:numId w:val="1"/>
       </w:numPr>
     </w:pPr>
   </w:style>
-  <w:style w:type="numbering" w:styleId="Imported Style 1.0">
+  <w:style w:type="numbering" w:customStyle="1" w:styleId="ImportedStyle10">
     <w:name w:val="Imported Style 1.0"/>
+    <w:rsid w:val="00A71A82"/>
     <w:pPr>
       <w:numPr>
         <w:numId w:val="3"/>
       </w:numPr>
     </w:pPr>
   </w:style>
-  <w:style w:type="numbering" w:styleId="Imported Style 2">
+  <w:style w:type="numbering" w:customStyle="1" w:styleId="ImportedStyle2">
     <w:name w:val="Imported Style 2"/>
+    <w:rsid w:val="00A71A82"/>
     <w:pPr>
       <w:numPr>
         <w:numId w:val="5"/>
       </w:numPr>
     </w:pPr>
   </w:style>
-  <w:style w:type="numbering" w:styleId="Bullets">
+  <w:style w:type="numbering" w:customStyle="1" w:styleId="Bullets">
     <w:name w:val="Bullets"/>
+    <w:rsid w:val="00A71A82"/>
     <w:pPr>
       <w:numPr>
         <w:numId w:val="7"/>
@@ -3327,7 +6142,7 @@
 </file>
 
 <file path=word/theme/theme1.xml><?xml version="1.0" encoding="utf-8"?>
-<a:theme xmlns:a="http://schemas.openxmlformats.org/drawingml/2006/main" xmlns:r="http://schemas.openxmlformats.org/officeDocument/2006/relationships" name="Tema di Office">
+<a:theme xmlns:a="http://schemas.openxmlformats.org/drawingml/2006/main" name="Tema di Office">
   <a:themeElements>
     <a:clrScheme name="Tema di Office">
       <a:dk1>
@@ -3529,7 +6344,7 @@
         <a:effectLst/>
         <a:sp3d/>
       </a:spPr>
-      <a:bodyPr rot="0" spcFirstLastPara="1" vertOverflow="overflow" horzOverflow="overflow" vert="horz" wrap="square" lIns="45719" tIns="45719" rIns="45719" bIns="45719" numCol="1" spcCol="38100" rtlCol="0" anchor="ctr" upright="0">
+      <a:bodyPr rot="0" spcFirstLastPara="1" vertOverflow="overflow" horzOverflow="overflow" vert="horz" wrap="square" lIns="45719" tIns="45719" rIns="45719" bIns="45719" numCol="1" spcCol="38100" rtlCol="0" anchor="ctr">
         <a:spAutoFit/>
       </a:bodyPr>
       <a:lstStyle>
@@ -3548,7 +6363,7 @@
           <a:buFontTx/>
           <a:buNone/>
           <a:tabLst/>
-          <a:defRPr b="0" baseline="0" cap="none" i="0" spc="0" strike="noStrike" sz="1800" u="none" kumimoji="0" normalizeH="0">
+          <a:defRPr kumimoji="0" sz="1800" b="0" i="0" u="none" strike="noStrike" cap="none" spc="0" normalizeH="0" baseline="0">
             <a:ln>
               <a:noFill/>
             </a:ln>
@@ -3578,7 +6393,7 @@
           <a:buFontTx/>
           <a:buNone/>
           <a:tabLst/>
-          <a:defRPr b="0" baseline="0" cap="none" i="0" spc="0" strike="noStrike" sz="1800" u="none" kumimoji="0" normalizeH="0">
+          <a:defRPr kumimoji="0" sz="1800" b="0" i="0" u="none" strike="noStrike" cap="none" spc="0" normalizeH="0" baseline="0">
             <a:ln>
               <a:noFill/>
             </a:ln>
@@ -3604,7 +6419,7 @@
           <a:buFontTx/>
           <a:buNone/>
           <a:tabLst/>
-          <a:defRPr b="0" baseline="0" cap="none" i="0" spc="0" strike="noStrike" sz="1800" u="none" kumimoji="0" normalizeH="0">
+          <a:defRPr kumimoji="0" sz="1800" b="0" i="0" u="none" strike="noStrike" cap="none" spc="0" normalizeH="0" baseline="0">
             <a:ln>
               <a:noFill/>
             </a:ln>
@@ -3630,7 +6445,7 @@
           <a:buFontTx/>
           <a:buNone/>
           <a:tabLst/>
-          <a:defRPr b="0" baseline="0" cap="none" i="0" spc="0" strike="noStrike" sz="1800" u="none" kumimoji="0" normalizeH="0">
+          <a:defRPr kumimoji="0" sz="1800" b="0" i="0" u="none" strike="noStrike" cap="none" spc="0" normalizeH="0" baseline="0">
             <a:ln>
               <a:noFill/>
             </a:ln>
@@ -3656,7 +6471,7 @@
           <a:buFontTx/>
           <a:buNone/>
           <a:tabLst/>
-          <a:defRPr b="0" baseline="0" cap="none" i="0" spc="0" strike="noStrike" sz="1800" u="none" kumimoji="0" normalizeH="0">
+          <a:defRPr kumimoji="0" sz="1800" b="0" i="0" u="none" strike="noStrike" cap="none" spc="0" normalizeH="0" baseline="0">
             <a:ln>
               <a:noFill/>
             </a:ln>
@@ -3682,7 +6497,7 @@
           <a:buFontTx/>
           <a:buNone/>
           <a:tabLst/>
-          <a:defRPr b="0" baseline="0" cap="none" i="0" spc="0" strike="noStrike" sz="1800" u="none" kumimoji="0" normalizeH="0">
+          <a:defRPr kumimoji="0" sz="1800" b="0" i="0" u="none" strike="noStrike" cap="none" spc="0" normalizeH="0" baseline="0">
             <a:ln>
               <a:noFill/>
             </a:ln>
@@ -3708,7 +6523,7 @@
           <a:buFontTx/>
           <a:buNone/>
           <a:tabLst/>
-          <a:defRPr b="0" baseline="0" cap="none" i="0" spc="0" strike="noStrike" sz="1800" u="none" kumimoji="0" normalizeH="0">
+          <a:defRPr kumimoji="0" sz="1800" b="0" i="0" u="none" strike="noStrike" cap="none" spc="0" normalizeH="0" baseline="0">
             <a:ln>
               <a:noFill/>
             </a:ln>
@@ -3734,7 +6549,7 @@
           <a:buFontTx/>
           <a:buNone/>
           <a:tabLst/>
-          <a:defRPr b="0" baseline="0" cap="none" i="0" spc="0" strike="noStrike" sz="1800" u="none" kumimoji="0" normalizeH="0">
+          <a:defRPr kumimoji="0" sz="1800" b="0" i="0" u="none" strike="noStrike" cap="none" spc="0" normalizeH="0" baseline="0">
             <a:ln>
               <a:noFill/>
             </a:ln>
@@ -3760,7 +6575,7 @@
           <a:buFontTx/>
           <a:buNone/>
           <a:tabLst/>
-          <a:defRPr b="0" baseline="0" cap="none" i="0" spc="0" strike="noStrike" sz="1800" u="none" kumimoji="0" normalizeH="0">
+          <a:defRPr kumimoji="0" sz="1800" b="0" i="0" u="none" strike="noStrike" cap="none" spc="0" normalizeH="0" baseline="0">
             <a:ln>
               <a:noFill/>
             </a:ln>
@@ -3786,7 +6601,7 @@
           <a:buFontTx/>
           <a:buNone/>
           <a:tabLst/>
-          <a:defRPr b="0" baseline="0" cap="none" i="0" spc="0" strike="noStrike" sz="1800" u="none" kumimoji="0" normalizeH="0">
+          <a:defRPr kumimoji="0" sz="1800" b="0" i="0" u="none" strike="noStrike" cap="none" spc="0" normalizeH="0" baseline="0">
             <a:ln>
               <a:noFill/>
             </a:ln>
@@ -3799,9 +6614,15 @@
         </a:lvl9pPr>
       </a:lstStyle>
       <a:style>
-        <a:lnRef idx="0"/>
-        <a:fillRef idx="0"/>
-        <a:effectRef idx="0"/>
+        <a:lnRef idx="0">
+          <a:scrgbClr r="0" g="0" b="0"/>
+        </a:lnRef>
+        <a:fillRef idx="0">
+          <a:scrgbClr r="0" g="0" b="0"/>
+        </a:fillRef>
+        <a:effectRef idx="0">
+          <a:scrgbClr r="0" g="0" b="0"/>
+        </a:effectRef>
         <a:fontRef idx="none"/>
       </a:style>
     </a:spDef>
@@ -3818,7 +6639,7 @@
         <a:effectLst/>
         <a:sp3d/>
       </a:spPr>
-      <a:bodyPr rot="0" spcFirstLastPara="1" vertOverflow="overflow" horzOverflow="overflow" vert="horz" wrap="square" lIns="91439" tIns="45719" rIns="91439" bIns="45719" numCol="1" spcCol="38100" rtlCol="0" anchor="t" upright="0">
+      <a:bodyPr rot="0" spcFirstLastPara="1" vertOverflow="overflow" horzOverflow="overflow" vert="horz" wrap="square" lIns="91439" tIns="45719" rIns="91439" bIns="45719" numCol="1" spcCol="38100" rtlCol="0" anchor="t">
         <a:noAutofit/>
       </a:bodyPr>
       <a:lstStyle>
@@ -3837,7 +6658,7 @@
           <a:buFontTx/>
           <a:buNone/>
           <a:tabLst/>
-          <a:defRPr b="0" baseline="0" cap="none" i="0" spc="0" strike="noStrike" sz="1800" u="none" kumimoji="0" normalizeH="0">
+          <a:defRPr kumimoji="0" sz="1800" b="0" i="0" u="none" strike="noStrike" cap="none" spc="0" normalizeH="0" baseline="0">
             <a:ln>
               <a:noFill/>
             </a:ln>
@@ -3863,7 +6684,7 @@
           <a:buFontTx/>
           <a:buNone/>
           <a:tabLst/>
-          <a:defRPr b="0" baseline="0" cap="none" i="0" spc="0" strike="noStrike" sz="1800" u="none" kumimoji="0" normalizeH="0">
+          <a:defRPr kumimoji="0" sz="1800" b="0" i="0" u="none" strike="noStrike" cap="none" spc="0" normalizeH="0" baseline="0">
             <a:ln>
               <a:noFill/>
             </a:ln>
@@ -3889,7 +6710,7 @@
           <a:buFontTx/>
           <a:buNone/>
           <a:tabLst/>
-          <a:defRPr b="0" baseline="0" cap="none" i="0" spc="0" strike="noStrike" sz="1800" u="none" kumimoji="0" normalizeH="0">
+          <a:defRPr kumimoji="0" sz="1800" b="0" i="0" u="none" strike="noStrike" cap="none" spc="0" normalizeH="0" baseline="0">
             <a:ln>
               <a:noFill/>
             </a:ln>
@@ -3915,7 +6736,7 @@
           <a:buFontTx/>
           <a:buNone/>
           <a:tabLst/>
-          <a:defRPr b="0" baseline="0" cap="none" i="0" spc="0" strike="noStrike" sz="1800" u="none" kumimoji="0" normalizeH="0">
+          <a:defRPr kumimoji="0" sz="1800" b="0" i="0" u="none" strike="noStrike" cap="none" spc="0" normalizeH="0" baseline="0">
             <a:ln>
               <a:noFill/>
             </a:ln>
@@ -3941,7 +6762,7 @@
           <a:buFontTx/>
           <a:buNone/>
           <a:tabLst/>
-          <a:defRPr b="0" baseline="0" cap="none" i="0" spc="0" strike="noStrike" sz="1800" u="none" kumimoji="0" normalizeH="0">
+          <a:defRPr kumimoji="0" sz="1800" b="0" i="0" u="none" strike="noStrike" cap="none" spc="0" normalizeH="0" baseline="0">
             <a:ln>
               <a:noFill/>
             </a:ln>
@@ -3967,7 +6788,7 @@
           <a:buFontTx/>
           <a:buNone/>
           <a:tabLst/>
-          <a:defRPr b="0" baseline="0" cap="none" i="0" spc="0" strike="noStrike" sz="1800" u="none" kumimoji="0" normalizeH="0">
+          <a:defRPr kumimoji="0" sz="1800" b="0" i="0" u="none" strike="noStrike" cap="none" spc="0" normalizeH="0" baseline="0">
             <a:ln>
               <a:noFill/>
             </a:ln>
@@ -3993,7 +6814,7 @@
           <a:buFontTx/>
           <a:buNone/>
           <a:tabLst/>
-          <a:defRPr b="0" baseline="0" cap="none" i="0" spc="0" strike="noStrike" sz="1800" u="none" kumimoji="0" normalizeH="0">
+          <a:defRPr kumimoji="0" sz="1800" b="0" i="0" u="none" strike="noStrike" cap="none" spc="0" normalizeH="0" baseline="0">
             <a:ln>
               <a:noFill/>
             </a:ln>
@@ -4019,7 +6840,7 @@
           <a:buFontTx/>
           <a:buNone/>
           <a:tabLst/>
-          <a:defRPr b="0" baseline="0" cap="none" i="0" spc="0" strike="noStrike" sz="1800" u="none" kumimoji="0" normalizeH="0">
+          <a:defRPr kumimoji="0" sz="1800" b="0" i="0" u="none" strike="noStrike" cap="none" spc="0" normalizeH="0" baseline="0">
             <a:ln>
               <a:noFill/>
             </a:ln>
@@ -4045,7 +6866,7 @@
           <a:buFontTx/>
           <a:buNone/>
           <a:tabLst/>
-          <a:defRPr b="0" baseline="0" cap="none" i="0" spc="0" strike="noStrike" sz="1800" u="none" kumimoji="0" normalizeH="0">
+          <a:defRPr kumimoji="0" sz="1800" b="0" i="0" u="none" strike="noStrike" cap="none" spc="0" normalizeH="0" baseline="0">
             <a:ln>
               <a:noFill/>
             </a:ln>
@@ -4071,7 +6892,7 @@
           <a:buFontTx/>
           <a:buNone/>
           <a:tabLst/>
-          <a:defRPr b="0" baseline="0" cap="none" i="0" spc="0" strike="noStrike" sz="1800" u="none" kumimoji="0" normalizeH="0">
+          <a:defRPr kumimoji="0" sz="1800" b="0" i="0" u="none" strike="noStrike" cap="none" spc="0" normalizeH="0" baseline="0">
             <a:ln>
               <a:noFill/>
             </a:ln>
@@ -4084,9 +6905,15 @@
         </a:lvl9pPr>
       </a:lstStyle>
       <a:style>
-        <a:lnRef idx="0"/>
-        <a:fillRef idx="0"/>
-        <a:effectRef idx="0"/>
+        <a:lnRef idx="0">
+          <a:scrgbClr r="0" g="0" b="0"/>
+        </a:lnRef>
+        <a:fillRef idx="0">
+          <a:scrgbClr r="0" g="0" b="0"/>
+        </a:fillRef>
+        <a:effectRef idx="0">
+          <a:scrgbClr r="0" g="0" b="0"/>
+        </a:effectRef>
         <a:fontRef idx="none"/>
       </a:style>
     </a:lnDef>
@@ -4100,7 +6927,7 @@
         <a:effectLst/>
         <a:sp3d/>
       </a:spPr>
-      <a:bodyPr rot="0" spcFirstLastPara="1" vertOverflow="overflow" horzOverflow="overflow" vert="horz" wrap="square" lIns="45719" tIns="45719" rIns="45719" bIns="45719" numCol="1" spcCol="38100" rtlCol="0" anchor="t" upright="0">
+      <a:bodyPr rot="0" spcFirstLastPara="1" vertOverflow="overflow" horzOverflow="overflow" vert="horz" wrap="square" lIns="45719" tIns="45719" rIns="45719" bIns="45719" numCol="1" spcCol="38100" rtlCol="0" anchor="t">
         <a:spAutoFit/>
       </a:bodyPr>
       <a:lstStyle>
@@ -4119,7 +6946,7 @@
           <a:buFontTx/>
           <a:buNone/>
           <a:tabLst/>
-          <a:defRPr b="0" baseline="0" cap="none" i="0" spc="0" strike="noStrike" sz="1800" u="none" kumimoji="0" normalizeH="0">
+          <a:defRPr kumimoji="0" sz="1800" b="0" i="0" u="none" strike="noStrike" cap="none" spc="0" normalizeH="0" baseline="0">
             <a:ln>
               <a:noFill/>
             </a:ln>
@@ -4149,7 +6976,7 @@
           <a:buFontTx/>
           <a:buNone/>
           <a:tabLst/>
-          <a:defRPr b="0" baseline="0" cap="none" i="0" spc="0" strike="noStrike" sz="1800" u="none" kumimoji="0" normalizeH="0">
+          <a:defRPr kumimoji="0" sz="1800" b="0" i="0" u="none" strike="noStrike" cap="none" spc="0" normalizeH="0" baseline="0">
             <a:ln>
               <a:noFill/>
             </a:ln>
@@ -4175,7 +7002,7 @@
           <a:buFontTx/>
           <a:buNone/>
           <a:tabLst/>
-          <a:defRPr b="0" baseline="0" cap="none" i="0" spc="0" strike="noStrike" sz="1800" u="none" kumimoji="0" normalizeH="0">
+          <a:defRPr kumimoji="0" sz="1800" b="0" i="0" u="none" strike="noStrike" cap="none" spc="0" normalizeH="0" baseline="0">
             <a:ln>
               <a:noFill/>
             </a:ln>
@@ -4201,7 +7028,7 @@
           <a:buFontTx/>
           <a:buNone/>
           <a:tabLst/>
-          <a:defRPr b="0" baseline="0" cap="none" i="0" spc="0" strike="noStrike" sz="1800" u="none" kumimoji="0" normalizeH="0">
+          <a:defRPr kumimoji="0" sz="1800" b="0" i="0" u="none" strike="noStrike" cap="none" spc="0" normalizeH="0" baseline="0">
             <a:ln>
               <a:noFill/>
             </a:ln>
@@ -4227,7 +7054,7 @@
           <a:buFontTx/>
           <a:buNone/>
           <a:tabLst/>
-          <a:defRPr b="0" baseline="0" cap="none" i="0" spc="0" strike="noStrike" sz="1800" u="none" kumimoji="0" normalizeH="0">
+          <a:defRPr kumimoji="0" sz="1800" b="0" i="0" u="none" strike="noStrike" cap="none" spc="0" normalizeH="0" baseline="0">
             <a:ln>
               <a:noFill/>
             </a:ln>
@@ -4253,7 +7080,7 @@
           <a:buFontTx/>
           <a:buNone/>
           <a:tabLst/>
-          <a:defRPr b="0" baseline="0" cap="none" i="0" spc="0" strike="noStrike" sz="1800" u="none" kumimoji="0" normalizeH="0">
+          <a:defRPr kumimoji="0" sz="1800" b="0" i="0" u="none" strike="noStrike" cap="none" spc="0" normalizeH="0" baseline="0">
             <a:ln>
               <a:noFill/>
             </a:ln>
@@ -4279,7 +7106,7 @@
           <a:buFontTx/>
           <a:buNone/>
           <a:tabLst/>
-          <a:defRPr b="0" baseline="0" cap="none" i="0" spc="0" strike="noStrike" sz="1800" u="none" kumimoji="0" normalizeH="0">
+          <a:defRPr kumimoji="0" sz="1800" b="0" i="0" u="none" strike="noStrike" cap="none" spc="0" normalizeH="0" baseline="0">
             <a:ln>
               <a:noFill/>
             </a:ln>
@@ -4305,7 +7132,7 @@
           <a:buFontTx/>
           <a:buNone/>
           <a:tabLst/>
-          <a:defRPr b="0" baseline="0" cap="none" i="0" spc="0" strike="noStrike" sz="1800" u="none" kumimoji="0" normalizeH="0">
+          <a:defRPr kumimoji="0" sz="1800" b="0" i="0" u="none" strike="noStrike" cap="none" spc="0" normalizeH="0" baseline="0">
             <a:ln>
               <a:noFill/>
             </a:ln>
@@ -4331,7 +7158,7 @@
           <a:buFontTx/>
           <a:buNone/>
           <a:tabLst/>
-          <a:defRPr b="0" baseline="0" cap="none" i="0" spc="0" strike="noStrike" sz="1800" u="none" kumimoji="0" normalizeH="0">
+          <a:defRPr kumimoji="0" sz="1800" b="0" i="0" u="none" strike="noStrike" cap="none" spc="0" normalizeH="0" baseline="0">
             <a:ln>
               <a:noFill/>
             </a:ln>
@@ -4357,7 +7184,7 @@
           <a:buFontTx/>
           <a:buNone/>
           <a:tabLst/>
-          <a:defRPr b="0" baseline="0" cap="none" i="0" spc="0" strike="noStrike" sz="1800" u="none" kumimoji="0" normalizeH="0">
+          <a:defRPr kumimoji="0" sz="1800" b="0" i="0" u="none" strike="noStrike" cap="none" spc="0" normalizeH="0" baseline="0">
             <a:ln>
               <a:noFill/>
             </a:ln>
@@ -4370,12 +7197,19 @@
         </a:lvl9pPr>
       </a:lstStyle>
       <a:style>
-        <a:lnRef idx="0"/>
-        <a:fillRef idx="0"/>
-        <a:effectRef idx="0"/>
+        <a:lnRef idx="0">
+          <a:scrgbClr r="0" g="0" b="0"/>
+        </a:lnRef>
+        <a:fillRef idx="0">
+          <a:scrgbClr r="0" g="0" b="0"/>
+        </a:fillRef>
+        <a:effectRef idx="0">
+          <a:scrgbClr r="0" g="0" b="0"/>
+        </a:effectRef>
         <a:fontRef idx="none"/>
       </a:style>
     </a:txDef>
   </a:objectDefaults>
+  <a:extraClrSchemeLst/>
 </a:theme>
 </file>